--- a/docs/documentation.docx
+++ b/docs/documentation.docx
@@ -317,18 +317,15 @@
           <w:numId w:val="3"/>
         </w:numPr>
         <w:jc w:val="both"/>
-      </w:pPr>
-      <w:r>
-        <w:rPr>
-          <w:lang w:val="bg-BG"/>
-        </w:rPr>
-        <w:t>Подробна информация за отделните функционалност</w:t>
-      </w:r>
-      <w:r>
-        <w:rPr>
-          <w:lang w:val="bg-BG"/>
-        </w:rPr>
-        <w:t>и</w:t>
+        <w:rPr>
+          <w:lang w:val="bg-BG"/>
+        </w:rPr>
+      </w:pPr>
+      <w:r>
+        <w:rPr>
+          <w:lang w:val="bg-BG"/>
+        </w:rPr>
+        <w:t>Подробна информация за някои от по-важните функции</w:t>
       </w:r>
     </w:p>
     <w:p>
@@ -849,9 +846,8 @@
           <w:sz w:val="17"/>
           <w:szCs w:val="17"/>
         </w:rPr>
-        <w:t xml:space="preserve">/core/car.cpp </w:t>
-      </w:r>
-      <w:proofErr w:type="spellStart"/>
+        <w:t>/core/</w:t>
+      </w:r>
       <w:r>
         <w:rPr>
           <w:rFonts w:ascii="Consolas" w:hAnsi="Consolas" w:cs="Courier New"/>
@@ -859,9 +855,8 @@
           <w:sz w:val="17"/>
           <w:szCs w:val="17"/>
         </w:rPr>
-        <w:t>src</w:t>
-      </w:r>
-      <w:proofErr w:type="spellEnd"/>
+        <w:t>vehicle</w:t>
+      </w:r>
       <w:r>
         <w:rPr>
           <w:rFonts w:ascii="Consolas" w:hAnsi="Consolas" w:cs="Courier New"/>
@@ -869,7 +864,7 @@
           <w:sz w:val="17"/>
           <w:szCs w:val="17"/>
         </w:rPr>
-        <w:t xml:space="preserve">/menus/mainMenu.cpp </w:t>
+        <w:t xml:space="preserve">.cpp </w:t>
       </w:r>
       <w:proofErr w:type="spellStart"/>
       <w:r>
@@ -889,19 +884,19 @@
           <w:sz w:val="17"/>
           <w:szCs w:val="17"/>
         </w:rPr>
-        <w:t>/manager.cpp</w:t>
-      </w:r>
+        <w:t xml:space="preserve">/menus/mainMenu.cpp </w:t>
+      </w:r>
+      <w:proofErr w:type="spellStart"/>
       <w:r>
         <w:rPr>
           <w:rFonts w:ascii="Consolas" w:hAnsi="Consolas" w:cs="Courier New"/>
           <w:color w:val="000000"/>
           <w:sz w:val="17"/>
           <w:szCs w:val="17"/>
-          <w:lang w:val="bg-BG"/>
-        </w:rPr>
-        <w:t xml:space="preserve"> </w:t>
-      </w:r>
-      <w:proofErr w:type="spellStart"/>
+        </w:rPr>
+        <w:t>src</w:t>
+      </w:r>
+      <w:proofErr w:type="spellEnd"/>
       <w:r>
         <w:rPr>
           <w:rFonts w:ascii="Consolas" w:hAnsi="Consolas" w:cs="Courier New"/>
@@ -909,17 +904,17 @@
           <w:sz w:val="17"/>
           <w:szCs w:val="17"/>
         </w:rPr>
-        <w:t>src</w:t>
-      </w:r>
-      <w:proofErr w:type="spellEnd"/>
+        <w:t>/manager.cpp</w:t>
+      </w:r>
       <w:r>
         <w:rPr>
           <w:rFonts w:ascii="Consolas" w:hAnsi="Consolas" w:cs="Courier New"/>
           <w:color w:val="000000"/>
           <w:sz w:val="17"/>
           <w:szCs w:val="17"/>
-        </w:rPr>
-        <w:t xml:space="preserve">/fileManager.cpp </w:t>
+          <w:lang w:val="bg-BG"/>
+        </w:rPr>
+        <w:t xml:space="preserve"> </w:t>
       </w:r>
       <w:proofErr w:type="spellStart"/>
       <w:r>
@@ -939,7 +934,7 @@
           <w:sz w:val="17"/>
           <w:szCs w:val="17"/>
         </w:rPr>
-        <w:t xml:space="preserve">/menus/createMenu.cpp </w:t>
+        <w:t xml:space="preserve">/fileManager.cpp </w:t>
       </w:r>
       <w:proofErr w:type="spellStart"/>
       <w:r>
@@ -959,7 +954,7 @@
           <w:sz w:val="17"/>
           <w:szCs w:val="17"/>
         </w:rPr>
-        <w:t xml:space="preserve">/menus/displayMenu.cpp </w:t>
+        <w:t xml:space="preserve">/menus/createMenu.cpp </w:t>
       </w:r>
       <w:proofErr w:type="spellStart"/>
       <w:r>
@@ -979,7 +974,7 @@
           <w:sz w:val="17"/>
           <w:szCs w:val="17"/>
         </w:rPr>
-        <w:t xml:space="preserve">/menus/assignMenu.cpp </w:t>
+        <w:t xml:space="preserve">/menus/displayMenu.cpp </w:t>
       </w:r>
       <w:proofErr w:type="spellStart"/>
       <w:r>
@@ -999,9 +994,10 @@
           <w:sz w:val="17"/>
           <w:szCs w:val="17"/>
         </w:rPr>
-        <w:t xml:space="preserve">/menus/unassignMenu.cpp  </w:t>
+        <w:t xml:space="preserve">/menus/assignMenu.cpp </w:t>
       </w:r>
       <w:proofErr w:type="spellStart"/>
+      <w:proofErr w:type="gramStart"/>
       <w:r>
         <w:rPr>
           <w:rFonts w:ascii="Consolas" w:hAnsi="Consolas" w:cs="Courier New"/>
@@ -1019,7 +1015,37 @@
           <w:sz w:val="17"/>
           <w:szCs w:val="17"/>
         </w:rPr>
-        <w:t xml:space="preserve">/menus/editMenu.cpp </w:t>
+        <w:t xml:space="preserve">/menus/unassignMenu.cpp  </w:t>
+      </w:r>
+      <w:proofErr w:type="spellStart"/>
+      <w:r>
+        <w:rPr>
+          <w:rFonts w:ascii="Consolas" w:hAnsi="Consolas" w:cs="Courier New"/>
+          <w:color w:val="000000"/>
+          <w:sz w:val="17"/>
+          <w:szCs w:val="17"/>
+        </w:rPr>
+        <w:t>src</w:t>
+      </w:r>
+      <w:proofErr w:type="spellEnd"/>
+      <w:r>
+        <w:rPr>
+          <w:rFonts w:ascii="Consolas" w:hAnsi="Consolas" w:cs="Courier New"/>
+          <w:color w:val="000000"/>
+          <w:sz w:val="17"/>
+          <w:szCs w:val="17"/>
+        </w:rPr>
+        <w:t>/menus/editMenu.cpp</w:t>
+      </w:r>
+      <w:proofErr w:type="gramEnd"/>
+      <w:r>
+        <w:rPr>
+          <w:rFonts w:ascii="Consolas" w:hAnsi="Consolas" w:cs="Courier New"/>
+          <w:color w:val="000000"/>
+          <w:sz w:val="17"/>
+          <w:szCs w:val="17"/>
+        </w:rPr>
+        <w:t xml:space="preserve"> </w:t>
       </w:r>
       <w:proofErr w:type="spellStart"/>
       <w:r>
@@ -1148,8 +1174,13 @@
           <w:szCs w:val="17"/>
         </w:rPr>
       </w:pPr>
-      <w:r>
-        <w:t>./main</w:t>
+      <w:proofErr w:type="gramStart"/>
+      <w:r>
+        <w:t>./</w:t>
+      </w:r>
+      <w:proofErr w:type="gramEnd"/>
+      <w:r>
+        <w:t>main</w:t>
       </w:r>
     </w:p>
     <w:p>
@@ -1223,6 +1254,73 @@
         </w:rPr>
       </w:pPr>
       <w:r>
+        <w:rPr>
+          <w:noProof/>
+        </w:rPr>
+        <w:drawing>
+          <wp:anchor distT="0" distB="0" distL="114300" distR="114300" simplePos="0" relativeHeight="251658240" behindDoc="0" locked="0" layoutInCell="1" allowOverlap="1" wp14:anchorId="56FD7610" wp14:editId="59CF832F">
+            <wp:simplePos x="0" y="0"/>
+            <wp:positionH relativeFrom="margin">
+              <wp:align>right</wp:align>
+            </wp:positionH>
+            <wp:positionV relativeFrom="paragraph">
+              <wp:posOffset>5080</wp:posOffset>
+            </wp:positionV>
+            <wp:extent cx="1466215" cy="3917950"/>
+            <wp:effectExtent l="0" t="0" r="635" b="6350"/>
+            <wp:wrapSquare wrapText="bothSides"/>
+            <wp:docPr id="953689685" name="Picture 3" descr="A diagram of a software development&#10;&#10;Description automatically generated"/>
+            <wp:cNvGraphicFramePr>
+              <a:graphicFrameLocks xmlns:a="http://schemas.openxmlformats.org/drawingml/2006/main" noChangeAspect="1"/>
+            </wp:cNvGraphicFramePr>
+            <a:graphic xmlns:a="http://schemas.openxmlformats.org/drawingml/2006/main">
+              <a:graphicData uri="http://schemas.openxmlformats.org/drawingml/2006/picture">
+                <pic:pic xmlns:pic="http://schemas.openxmlformats.org/drawingml/2006/picture">
+                  <pic:nvPicPr>
+                    <pic:cNvPr id="953689685" name="Picture 3" descr="A diagram of a software development&#10;&#10;Description automatically generated"/>
+                    <pic:cNvPicPr>
+                      <a:picLocks noChangeAspect="1" noChangeArrowheads="1"/>
+                    </pic:cNvPicPr>
+                  </pic:nvPicPr>
+                  <pic:blipFill>
+                    <a:blip r:embed="rId8" cstate="print">
+                      <a:extLst>
+                        <a:ext uri="{28A0092B-C50C-407E-A947-70E740481C1C}">
+                          <a14:useLocalDpi xmlns:a14="http://schemas.microsoft.com/office/drawing/2010/main" val="0"/>
+                        </a:ext>
+                      </a:extLst>
+                    </a:blip>
+                    <a:srcRect/>
+                    <a:stretch>
+                      <a:fillRect/>
+                    </a:stretch>
+                  </pic:blipFill>
+                  <pic:spPr bwMode="auto">
+                    <a:xfrm>
+                      <a:off x="0" y="0"/>
+                      <a:ext cx="1466215" cy="3917950"/>
+                    </a:xfrm>
+                    <a:prstGeom prst="rect">
+                      <a:avLst/>
+                    </a:prstGeom>
+                    <a:noFill/>
+                    <a:ln>
+                      <a:noFill/>
+                    </a:ln>
+                  </pic:spPr>
+                </pic:pic>
+              </a:graphicData>
+            </a:graphic>
+            <wp14:sizeRelH relativeFrom="margin">
+              <wp14:pctWidth>0</wp14:pctWidth>
+            </wp14:sizeRelH>
+            <wp14:sizeRelV relativeFrom="margin">
+              <wp14:pctHeight>0</wp14:pctHeight>
+            </wp14:sizeRelV>
+          </wp:anchor>
+        </w:drawing>
+      </w:r>
+      <w:r>
         <w:t>Display</w:t>
       </w:r>
       <w:r>
@@ -1251,7 +1349,13 @@
         <w:t>A</w:t>
       </w:r>
       <w:r>
-        <w:t>ll cars</w:t>
+        <w:t xml:space="preserve">ll </w:t>
+      </w:r>
+      <w:r>
+        <w:t>vehicle</w:t>
+      </w:r>
+      <w:r>
+        <w:t>s</w:t>
       </w:r>
     </w:p>
     <w:p>
@@ -1343,7 +1447,10 @@
         </w:rPr>
       </w:pPr>
       <w:r>
-        <w:t>New Car</w:t>
+        <w:t xml:space="preserve">New </w:t>
+      </w:r>
+      <w:r>
+        <w:t>Vehicle</w:t>
       </w:r>
     </w:p>
     <w:p>
@@ -1439,7 +1546,10 @@
         </w:rPr>
       </w:pPr>
       <w:r>
-        <w:t>Edit Car</w:t>
+        <w:t xml:space="preserve">Edit </w:t>
+      </w:r>
+      <w:r>
+        <w:t>Vehicle</w:t>
       </w:r>
     </w:p>
     <w:p>
@@ -1503,23 +1613,10 @@
         </w:rPr>
       </w:pPr>
       <w:r>
-        <w:t>Delete Car</w:t>
-      </w:r>
-    </w:p>
-    <w:p>
-      <w:pPr>
-        <w:pStyle w:val="ListParagraph"/>
-        <w:numPr>
-          <w:ilvl w:val="1"/>
-          <w:numId w:val="5"/>
-        </w:numPr>
-        <w:jc w:val="both"/>
-        <w:rPr>
-          <w:lang w:val="bg-BG"/>
-        </w:rPr>
-      </w:pPr>
-      <w:r>
-        <w:t>Delete Route</w:t>
+        <w:t xml:space="preserve">Delete </w:t>
+      </w:r>
+      <w:r>
+        <w:t>Vehicle</w:t>
       </w:r>
     </w:p>
     <w:p>
@@ -1579,14 +1676,70 @@
         <w:rPr>
           <w:lang w:val="bg-BG"/>
         </w:rPr>
-        <w:t xml:space="preserve">Показва всички </w:t>
-      </w:r>
-      <w:r>
-        <w:rPr>
-          <w:lang w:val="bg-BG"/>
-        </w:rPr>
-        <w:t>превозни средства</w:t>
-      </w:r>
+        <w:t>Показва всички превозни средства</w:t>
+      </w:r>
+      <w:r>
+        <w:rPr>
+          <w:lang w:val="bg-BG"/>
+        </w:rPr>
+        <w:t xml:space="preserve"> </w:t>
+      </w:r>
+    </w:p>
+    <w:p>
+      <w:pPr>
+        <w:pStyle w:val="ListParagraph"/>
+        <w:spacing w:after="0"/>
+        <w:jc w:val="both"/>
+        <w:rPr>
+          <w:lang w:val="bg-BG"/>
+        </w:rPr>
+      </w:pPr>
+      <w:r>
+        <w:rPr>
+          <w:lang w:val="bg-BG"/>
+        </w:rPr>
+        <w:t xml:space="preserve">Обектите </w:t>
+      </w:r>
+      <w:r>
+        <w:rPr>
+          <w:lang w:val="bg-BG"/>
+        </w:rPr>
+        <w:t xml:space="preserve">се четат от </w:t>
+      </w:r>
+      <w:r>
+        <w:rPr>
+          <w:lang w:val="bg-BG"/>
+        </w:rPr>
+        <w:t xml:space="preserve">оперативната </w:t>
+      </w:r>
+      <w:r>
+        <w:rPr>
+          <w:lang w:val="bg-BG"/>
+        </w:rPr>
+        <w:t>памет в момента на отваряне</w:t>
+      </w:r>
+      <w:r>
+        <w:rPr>
+          <w:lang w:val="bg-BG"/>
+        </w:rPr>
+        <w:t xml:space="preserve"> на менюто</w:t>
+      </w:r>
+      <w:r>
+        <w:rPr>
+          <w:lang w:val="bg-BG"/>
+        </w:rPr>
+        <w:t>.</w:t>
+      </w:r>
+    </w:p>
+    <w:p>
+      <w:pPr>
+        <w:pStyle w:val="ListParagraph"/>
+        <w:spacing w:after="0"/>
+        <w:jc w:val="both"/>
+        <w:rPr>
+          <w:lang w:val="bg-BG"/>
+        </w:rPr>
+      </w:pPr>
     </w:p>
     <w:p>
       <w:pPr>
@@ -1611,6 +1764,56 @@
     <w:p>
       <w:pPr>
         <w:pStyle w:val="ListParagraph"/>
+        <w:spacing w:after="0"/>
+        <w:jc w:val="both"/>
+        <w:rPr>
+          <w:lang w:val="bg-BG"/>
+        </w:rPr>
+      </w:pPr>
+      <w:r>
+        <w:rPr>
+          <w:lang w:val="bg-BG"/>
+        </w:rPr>
+        <w:t xml:space="preserve">Обектите </w:t>
+      </w:r>
+      <w:r>
+        <w:rPr>
+          <w:lang w:val="bg-BG"/>
+        </w:rPr>
+        <w:t xml:space="preserve">се четат от </w:t>
+      </w:r>
+      <w:r>
+        <w:rPr>
+          <w:lang w:val="bg-BG"/>
+        </w:rPr>
+        <w:t xml:space="preserve">оперативната памет </w:t>
+      </w:r>
+      <w:r>
+        <w:rPr>
+          <w:lang w:val="bg-BG"/>
+        </w:rPr>
+        <w:t xml:space="preserve">в момента на </w:t>
+      </w:r>
+      <w:r>
+        <w:rPr>
+          <w:lang w:val="bg-BG"/>
+        </w:rPr>
+        <w:t>отваряне на менюто.</w:t>
+      </w:r>
+    </w:p>
+    <w:p>
+      <w:pPr>
+        <w:pStyle w:val="ListParagraph"/>
+        <w:spacing w:after="0"/>
+        <w:jc w:val="both"/>
+        <w:rPr>
+          <w:lang w:val="bg-BG"/>
+        </w:rPr>
+      </w:pPr>
+    </w:p>
+    <w:p>
+      <w:pPr>
+        <w:pStyle w:val="ListParagraph"/>
         <w:numPr>
           <w:ilvl w:val="1"/>
           <w:numId w:val="8"/>
@@ -1627,9 +1830,16 @@
         </w:rPr>
         <w:t>Показва всички двойки</w:t>
       </w:r>
-    </w:p>
-    <w:p>
-      <w:pPr>
+      <w:r>
+        <w:rPr>
+          <w:lang w:val="bg-BG"/>
+        </w:rPr>
+        <w:t xml:space="preserve"> (превозно средство – маршрут)</w:t>
+      </w:r>
+    </w:p>
+    <w:p>
+      <w:pPr>
+        <w:pStyle w:val="ListParagraph"/>
         <w:spacing w:after="0"/>
         <w:jc w:val="both"/>
         <w:rPr>
@@ -1637,6 +1847,56 @@
         </w:rPr>
       </w:pPr>
       <w:r>
+        <w:rPr>
+          <w:lang w:val="bg-BG"/>
+        </w:rPr>
+        <w:t>Обектите</w:t>
+      </w:r>
+      <w:r>
+        <w:rPr>
+          <w:lang w:val="bg-BG"/>
+        </w:rPr>
+        <w:t xml:space="preserve"> се четат от </w:t>
+      </w:r>
+      <w:r>
+        <w:rPr>
+          <w:lang w:val="bg-BG"/>
+        </w:rPr>
+        <w:t xml:space="preserve">оперативната памет </w:t>
+      </w:r>
+      <w:r>
+        <w:rPr>
+          <w:lang w:val="bg-BG"/>
+        </w:rPr>
+        <w:t xml:space="preserve">в момента на </w:t>
+      </w:r>
+      <w:r>
+        <w:rPr>
+          <w:lang w:val="bg-BG"/>
+        </w:rPr>
+        <w:t>отваряне на менюто.</w:t>
+      </w:r>
+    </w:p>
+    <w:p>
+      <w:pPr>
+        <w:pStyle w:val="ListParagraph"/>
+        <w:spacing w:after="0"/>
+        <w:jc w:val="both"/>
+        <w:rPr>
+          <w:lang w:val="bg-BG"/>
+        </w:rPr>
+      </w:pPr>
+    </w:p>
+    <w:p>
+      <w:pPr>
+        <w:spacing w:after="0"/>
+        <w:jc w:val="both"/>
+        <w:rPr>
+          <w:lang w:val="bg-BG"/>
+        </w:rPr>
+      </w:pPr>
+      <w:r>
+        <w:lastRenderedPageBreak/>
         <w:t>2.1.</w:t>
       </w:r>
       <w:r>
@@ -1646,12 +1906,83 @@
         <w:rPr>
           <w:lang w:val="bg-BG"/>
         </w:rPr>
-        <w:t>Създава нов обект превозно средство</w:t>
+        <w:t>Създава нов обект</w:t>
+      </w:r>
+      <w:r>
+        <w:rPr>
+          <w:lang w:val="bg-BG"/>
+        </w:rPr>
+        <w:t xml:space="preserve"> от тип</w:t>
+      </w:r>
+      <w:r>
+        <w:rPr>
+          <w:lang w:val="bg-BG"/>
+        </w:rPr>
+        <w:t xml:space="preserve"> превозно средство</w:t>
       </w:r>
     </w:p>
     <w:p>
       <w:pPr>
         <w:spacing w:after="0"/>
+        <w:ind w:left="720"/>
+        <w:jc w:val="both"/>
+        <w:rPr>
+          <w:lang w:val="bg-BG"/>
+        </w:rPr>
+      </w:pPr>
+      <w:r>
+        <w:rPr>
+          <w:lang w:val="bg-BG"/>
+        </w:rPr>
+        <w:t xml:space="preserve">Потребителят бива насочван към това да създаде нов обект от тип превозно средство, като въвежда </w:t>
+      </w:r>
+      <w:r>
+        <w:rPr>
+          <w:lang w:val="bg-BG"/>
+        </w:rPr>
+        <w:t xml:space="preserve">необходимата информация за него. Съществуват ограничения за отделните полета, като </w:t>
+      </w:r>
+      <w:r>
+        <w:rPr>
+          <w:lang w:val="bg-BG"/>
+        </w:rPr>
+        <w:t>те са зададени от регулярни изрази. Пример за тези ограничения е това, че не може годината на производство да е преди 1886 (годината на създаване на първия автомобил) и 2024 (годината на създаване на приложението).</w:t>
+      </w:r>
+      <w:r>
+        <w:rPr>
+          <w:lang w:val="bg-BG"/>
+        </w:rPr>
+        <w:t xml:space="preserve"> Възможно е излизане от това меню по всеки момент чрез въвеждане на ключовата дума </w:t>
+      </w:r>
+      <w:r>
+        <w:t>“STOP”</w:t>
+      </w:r>
+      <w:r>
+        <w:rPr>
+          <w:lang w:val="bg-BG"/>
+        </w:rPr>
+        <w:t xml:space="preserve">, което </w:t>
+      </w:r>
+      <w:r>
+        <w:rPr>
+          <w:lang w:val="bg-BG"/>
+        </w:rPr>
+        <w:t>не запаметява обекта.</w:t>
+      </w:r>
+    </w:p>
+    <w:p>
+      <w:pPr>
+        <w:spacing w:after="0"/>
+        <w:ind w:left="720"/>
+        <w:jc w:val="both"/>
+        <w:rPr>
+          <w:lang w:val="bg-BG"/>
+        </w:rPr>
+      </w:pPr>
+    </w:p>
+    <w:p>
+      <w:pPr>
+        <w:spacing w:after="0"/>
         <w:jc w:val="both"/>
         <w:rPr>
           <w:lang w:val="bg-BG"/>
@@ -1668,11 +1999,2167 @@
           <w:lang w:val="bg-BG"/>
         </w:rPr>
         <w:tab/>
-        <w:t>Създава нов обект маршрут</w:t>
+        <w:t xml:space="preserve">Създава нов обект </w:t>
+      </w:r>
+      <w:r>
+        <w:rPr>
+          <w:lang w:val="bg-BG"/>
+        </w:rPr>
+        <w:t xml:space="preserve">от тип </w:t>
+      </w:r>
+      <w:r>
+        <w:rPr>
+          <w:lang w:val="bg-BG"/>
+        </w:rPr>
+        <w:t>маршрут</w:t>
+      </w:r>
+    </w:p>
+    <w:p>
+      <w:pPr>
+        <w:spacing w:after="0"/>
+        <w:ind w:left="720"/>
+        <w:jc w:val="both"/>
+        <w:rPr>
+          <w:lang w:val="bg-BG"/>
+        </w:rPr>
+      </w:pPr>
+      <w:r>
+        <w:rPr>
+          <w:lang w:val="bg-BG"/>
+        </w:rPr>
+        <w:t xml:space="preserve">Потребителят бива насочван към това да създаде нов обект от тип маршрут, като въвежда необходимата информация за него. Съществуват ограничения за отделните полета, като те са зададени от регулярни изрази. Пример за тези ограничения е това, че не може </w:t>
+      </w:r>
+      <w:r>
+        <w:rPr>
+          <w:lang w:val="bg-BG"/>
+        </w:rPr>
+        <w:t>повторенията да са повече от 999</w:t>
+      </w:r>
+      <w:r>
+        <w:rPr>
+          <w:lang w:val="bg-BG"/>
+        </w:rPr>
+        <w:t xml:space="preserve">. Спирките се </w:t>
+      </w:r>
+      <w:r>
+        <w:rPr>
+          <w:lang w:val="bg-BG"/>
+        </w:rPr>
+        <w:t xml:space="preserve">записват една по една, като е необходимо натискането на </w:t>
+      </w:r>
+      <w:r>
+        <w:t>enter</w:t>
+      </w:r>
+      <w:r>
+        <w:rPr>
+          <w:lang w:val="bg-BG"/>
+        </w:rPr>
+        <w:t xml:space="preserve"> между отделните спирки. Интервалът е забранен символ. Той би записал една спирка като 2. </w:t>
+      </w:r>
+      <w:r>
+        <w:rPr>
+          <w:lang w:val="bg-BG"/>
+        </w:rPr>
+        <w:t xml:space="preserve">Възможно е излизане от това меню по всеки момент чрез въвеждане на ключовата дума </w:t>
+      </w:r>
+      <w:r>
+        <w:t>“STOP”</w:t>
+      </w:r>
+      <w:r>
+        <w:rPr>
+          <w:lang w:val="bg-BG"/>
+        </w:rPr>
+        <w:t>, което не запаметява обекта.</w:t>
+      </w:r>
+    </w:p>
+    <w:p>
+      <w:pPr>
+        <w:spacing w:after="0"/>
+        <w:jc w:val="both"/>
+      </w:pPr>
+    </w:p>
+    <w:p>
+      <w:pPr>
+        <w:spacing w:after="0"/>
+        <w:jc w:val="both"/>
+        <w:rPr>
+          <w:lang w:val="bg-BG"/>
+        </w:rPr>
+      </w:pPr>
+      <w:r>
+        <w:t>5.1.</w:t>
+      </w:r>
+      <w:r>
+        <w:tab/>
+      </w:r>
+      <w:r>
+        <w:rPr>
+          <w:lang w:val="bg-BG"/>
+        </w:rPr>
+        <w:t>Променя</w:t>
+      </w:r>
+      <w:r>
+        <w:rPr>
+          <w:lang w:val="bg-BG"/>
+        </w:rPr>
+        <w:t xml:space="preserve"> </w:t>
+      </w:r>
+      <w:r>
+        <w:rPr>
+          <w:lang w:val="bg-BG"/>
+        </w:rPr>
+        <w:t xml:space="preserve">обект от тип </w:t>
+      </w:r>
+      <w:r>
+        <w:rPr>
+          <w:lang w:val="bg-BG"/>
+        </w:rPr>
+        <w:t>превозно средство</w:t>
+      </w:r>
+    </w:p>
+    <w:p>
+      <w:pPr>
+        <w:spacing w:after="0"/>
+        <w:ind w:left="720"/>
+        <w:jc w:val="both"/>
+        <w:rPr>
+          <w:lang w:val="bg-BG"/>
+        </w:rPr>
+      </w:pPr>
+      <w:r>
+        <w:rPr>
+          <w:lang w:val="bg-BG"/>
+        </w:rPr>
+        <w:t xml:space="preserve">Потребителят отваря меню, което позволява промяната на </w:t>
+      </w:r>
+      <w:r>
+        <w:rPr>
+          <w:lang w:val="bg-BG"/>
+        </w:rPr>
+        <w:t xml:space="preserve">елемент от   обекта, избран от него.  Това се случва, като на потребителят му биват показани всички превозни средства, след което той избира </w:t>
+      </w:r>
+      <w:r>
+        <w:rPr>
+          <w:lang w:val="bg-BG"/>
+        </w:rPr>
+        <w:t>кой обект да промени, посочвайки неговият идентификационен номер. Промяната става чрез изтриване на старата информация и</w:t>
+      </w:r>
+      <w:r>
+        <w:rPr>
+          <w:lang w:val="bg-BG"/>
+        </w:rPr>
+        <w:t xml:space="preserve"> </w:t>
+      </w:r>
+      <w:r>
+        <w:rPr>
+          <w:lang w:val="bg-BG"/>
+        </w:rPr>
+        <w:t xml:space="preserve">записване на новата. </w:t>
+      </w:r>
+      <w:r>
+        <w:rPr>
+          <w:lang w:val="bg-BG"/>
+        </w:rPr>
+        <w:t xml:space="preserve">Стандартните ограничения важат отново. </w:t>
+      </w:r>
+      <w:r>
+        <w:rPr>
+          <w:lang w:val="bg-BG"/>
+        </w:rPr>
+        <w:t xml:space="preserve">Възможно е излизане от това меню по всеки момент чрез въвеждане на ключовата дума </w:t>
+      </w:r>
+      <w:r>
+        <w:t>“STOP”</w:t>
+      </w:r>
+      <w:r>
+        <w:rPr>
+          <w:lang w:val="bg-BG"/>
+        </w:rPr>
+        <w:t>, което не запаметява обекта.</w:t>
+      </w:r>
+    </w:p>
+    <w:p>
+      <w:pPr>
+        <w:spacing w:after="0"/>
+        <w:ind w:left="720"/>
+        <w:jc w:val="both"/>
+        <w:rPr>
+          <w:lang w:val="bg-BG"/>
+        </w:rPr>
+      </w:pPr>
+    </w:p>
+    <w:p>
+      <w:pPr>
+        <w:spacing w:after="0"/>
+        <w:jc w:val="both"/>
+        <w:rPr>
+          <w:lang w:val="bg-BG"/>
+        </w:rPr>
+      </w:pPr>
+      <w:r>
+        <w:rPr>
+          <w:lang w:val="bg-BG"/>
+        </w:rPr>
+        <w:t>5.2.</w:t>
+      </w:r>
+      <w:r>
+        <w:rPr>
+          <w:lang w:val="bg-BG"/>
+        </w:rPr>
+        <w:tab/>
+        <w:t xml:space="preserve">Променя </w:t>
+      </w:r>
+      <w:r>
+        <w:rPr>
+          <w:lang w:val="bg-BG"/>
+        </w:rPr>
+        <w:t xml:space="preserve">обект от тип </w:t>
+      </w:r>
+      <w:r>
+        <w:rPr>
+          <w:lang w:val="bg-BG"/>
+        </w:rPr>
+        <w:t>маршрут</w:t>
+      </w:r>
+    </w:p>
+    <w:p>
+      <w:pPr>
+        <w:spacing w:after="0"/>
+        <w:ind w:left="720"/>
+        <w:jc w:val="both"/>
+        <w:rPr>
+          <w:lang w:val="bg-BG"/>
+        </w:rPr>
+      </w:pPr>
+      <w:r>
+        <w:rPr>
+          <w:lang w:val="bg-BG"/>
+        </w:rPr>
+        <w:t>Потребителят отваря меню, което позволява промяната на елемент от</w:t>
+      </w:r>
+      <w:r>
+        <w:rPr>
+          <w:lang w:val="bg-BG"/>
+        </w:rPr>
+        <w:t xml:space="preserve">  </w:t>
+      </w:r>
+      <w:r>
+        <w:rPr>
+          <w:lang w:val="bg-BG"/>
+        </w:rPr>
+        <w:t xml:space="preserve">обекта, избран от него. Това се случва, като на потребителят му биват показани всички маршрути, след което той избира кой обект да промени, посочвайки неговият идентификационен номер. Промяната става чрез изтриване на старата информация и записване на новата. </w:t>
+      </w:r>
+      <w:r>
+        <w:rPr>
+          <w:lang w:val="bg-BG"/>
+        </w:rPr>
+        <w:t xml:space="preserve">Стандартните ограничения важат отново. </w:t>
+      </w:r>
+      <w:r>
+        <w:rPr>
+          <w:lang w:val="bg-BG"/>
+        </w:rPr>
+        <w:t xml:space="preserve">Възможно е излизане от това меню по всеки </w:t>
+      </w:r>
+      <w:r>
+        <w:rPr>
+          <w:lang w:val="bg-BG"/>
+        </w:rPr>
+        <w:lastRenderedPageBreak/>
+        <w:t xml:space="preserve">момент чрез въвеждане на ключовата дума </w:t>
+      </w:r>
+      <w:r>
+        <w:t>“STOP”</w:t>
+      </w:r>
+      <w:r>
+        <w:rPr>
+          <w:lang w:val="bg-BG"/>
+        </w:rPr>
+        <w:t>, което не запаметява обекта.</w:t>
+      </w:r>
+    </w:p>
+    <w:p>
+      <w:pPr>
+        <w:spacing w:after="0"/>
+        <w:ind w:left="720"/>
+        <w:jc w:val="both"/>
+        <w:rPr>
+          <w:lang w:val="bg-BG"/>
+        </w:rPr>
+      </w:pPr>
+    </w:p>
+    <w:p>
+      <w:pPr>
+        <w:spacing w:after="0"/>
+        <w:jc w:val="both"/>
+        <w:rPr>
+          <w:lang w:val="bg-BG"/>
+        </w:rPr>
+      </w:pPr>
+      <w:r>
+        <w:rPr>
+          <w:lang w:val="bg-BG"/>
+        </w:rPr>
+        <w:t>6.</w:t>
+      </w:r>
+      <w:r>
+        <w:rPr>
+          <w:lang w:val="bg-BG"/>
+        </w:rPr>
+        <w:t xml:space="preserve">1. </w:t>
+      </w:r>
+      <w:r>
+        <w:rPr>
+          <w:lang w:val="bg-BG"/>
+        </w:rPr>
+        <w:tab/>
+      </w:r>
+      <w:r>
+        <w:rPr>
+          <w:lang w:val="bg-BG"/>
+        </w:rPr>
+        <w:t xml:space="preserve">Изтрива </w:t>
+      </w:r>
+      <w:r>
+        <w:rPr>
+          <w:lang w:val="bg-BG"/>
+        </w:rPr>
+        <w:t xml:space="preserve">обект от тип </w:t>
+      </w:r>
+      <w:r>
+        <w:rPr>
+          <w:lang w:val="bg-BG"/>
+        </w:rPr>
+        <w:t>превозно средство</w:t>
+      </w:r>
+    </w:p>
+    <w:p>
+      <w:pPr>
+        <w:ind w:left="720"/>
+        <w:jc w:val="both"/>
+        <w:rPr>
+          <w:lang w:val="bg-BG"/>
+        </w:rPr>
+      </w:pPr>
+      <w:r>
+        <w:rPr>
+          <w:lang w:val="bg-BG"/>
+        </w:rPr>
+        <w:t xml:space="preserve">Потребителят отваря меню, което позволява изтриването на обекта, избран от него. Това се случва, като на потребителят му биват показани всички </w:t>
+      </w:r>
+      <w:r>
+        <w:rPr>
+          <w:lang w:val="bg-BG"/>
+        </w:rPr>
+        <w:t>превозни средства</w:t>
+      </w:r>
+      <w:r>
+        <w:rPr>
+          <w:lang w:val="bg-BG"/>
+        </w:rPr>
+        <w:t xml:space="preserve">, след което той избира кой обект да изтрие, посочвайки неговият идентификационен номер. Възможно е излизане от това меню по всеки момент чрез въвеждане на ключовата дума </w:t>
+      </w:r>
+      <w:r>
+        <w:t>“STOP”</w:t>
+      </w:r>
+      <w:r>
+        <w:rPr>
+          <w:lang w:val="bg-BG"/>
+        </w:rPr>
+        <w:t>.</w:t>
+      </w:r>
+    </w:p>
+    <w:p>
+      <w:pPr>
+        <w:pStyle w:val="ListParagraph"/>
+        <w:spacing w:after="0"/>
+        <w:ind w:left="1080"/>
+        <w:jc w:val="both"/>
+        <w:rPr>
+          <w:lang w:val="bg-BG"/>
+        </w:rPr>
+      </w:pPr>
+    </w:p>
+    <w:p>
+      <w:pPr>
+        <w:spacing w:after="0"/>
+        <w:jc w:val="both"/>
+        <w:rPr>
+          <w:lang w:val="bg-BG"/>
+        </w:rPr>
+      </w:pPr>
+      <w:r>
+        <w:rPr>
+          <w:lang w:val="bg-BG"/>
+        </w:rPr>
+        <w:t>6.2.</w:t>
+      </w:r>
+      <w:r>
+        <w:rPr>
+          <w:lang w:val="bg-BG"/>
+        </w:rPr>
+        <w:tab/>
+        <w:t>Изтрива</w:t>
+      </w:r>
+      <w:r>
+        <w:rPr>
+          <w:lang w:val="bg-BG"/>
+        </w:rPr>
+        <w:t xml:space="preserve">  обект от тип</w:t>
+      </w:r>
+      <w:r>
+        <w:rPr>
+          <w:lang w:val="bg-BG"/>
+        </w:rPr>
+        <w:t xml:space="preserve"> маршрут</w:t>
+      </w:r>
+    </w:p>
+    <w:p>
+      <w:pPr>
+        <w:ind w:left="720"/>
+        <w:jc w:val="both"/>
+        <w:rPr>
+          <w:lang w:val="bg-BG"/>
+        </w:rPr>
+      </w:pPr>
+      <w:r>
+        <w:rPr>
+          <w:lang w:val="bg-BG"/>
+        </w:rPr>
+        <w:t xml:space="preserve">Потребителят отваря меню, което позволява изтриването на обекта, избран от него. Това се случва, като на потребителят му биват показани всички маршрути, след което той избира кой обект да изтрие, посочвайки неговият идентификационен номер. Възможно е излизане от това меню по всеки момент чрез въвеждане на ключовата дума </w:t>
+      </w:r>
+      <w:r>
+        <w:t>“STOP”</w:t>
+      </w:r>
+      <w:r>
+        <w:rPr>
+          <w:lang w:val="bg-BG"/>
+        </w:rPr>
+        <w:t>.</w:t>
+      </w:r>
+    </w:p>
+    <w:p>
+      <w:pPr>
+        <w:spacing w:after="0"/>
+        <w:jc w:val="both"/>
+        <w:rPr>
+          <w:lang w:val="bg-BG"/>
+        </w:rPr>
+      </w:pPr>
+    </w:p>
+    <w:p>
+      <w:pPr>
+        <w:spacing w:after="0"/>
+        <w:jc w:val="both"/>
+        <w:rPr>
+          <w:lang w:val="bg-BG"/>
+        </w:rPr>
+      </w:pPr>
+      <w:r>
+        <w:rPr>
+          <w:lang w:val="bg-BG"/>
+        </w:rPr>
+        <w:t xml:space="preserve">1.4., 2.3., </w:t>
+      </w:r>
+      <w:r>
+        <w:rPr>
+          <w:lang w:val="bg-BG"/>
+        </w:rPr>
+        <w:t>5.</w:t>
+      </w:r>
+      <w:r>
+        <w:rPr>
+          <w:lang w:val="bg-BG"/>
+        </w:rPr>
+        <w:t>3</w:t>
+      </w:r>
+      <w:r>
+        <w:rPr>
+          <w:lang w:val="bg-BG"/>
+        </w:rPr>
+        <w:t>.</w:t>
+      </w:r>
+      <w:r>
+        <w:rPr>
+          <w:lang w:val="bg-BG"/>
+        </w:rPr>
+        <w:t xml:space="preserve"> и 6.3.</w:t>
+      </w:r>
+      <w:r>
+        <w:rPr>
+          <w:lang w:val="bg-BG"/>
+        </w:rPr>
+        <w:t xml:space="preserve"> Връщат потребителя едно ниво нагоре</w:t>
+      </w:r>
+    </w:p>
+    <w:p>
+      <w:pPr>
+        <w:rPr>
+          <w:lang w:val="bg-BG"/>
+        </w:rPr>
+      </w:pPr>
+      <w:r>
+        <w:rPr>
+          <w:lang w:val="bg-BG"/>
+        </w:rPr>
+        <w:br w:type="page"/>
+      </w:r>
+    </w:p>
+    <w:p>
+      <w:pPr>
+        <w:pStyle w:val="Heading2"/>
+        <w:rPr>
+          <w:lang w:val="bg-BG"/>
+        </w:rPr>
+      </w:pPr>
+      <w:r>
+        <w:rPr>
+          <w:lang w:val="bg-BG"/>
+        </w:rPr>
+        <w:lastRenderedPageBreak/>
+        <w:t>Структура на кода</w:t>
+      </w:r>
+    </w:p>
+    <w:p>
+      <w:pPr>
+        <w:jc w:val="both"/>
+        <w:rPr>
+          <w:lang w:val="bg-BG"/>
+        </w:rPr>
+      </w:pPr>
+      <w:r>
+        <w:rPr>
+          <w:lang w:val="bg-BG"/>
+        </w:rPr>
+        <w:t>Файловата структура на проекта е както следва</w:t>
+      </w:r>
+      <w:r>
+        <w:rPr>
+          <w:lang w:val="bg-BG"/>
+        </w:rPr>
+        <w:t>:</w:t>
+      </w:r>
+    </w:p>
+    <w:p>
+      <w:pPr>
+        <w:jc w:val="both"/>
+        <w:rPr>
+          <w:lang w:val="bg-BG"/>
+        </w:rPr>
+      </w:pPr>
+      <w:r>
+        <w:rPr>
+          <w:lang w:val="bg-BG"/>
+        </w:rPr>
+        <w:t>Имаме папка,  в която се намира цялото приложение (.</w:t>
+      </w:r>
+      <w:r>
+        <w:t>exe</w:t>
+      </w:r>
+      <w:r>
+        <w:rPr>
+          <w:lang w:val="bg-BG"/>
+        </w:rPr>
+        <w:t xml:space="preserve"> файла, както и сорс кода)</w:t>
+      </w:r>
+      <w:r>
+        <w:rPr>
+          <w:lang w:val="bg-BG"/>
+        </w:rPr>
+        <w:t xml:space="preserve">. В нея са поместени 3 основни папки. Едната се казва </w:t>
+      </w:r>
+      <w:r>
+        <w:t>“data”</w:t>
+      </w:r>
+      <w:r>
+        <w:rPr>
+          <w:lang w:val="bg-BG"/>
+        </w:rPr>
+        <w:t xml:space="preserve">, където </w:t>
+      </w:r>
+      <w:r>
+        <w:rPr>
+          <w:lang w:val="bg-BG"/>
+        </w:rPr>
+        <w:t>са</w:t>
+      </w:r>
+      <w:r>
+        <w:rPr>
+          <w:lang w:val="bg-BG"/>
+        </w:rPr>
+        <w:t xml:space="preserve"> поместен</w:t>
+      </w:r>
+      <w:r>
+        <w:rPr>
+          <w:lang w:val="bg-BG"/>
+        </w:rPr>
+        <w:t xml:space="preserve">и данните за отделните обекти. Другата се казва </w:t>
+      </w:r>
+      <w:r>
+        <w:t xml:space="preserve">“docs”, </w:t>
+      </w:r>
+      <w:r>
+        <w:rPr>
+          <w:lang w:val="bg-BG"/>
+        </w:rPr>
+        <w:t xml:space="preserve">където са поместени както </w:t>
+      </w:r>
+      <w:r>
+        <w:rPr>
+          <w:lang w:val="bg-BG"/>
+        </w:rPr>
+        <w:t xml:space="preserve">диаграмите, така и този файл. И третата се нарича </w:t>
+      </w:r>
+      <w:r>
+        <w:t>“</w:t>
+      </w:r>
+      <w:proofErr w:type="spellStart"/>
+      <w:r>
+        <w:t>src</w:t>
+      </w:r>
+      <w:proofErr w:type="spellEnd"/>
+      <w:r>
+        <w:t>”</w:t>
+      </w:r>
+      <w:r>
+        <w:rPr>
+          <w:lang w:val="bg-BG"/>
+        </w:rPr>
+        <w:t xml:space="preserve">, където е поместен целия сорс код. </w:t>
+      </w:r>
+      <w:r>
+        <w:rPr>
+          <w:lang w:val="bg-BG"/>
+        </w:rPr>
+        <w:t xml:space="preserve">Тук имаме още няколко разделения. Папка </w:t>
+      </w:r>
+      <w:r>
+        <w:t xml:space="preserve">“core” </w:t>
+      </w:r>
+      <w:r>
+        <w:rPr>
+          <w:lang w:val="bg-BG"/>
+        </w:rPr>
+        <w:t xml:space="preserve">съхранява основните обекти на приложението, а именно </w:t>
+      </w:r>
+      <w:r>
+        <w:t xml:space="preserve">“vehicle” </w:t>
+      </w:r>
+      <w:r>
+        <w:rPr>
+          <w:lang w:val="bg-BG"/>
+        </w:rPr>
+        <w:t xml:space="preserve">и </w:t>
+      </w:r>
+      <w:r>
+        <w:t>“</w:t>
+      </w:r>
+      <w:r>
+        <w:t>route”</w:t>
+      </w:r>
+      <w:r>
+        <w:rPr>
+          <w:lang w:val="bg-BG"/>
+        </w:rPr>
+        <w:t xml:space="preserve">. Тези класове са поместени в по 2 файла, а те са </w:t>
+      </w:r>
+      <w:r>
+        <w:t>“</w:t>
+      </w:r>
+      <w:r>
+        <w:t>.h</w:t>
+      </w:r>
+      <w:r>
+        <w:t>”</w:t>
+      </w:r>
+      <w:r>
+        <w:rPr>
+          <w:lang w:val="bg-BG"/>
+        </w:rPr>
+        <w:t xml:space="preserve"> файла, в който са поместени </w:t>
+      </w:r>
+      <w:r>
+        <w:rPr>
+          <w:lang w:val="bg-BG"/>
+        </w:rPr>
+        <w:t>декларациите</w:t>
+      </w:r>
+      <w:r>
+        <w:rPr>
+          <w:lang w:val="bg-BG"/>
+        </w:rPr>
+        <w:t xml:space="preserve"> на </w:t>
+      </w:r>
+      <w:r>
+        <w:rPr>
+          <w:lang w:val="bg-BG"/>
+        </w:rPr>
+        <w:t>функциите, както и техните член-променливи, а в</w:t>
+      </w:r>
+      <w:r>
+        <w:rPr>
+          <w:lang w:val="bg-BG"/>
+        </w:rPr>
+        <w:t xml:space="preserve"> </w:t>
+      </w:r>
+      <w:r>
+        <w:t>“</w:t>
+      </w:r>
+      <w:r>
+        <w:rPr>
+          <w:lang w:val="bg-BG"/>
+        </w:rPr>
+        <w:t>.</w:t>
+      </w:r>
+      <w:proofErr w:type="spellStart"/>
+      <w:r>
+        <w:t>cpp</w:t>
+      </w:r>
+      <w:proofErr w:type="spellEnd"/>
+      <w:r>
+        <w:t>”</w:t>
+      </w:r>
+      <w:r>
+        <w:rPr>
+          <w:lang w:val="bg-BG"/>
+        </w:rPr>
+        <w:t xml:space="preserve"> файла</w:t>
+      </w:r>
+      <w:r>
+        <w:rPr>
+          <w:lang w:val="bg-BG"/>
+        </w:rPr>
+        <w:t xml:space="preserve"> са</w:t>
+      </w:r>
+      <w:r>
+        <w:rPr>
+          <w:lang w:val="bg-BG"/>
+        </w:rPr>
+        <w:t xml:space="preserve"> </w:t>
+      </w:r>
+      <w:r>
+        <w:rPr>
+          <w:lang w:val="bg-BG"/>
+        </w:rPr>
+        <w:t xml:space="preserve">поместени </w:t>
+      </w:r>
+      <w:r>
+        <w:rPr>
+          <w:lang w:val="bg-BG"/>
+        </w:rPr>
+        <w:t xml:space="preserve">техните </w:t>
+      </w:r>
+      <w:r>
+        <w:rPr>
+          <w:lang w:val="bg-BG"/>
+        </w:rPr>
+        <w:t xml:space="preserve">дефиниции. Това важи за всеки един клас. </w:t>
+      </w:r>
+      <w:r>
+        <w:rPr>
+          <w:lang w:val="bg-BG"/>
+        </w:rPr>
+        <w:t xml:space="preserve">След това в папка </w:t>
+      </w:r>
+      <w:r>
+        <w:t>“menus”</w:t>
+      </w:r>
+      <w:r>
+        <w:t xml:space="preserve"> </w:t>
+      </w:r>
+      <w:r>
+        <w:rPr>
+          <w:lang w:val="bg-BG"/>
+        </w:rPr>
+        <w:t xml:space="preserve">са поместени всичките менюта, </w:t>
+      </w:r>
+      <w:r>
+        <w:rPr>
+          <w:lang w:val="bg-BG"/>
+        </w:rPr>
+        <w:t>чиито функции</w:t>
+      </w:r>
+      <w:r>
+        <w:rPr>
+          <w:lang w:val="bg-BG"/>
+        </w:rPr>
+        <w:t xml:space="preserve"> се използват за </w:t>
+      </w:r>
+      <w:r>
+        <w:rPr>
+          <w:lang w:val="bg-BG"/>
+        </w:rPr>
+        <w:t xml:space="preserve">всичко свързано с </w:t>
+      </w:r>
+      <w:r>
+        <w:rPr>
+          <w:lang w:val="bg-BG"/>
+        </w:rPr>
+        <w:t>визуализация на информацият</w:t>
+      </w:r>
+      <w:r>
+        <w:rPr>
+          <w:lang w:val="bg-BG"/>
+        </w:rPr>
+        <w:t xml:space="preserve">а. Всички менюта се намират тук включително и главното </w:t>
+      </w:r>
+      <w:r>
+        <w:t>“</w:t>
+      </w:r>
+      <w:proofErr w:type="spellStart"/>
+      <w:r>
+        <w:t>mainMenu</w:t>
+      </w:r>
+      <w:proofErr w:type="spellEnd"/>
+      <w:r>
+        <w:t xml:space="preserve">”. </w:t>
+      </w:r>
+      <w:r>
+        <w:rPr>
+          <w:lang w:val="bg-BG"/>
+        </w:rPr>
+        <w:t xml:space="preserve">Следва папка </w:t>
+      </w:r>
+      <w:r>
+        <w:t>“regex”</w:t>
+      </w:r>
+      <w:r>
+        <w:rPr>
+          <w:lang w:val="bg-BG"/>
+        </w:rPr>
+        <w:t xml:space="preserve"> където са поместени всички функции, извършващи проверка за това, дали данните са въведени правилно (дали са спазени определени граници и дали е спазен исканият формат)</w:t>
+      </w:r>
+      <w:r>
+        <w:rPr>
+          <w:lang w:val="bg-BG"/>
+        </w:rPr>
+        <w:t xml:space="preserve">. Това се извършва чрез регулярни изрази. Последните 4 файла в папка </w:t>
+      </w:r>
+      <w:r>
+        <w:t>“</w:t>
+      </w:r>
+      <w:proofErr w:type="spellStart"/>
+      <w:r>
+        <w:t>src</w:t>
+      </w:r>
+      <w:proofErr w:type="spellEnd"/>
+      <w:r>
+        <w:t>”</w:t>
+      </w:r>
+      <w:r>
+        <w:rPr>
+          <w:lang w:val="bg-BG"/>
+        </w:rPr>
+        <w:t xml:space="preserve"> са </w:t>
+      </w:r>
+      <w:r>
+        <w:t>“</w:t>
+      </w:r>
+      <w:proofErr w:type="spellStart"/>
+      <w:r>
+        <w:t>manager.h</w:t>
+      </w:r>
+      <w:proofErr w:type="spellEnd"/>
+      <w:r>
+        <w:t>”, “</w:t>
+      </w:r>
+      <w:proofErr w:type="spellStart"/>
+      <w:r>
+        <w:t>fileManager.h</w:t>
+      </w:r>
+      <w:proofErr w:type="spellEnd"/>
+      <w:r>
+        <w:t>”</w:t>
+      </w:r>
+      <w:r>
+        <w:rPr>
+          <w:lang w:val="bg-BG"/>
+        </w:rPr>
+        <w:t xml:space="preserve">, както и техните </w:t>
+      </w:r>
+      <w:r>
+        <w:t>“.</w:t>
+      </w:r>
+      <w:proofErr w:type="spellStart"/>
+      <w:r>
+        <w:t>cpp</w:t>
+      </w:r>
+      <w:proofErr w:type="spellEnd"/>
+      <w:r>
+        <w:t xml:space="preserve">” </w:t>
+      </w:r>
+      <w:r>
+        <w:rPr>
+          <w:lang w:val="bg-BG"/>
+        </w:rPr>
+        <w:t xml:space="preserve">файлове. </w:t>
+      </w:r>
+      <w:r>
+        <w:t>“</w:t>
+      </w:r>
+      <w:proofErr w:type="spellStart"/>
+      <w:proofErr w:type="gramStart"/>
+      <w:r>
+        <w:t>manager</w:t>
+      </w:r>
+      <w:proofErr w:type="gramEnd"/>
+      <w:r>
+        <w:t>.h</w:t>
+      </w:r>
+      <w:proofErr w:type="spellEnd"/>
+      <w:r>
+        <w:t xml:space="preserve">”, </w:t>
+      </w:r>
+      <w:r>
+        <w:rPr>
+          <w:lang w:val="bg-BG"/>
+        </w:rPr>
+        <w:t>е</w:t>
+      </w:r>
+      <w:r>
+        <w:rPr>
+          <w:lang w:val="bg-BG"/>
+        </w:rPr>
+        <w:t xml:space="preserve"> отговор</w:t>
+      </w:r>
+      <w:r>
+        <w:rPr>
+          <w:lang w:val="bg-BG"/>
+        </w:rPr>
+        <w:t>ен</w:t>
+      </w:r>
+      <w:r>
+        <w:rPr>
+          <w:lang w:val="bg-BG"/>
+        </w:rPr>
+        <w:t xml:space="preserve"> за това информацията която трябва да се съхрани да бъде </w:t>
+      </w:r>
+      <w:r>
+        <w:rPr>
+          <w:lang w:val="bg-BG"/>
+        </w:rPr>
+        <w:t xml:space="preserve">запазена в определената за целта </w:t>
+      </w:r>
+      <w:r>
+        <w:t>“data structure”</w:t>
+      </w:r>
+      <w:r>
+        <w:rPr>
+          <w:lang w:val="bg-BG"/>
+        </w:rPr>
+        <w:t>, както и да може да се осъществяват всички операции</w:t>
+      </w:r>
+      <w:r>
+        <w:rPr>
+          <w:lang w:val="bg-BG"/>
+        </w:rPr>
+        <w:t>, които се изискват от приложението</w:t>
+      </w:r>
+      <w:r>
+        <w:rPr>
+          <w:lang w:val="bg-BG"/>
+        </w:rPr>
+        <w:t xml:space="preserve"> докато то работи</w:t>
+      </w:r>
+      <w:r>
+        <w:rPr>
+          <w:lang w:val="bg-BG"/>
+        </w:rPr>
+        <w:t>. Друг</w:t>
+      </w:r>
+      <w:r>
+        <w:rPr>
+          <w:lang w:val="bg-BG"/>
+        </w:rPr>
+        <w:t xml:space="preserve">ият важен файл е </w:t>
+      </w:r>
+      <w:r>
+        <w:t>“</w:t>
+      </w:r>
+      <w:proofErr w:type="spellStart"/>
+      <w:r>
+        <w:t>fileManager.h</w:t>
+      </w:r>
+      <w:proofErr w:type="spellEnd"/>
+      <w:r>
+        <w:t>”</w:t>
+      </w:r>
+      <w:r>
+        <w:rPr>
+          <w:lang w:val="bg-BG"/>
+        </w:rPr>
+        <w:t xml:space="preserve">. Той е отговорен за това папките необходими на приложението да бъдат създадени при всяко пускане на програмата. След това той </w:t>
+      </w:r>
+      <w:r>
+        <w:rPr>
+          <w:lang w:val="bg-BG"/>
+        </w:rPr>
+        <w:t>създава необходимите файлове в папката</w:t>
+      </w:r>
+      <w:r>
+        <w:t xml:space="preserve"> “data”</w:t>
+      </w:r>
+      <w:r>
+        <w:rPr>
+          <w:lang w:val="bg-BG"/>
+        </w:rPr>
+        <w:t xml:space="preserve"> ,ако не са създадени</w:t>
+      </w:r>
+      <w:r>
+        <w:rPr>
+          <w:lang w:val="bg-BG"/>
+        </w:rPr>
+        <w:t xml:space="preserve">, като те са именно: </w:t>
+      </w:r>
+      <w:r>
+        <w:t>“vehicles.txt”, “routes.txt”</w:t>
+      </w:r>
+      <w:r>
+        <w:rPr>
+          <w:lang w:val="bg-BG"/>
+        </w:rPr>
+        <w:t xml:space="preserve"> и </w:t>
+      </w:r>
+      <w:r>
+        <w:t>“pairs.txt”.</w:t>
+      </w:r>
+      <w:r>
+        <w:rPr>
+          <w:lang w:val="bg-BG"/>
+        </w:rPr>
+        <w:t xml:space="preserve"> </w:t>
+      </w:r>
+      <w:r>
+        <w:rPr>
+          <w:lang w:val="bg-BG"/>
+        </w:rPr>
+        <w:t xml:space="preserve">Ако обаче те са създавани приложението минава  към следващата стъпка, а  именно четене на данните от тези файлове. </w:t>
+      </w:r>
+      <w:r>
+        <w:rPr>
+          <w:lang w:val="bg-BG"/>
+        </w:rPr>
+        <w:t xml:space="preserve">То ги прочита и записва всеки запис в оперативната памет, подготвяйки приложението за работа. </w:t>
+      </w:r>
+      <w:r>
+        <w:rPr>
+          <w:lang w:val="bg-BG"/>
+        </w:rPr>
+        <w:t xml:space="preserve">Следващата стъпка е той да затвори тези файлове. Втората и последна задача на този клас е да запише </w:t>
+      </w:r>
+      <w:r>
+        <w:rPr>
+          <w:lang w:val="bg-BG"/>
+        </w:rPr>
+        <w:t xml:space="preserve">данните в файловете,  като той първо ги изпразва и след това ги презаписва. Това се случва след като потребителят инициира затварянето на приложението. Накрая файловете се затварят и приложението излиза от своят </w:t>
+      </w:r>
+      <w:r>
+        <w:t xml:space="preserve">“main.cpp” </w:t>
+      </w:r>
+      <w:r>
+        <w:rPr>
+          <w:lang w:val="bg-BG"/>
+        </w:rPr>
+        <w:t>файл</w:t>
+      </w:r>
+      <w:r>
+        <w:rPr>
+          <w:lang w:val="bg-BG"/>
+        </w:rPr>
+        <w:t xml:space="preserve"> и затваря приложението</w:t>
+      </w:r>
+      <w:r>
+        <w:rPr>
+          <w:lang w:val="bg-BG"/>
+        </w:rPr>
+        <w:t xml:space="preserve">, </w:t>
+      </w:r>
+      <w:r>
+        <w:rPr>
+          <w:lang w:val="bg-BG"/>
+        </w:rPr>
+        <w:t xml:space="preserve">който отново се намира в папка </w:t>
+      </w:r>
+      <w:r>
+        <w:t>“</w:t>
+      </w:r>
+      <w:proofErr w:type="spellStart"/>
+      <w:r>
+        <w:t>scr</w:t>
+      </w:r>
+      <w:proofErr w:type="spellEnd"/>
+      <w:r>
+        <w:t>”</w:t>
+      </w:r>
+      <w:r>
+        <w:rPr>
+          <w:lang w:val="bg-BG"/>
+        </w:rPr>
+        <w:t>.</w:t>
+      </w:r>
+    </w:p>
+    <w:p>
+      <w:pPr>
+        <w:rPr>
+          <w:lang w:val="bg-BG"/>
+        </w:rPr>
+      </w:pPr>
+      <w:r>
+        <w:rPr>
+          <w:lang w:val="bg-BG"/>
+        </w:rPr>
+        <w:br w:type="page"/>
+      </w:r>
+    </w:p>
+    <w:p>
+      <w:pPr>
+        <w:pStyle w:val="Heading2"/>
+        <w:rPr>
+          <w:lang w:val="bg-BG"/>
+        </w:rPr>
+      </w:pPr>
+      <w:r>
+        <w:rPr>
+          <w:lang w:val="bg-BG"/>
+        </w:rPr>
+        <w:lastRenderedPageBreak/>
+        <w:t xml:space="preserve">Подробна информация за някои от по-важните </w:t>
+      </w:r>
+      <w:r>
+        <w:rPr>
+          <w:lang w:val="bg-BG"/>
+        </w:rPr>
+        <w:t>методи</w:t>
+      </w:r>
+    </w:p>
+    <w:p>
+      <w:pPr>
+        <w:rPr>
+          <w:lang w:val="bg-BG"/>
+        </w:rPr>
+      </w:pPr>
+      <w:r>
+        <w:rPr>
+          <w:lang w:val="bg-BG"/>
+        </w:rPr>
+        <w:t>Претовар</w:t>
+      </w:r>
+      <w:r>
+        <w:rPr>
+          <w:lang w:val="bg-BG"/>
+        </w:rPr>
+        <w:t>е</w:t>
+      </w:r>
+      <w:r>
+        <w:rPr>
+          <w:lang w:val="bg-BG"/>
+        </w:rPr>
+        <w:t xml:space="preserve">ните оператори </w:t>
+      </w:r>
+      <w:r>
+        <w:t xml:space="preserve">&lt;&lt; </w:t>
+      </w:r>
+      <w:r>
+        <w:rPr>
+          <w:lang w:val="bg-BG"/>
+        </w:rPr>
+        <w:t xml:space="preserve">и </w:t>
+      </w:r>
+      <w:r>
+        <w:t>&gt;&gt;</w:t>
+      </w:r>
+      <w:r>
+        <w:rPr>
+          <w:lang w:val="bg-BG"/>
+        </w:rPr>
+        <w:t xml:space="preserve"> за </w:t>
+      </w:r>
+      <w:r>
+        <w:rPr>
+          <w:lang w:val="bg-BG"/>
+        </w:rPr>
+        <w:t xml:space="preserve">класовете </w:t>
+      </w:r>
+      <w:r>
+        <w:t xml:space="preserve">“vehicle” </w:t>
+      </w:r>
+      <w:r>
+        <w:rPr>
+          <w:lang w:val="bg-BG"/>
+        </w:rPr>
+        <w:t xml:space="preserve">и </w:t>
+      </w:r>
+      <w:r>
+        <w:t>“route”.</w:t>
+      </w:r>
+    </w:p>
+    <w:p>
+      <w:pPr>
+        <w:spacing w:after="0"/>
+      </w:pPr>
+      <w:proofErr w:type="gramStart"/>
+      <w:r>
+        <w:t>std::</w:t>
+      </w:r>
+      <w:proofErr w:type="spellStart"/>
+      <w:proofErr w:type="gramEnd"/>
+      <w:r>
+        <w:t>ostream</w:t>
+      </w:r>
+      <w:proofErr w:type="spellEnd"/>
+      <w:r>
+        <w:t>&amp; operator&lt;&lt;(std::</w:t>
+      </w:r>
+      <w:proofErr w:type="spellStart"/>
+      <w:r>
+        <w:t>ostream</w:t>
+      </w:r>
+      <w:proofErr w:type="spellEnd"/>
+      <w:r>
+        <w:t xml:space="preserve">&amp; </w:t>
+      </w:r>
+      <w:proofErr w:type="spellStart"/>
+      <w:r>
+        <w:t>os</w:t>
+      </w:r>
+      <w:proofErr w:type="spellEnd"/>
+      <w:r>
+        <w:t>, const Vehicle&amp; vehicle)</w:t>
+      </w:r>
+    </w:p>
+    <w:p>
+      <w:pPr>
+        <w:spacing w:after="0"/>
+      </w:pPr>
+      <w:proofErr w:type="gramStart"/>
+      <w:r>
+        <w:t>std::</w:t>
+      </w:r>
+      <w:proofErr w:type="spellStart"/>
+      <w:proofErr w:type="gramEnd"/>
+      <w:r>
+        <w:t>istream</w:t>
+      </w:r>
+      <w:proofErr w:type="spellEnd"/>
+      <w:r>
+        <w:t>&amp; operator&gt;&gt;(std::</w:t>
+      </w:r>
+      <w:proofErr w:type="spellStart"/>
+      <w:r>
+        <w:t>istream</w:t>
+      </w:r>
+      <w:proofErr w:type="spellEnd"/>
+      <w:r>
+        <w:t>&amp; is, Vehicle&amp; vehicle)</w:t>
+      </w:r>
+    </w:p>
+    <w:p>
+      <w:pPr>
+        <w:spacing w:after="0"/>
+      </w:pPr>
+      <w:proofErr w:type="gramStart"/>
+      <w:r>
+        <w:t>std::</w:t>
+      </w:r>
+      <w:proofErr w:type="spellStart"/>
+      <w:proofErr w:type="gramEnd"/>
+      <w:r>
+        <w:t>ostream</w:t>
+      </w:r>
+      <w:proofErr w:type="spellEnd"/>
+      <w:r>
+        <w:t>&amp; operator&lt;&lt;(std::</w:t>
+      </w:r>
+      <w:proofErr w:type="spellStart"/>
+      <w:r>
+        <w:t>ostream</w:t>
+      </w:r>
+      <w:proofErr w:type="spellEnd"/>
+      <w:r>
+        <w:t xml:space="preserve">&amp; </w:t>
+      </w:r>
+      <w:proofErr w:type="spellStart"/>
+      <w:r>
+        <w:t>os</w:t>
+      </w:r>
+      <w:proofErr w:type="spellEnd"/>
+      <w:r>
+        <w:t>, const Route&amp; route)</w:t>
+      </w:r>
+    </w:p>
+    <w:p>
+      <w:pPr>
+        <w:spacing w:after="0"/>
+        <w:rPr>
+          <w:lang w:val="bg-BG"/>
+        </w:rPr>
+      </w:pPr>
+      <w:proofErr w:type="gramStart"/>
+      <w:r>
+        <w:t>std::</w:t>
+      </w:r>
+      <w:proofErr w:type="spellStart"/>
+      <w:proofErr w:type="gramEnd"/>
+      <w:r>
+        <w:t>istream</w:t>
+      </w:r>
+      <w:proofErr w:type="spellEnd"/>
+      <w:r>
+        <w:t>&amp; operator&gt;&gt;(std::</w:t>
+      </w:r>
+      <w:proofErr w:type="spellStart"/>
+      <w:r>
+        <w:t>istream</w:t>
+      </w:r>
+      <w:proofErr w:type="spellEnd"/>
+      <w:r>
+        <w:t>&amp; is, Route&amp; route)</w:t>
+      </w:r>
+    </w:p>
+    <w:p>
+      <w:pPr>
+        <w:spacing w:before="240"/>
+        <w:jc w:val="both"/>
+        <w:rPr>
+          <w:lang w:val="bg-BG"/>
+        </w:rPr>
+      </w:pPr>
+      <w:r>
+        <w:rPr>
+          <w:lang w:val="bg-BG"/>
+        </w:rPr>
+        <w:t>Това са функции намиращи се в съответните класове</w:t>
+      </w:r>
+      <w:r>
+        <w:rPr>
+          <w:lang w:val="bg-BG"/>
+        </w:rPr>
+        <w:t xml:space="preserve">, а именно </w:t>
+      </w:r>
+      <w:r>
+        <w:t xml:space="preserve">“vehicle” </w:t>
+      </w:r>
+      <w:r>
+        <w:rPr>
+          <w:lang w:val="bg-BG"/>
+        </w:rPr>
+        <w:t xml:space="preserve">и </w:t>
+      </w:r>
+      <w:r>
+        <w:t>“route”</w:t>
+      </w:r>
+      <w:r>
+        <w:rPr>
+          <w:lang w:val="bg-BG"/>
+        </w:rPr>
+        <w:t xml:space="preserve">. Тяхната роля е да систематизират данните в даден формат </w:t>
+      </w:r>
+      <w:r>
+        <w:rPr>
+          <w:lang w:val="bg-BG"/>
+        </w:rPr>
+        <w:t xml:space="preserve">с цел по-лесно боравене с тях. </w:t>
+      </w:r>
+      <w:r>
+        <w:rPr>
+          <w:lang w:val="bg-BG"/>
+        </w:rPr>
+        <w:t>Те се използват при извеждането на информация на конзолата</w:t>
+      </w:r>
+      <w:r>
+        <w:rPr>
+          <w:lang w:val="bg-BG"/>
+        </w:rPr>
+        <w:t xml:space="preserve">, както и при четенето и записа на данните във текстовите файлове, където данните се съхраняват, когато програмата не работи. </w:t>
+      </w:r>
+      <w:r>
+        <w:rPr>
+          <w:lang w:val="bg-BG"/>
+        </w:rPr>
+        <w:t xml:space="preserve">Ето и примери за това как изглеждат данните след това </w:t>
+      </w:r>
+      <w:r>
+        <w:rPr>
+          <w:lang w:val="bg-BG"/>
+        </w:rPr>
+        <w:t>форматиране:</w:t>
+      </w:r>
+    </w:p>
+    <w:p>
+      <w:pPr>
+        <w:spacing w:after="0"/>
+        <w:jc w:val="both"/>
+        <w:rPr>
+          <w:lang w:val="bg-BG"/>
+        </w:rPr>
+      </w:pPr>
+      <w:r>
+        <w:rPr>
+          <w:lang w:val="bg-BG"/>
+        </w:rPr>
+        <w:t xml:space="preserve">[5, Honda, </w:t>
+      </w:r>
+      <w:proofErr w:type="spellStart"/>
+      <w:r>
+        <w:rPr>
+          <w:lang w:val="bg-BG"/>
+        </w:rPr>
+        <w:t>Civic</w:t>
+      </w:r>
+      <w:proofErr w:type="spellEnd"/>
+      <w:r>
+        <w:rPr>
+          <w:lang w:val="bg-BG"/>
+        </w:rPr>
+        <w:t xml:space="preserve">, 2002, 5 </w:t>
+      </w:r>
+      <w:proofErr w:type="spellStart"/>
+      <w:r>
+        <w:rPr>
+          <w:lang w:val="bg-BG"/>
+        </w:rPr>
+        <w:t>seats</w:t>
+      </w:r>
+      <w:proofErr w:type="spellEnd"/>
+      <w:r>
+        <w:rPr>
+          <w:lang w:val="bg-BG"/>
+        </w:rPr>
+        <w:t xml:space="preserve">, 1200 </w:t>
+      </w:r>
+      <w:proofErr w:type="spellStart"/>
+      <w:r>
+        <w:rPr>
+          <w:lang w:val="bg-BG"/>
+        </w:rPr>
+        <w:t>kg</w:t>
+      </w:r>
+      <w:proofErr w:type="spellEnd"/>
+      <w:r>
+        <w:rPr>
+          <w:lang w:val="bg-BG"/>
+        </w:rPr>
+        <w:t xml:space="preserve">, 5 l/100km, </w:t>
+      </w:r>
+      <w:proofErr w:type="spellStart"/>
+      <w:r>
+        <w:rPr>
+          <w:lang w:val="bg-BG"/>
+        </w:rPr>
+        <w:t>untaken</w:t>
+      </w:r>
+      <w:proofErr w:type="spellEnd"/>
+      <w:r>
+        <w:rPr>
+          <w:lang w:val="bg-BG"/>
+        </w:rPr>
+        <w:t>]</w:t>
+      </w:r>
+    </w:p>
+    <w:p>
+      <w:pPr>
+        <w:spacing w:after="0"/>
+        <w:jc w:val="both"/>
+        <w:rPr>
+          <w:lang w:val="bg-BG"/>
+        </w:rPr>
+      </w:pPr>
+      <w:r>
+        <w:rPr>
+          <w:lang w:val="bg-BG"/>
+        </w:rPr>
+        <w:t>[3, {sof</w:t>
+      </w:r>
+      <w:proofErr w:type="spellStart"/>
+      <w:r>
+        <w:rPr>
+          <w:lang w:val="bg-BG"/>
+        </w:rPr>
+        <w:t>iaRingMall</w:t>
+      </w:r>
+      <w:proofErr w:type="spellEnd"/>
+      <w:r>
+        <w:rPr>
+          <w:lang w:val="bg-BG"/>
+        </w:rPr>
+        <w:t xml:space="preserve">, </w:t>
+      </w:r>
+      <w:proofErr w:type="spellStart"/>
+      <w:r>
+        <w:rPr>
+          <w:lang w:val="bg-BG"/>
+        </w:rPr>
+        <w:t>Mladost</w:t>
+      </w:r>
+      <w:proofErr w:type="spellEnd"/>
+      <w:r>
+        <w:rPr>
+          <w:lang w:val="bg-BG"/>
+        </w:rPr>
+        <w:t xml:space="preserve">, </w:t>
+      </w:r>
+      <w:proofErr w:type="spellStart"/>
+      <w:r>
+        <w:rPr>
+          <w:lang w:val="bg-BG"/>
+        </w:rPr>
+        <w:t>unss</w:t>
+      </w:r>
+      <w:proofErr w:type="spellEnd"/>
+      <w:r>
+        <w:rPr>
+          <w:lang w:val="bg-BG"/>
+        </w:rPr>
+        <w:t xml:space="preserve">}, 35 </w:t>
+      </w:r>
+      <w:proofErr w:type="spellStart"/>
+      <w:r>
+        <w:rPr>
+          <w:lang w:val="bg-BG"/>
+        </w:rPr>
+        <w:t>km</w:t>
+      </w:r>
+      <w:proofErr w:type="spellEnd"/>
+      <w:r>
+        <w:rPr>
+          <w:lang w:val="bg-BG"/>
+        </w:rPr>
+        <w:t xml:space="preserve">, 50 </w:t>
+      </w:r>
+      <w:proofErr w:type="spellStart"/>
+      <w:r>
+        <w:rPr>
+          <w:lang w:val="bg-BG"/>
+        </w:rPr>
+        <w:t>repetitions</w:t>
+      </w:r>
+      <w:proofErr w:type="spellEnd"/>
+      <w:r>
+        <w:rPr>
+          <w:lang w:val="bg-BG"/>
+        </w:rPr>
+        <w:t>]</w:t>
+      </w:r>
+    </w:p>
+    <w:p>
+      <w:pPr>
+        <w:spacing w:before="240" w:line="240" w:lineRule="auto"/>
+        <w:jc w:val="both"/>
+        <w:rPr>
+          <w:lang w:val="bg-BG"/>
+        </w:rPr>
+      </w:pPr>
+      <w:proofErr w:type="spellStart"/>
+      <w:proofErr w:type="gramStart"/>
+      <w:r>
+        <w:t>MainMenu</w:t>
+      </w:r>
+      <w:proofErr w:type="spellEnd"/>
+      <w:r>
+        <w:t>::</w:t>
+      </w:r>
+      <w:proofErr w:type="spellStart"/>
+      <w:proofErr w:type="gramEnd"/>
+      <w:r>
+        <w:t>mainMenu</w:t>
+      </w:r>
+      <w:proofErr w:type="spellEnd"/>
+      <w:r>
+        <w:t>()</w:t>
+      </w:r>
+    </w:p>
+    <w:p>
+      <w:pPr>
+        <w:spacing w:before="240" w:line="240" w:lineRule="auto"/>
+        <w:jc w:val="both"/>
+        <w:rPr>
+          <w:lang w:val="bg-BG"/>
+        </w:rPr>
+      </w:pPr>
+      <w:r>
+        <w:rPr>
+          <w:lang w:val="bg-BG"/>
+        </w:rPr>
+        <w:t xml:space="preserve">Това е </w:t>
+      </w:r>
+      <w:r>
+        <w:rPr>
+          <w:lang w:val="bg-BG"/>
+        </w:rPr>
+        <w:t xml:space="preserve">главния метод, в класа </w:t>
+      </w:r>
+      <w:r>
+        <w:t>“</w:t>
+      </w:r>
+      <w:proofErr w:type="spellStart"/>
+      <w:r>
+        <w:t>MainMenu</w:t>
+      </w:r>
+      <w:proofErr w:type="spellEnd"/>
+      <w:r>
+        <w:t>”</w:t>
+      </w:r>
+      <w:r>
+        <w:rPr>
+          <w:lang w:val="bg-BG"/>
+        </w:rPr>
+        <w:t xml:space="preserve"> от където се избира каква операция потребителят иска да извърши. Това се случва посредством </w:t>
+      </w:r>
+      <w:r>
+        <w:t>“switch case”</w:t>
+      </w:r>
+      <w:r>
+        <w:rPr>
+          <w:lang w:val="bg-BG"/>
+        </w:rPr>
+        <w:t xml:space="preserve"> като входа е число и според числото </w:t>
+      </w:r>
+      <w:r>
+        <w:rPr>
+          <w:lang w:val="bg-BG"/>
+        </w:rPr>
+        <w:t>потребителят бива препратен към друго подменю.</w:t>
+      </w:r>
+      <w:r>
+        <w:rPr>
+          <w:lang w:val="bg-BG"/>
+        </w:rPr>
+        <w:t xml:space="preserve"> Освен това този метод е о</w:t>
+      </w:r>
+      <w:r>
+        <w:rPr>
+          <w:lang w:val="bg-BG"/>
+        </w:rPr>
+        <w:t>т</w:t>
+      </w:r>
+      <w:r>
+        <w:rPr>
+          <w:lang w:val="bg-BG"/>
+        </w:rPr>
+        <w:t xml:space="preserve">говорен и за правилното </w:t>
+      </w:r>
+      <w:r>
+        <w:rPr>
+          <w:lang w:val="bg-BG"/>
+        </w:rPr>
+        <w:t>зареждане на файловете</w:t>
+      </w:r>
+      <w:r>
+        <w:rPr>
+          <w:lang w:val="bg-BG"/>
+        </w:rPr>
+        <w:t xml:space="preserve">. Това се реализира </w:t>
+      </w:r>
+      <w:r>
+        <w:rPr>
+          <w:lang w:val="bg-BG"/>
+        </w:rPr>
+        <w:t xml:space="preserve">чрез </w:t>
+      </w:r>
+      <w:r>
+        <w:rPr>
+          <w:lang w:val="bg-BG"/>
+        </w:rPr>
+        <w:t>методите</w:t>
+      </w:r>
+      <w:r>
+        <w:rPr>
+          <w:lang w:val="bg-BG"/>
+        </w:rPr>
+        <w:t xml:space="preserve"> </w:t>
+      </w:r>
+      <w:r>
+        <w:t>“</w:t>
+      </w:r>
+      <w:proofErr w:type="spellStart"/>
+      <w:r>
+        <w:t>FileManager</w:t>
+      </w:r>
+      <w:proofErr w:type="spellEnd"/>
+      <w:r>
+        <w:t>::</w:t>
+      </w:r>
+      <w:proofErr w:type="spellStart"/>
+      <w:r>
+        <w:t>initializeFiles</w:t>
+      </w:r>
+      <w:proofErr w:type="spellEnd"/>
+      <w:r>
+        <w:t>()</w:t>
+      </w:r>
+      <w:r>
+        <w:t xml:space="preserve">” </w:t>
+      </w:r>
+      <w:r>
+        <w:rPr>
+          <w:lang w:val="bg-BG"/>
+        </w:rPr>
+        <w:t xml:space="preserve">и </w:t>
+      </w:r>
+      <w:r>
+        <w:t>“</w:t>
+      </w:r>
+      <w:proofErr w:type="spellStart"/>
+      <w:r>
+        <w:t>FileManager</w:t>
+      </w:r>
+      <w:proofErr w:type="spellEnd"/>
+      <w:r>
+        <w:t>::</w:t>
+      </w:r>
+      <w:proofErr w:type="spellStart"/>
+      <w:r>
+        <w:t>loadData</w:t>
+      </w:r>
+      <w:proofErr w:type="spellEnd"/>
+      <w:r>
+        <w:t>()</w:t>
+      </w:r>
+      <w:r>
+        <w:t>”</w:t>
+      </w:r>
+      <w:r>
+        <w:t xml:space="preserve">. </w:t>
+      </w:r>
+      <w:r>
+        <w:rPr>
+          <w:lang w:val="bg-BG"/>
+        </w:rPr>
+        <w:t xml:space="preserve">Когато потребителят иска да </w:t>
+      </w:r>
+      <w:proofErr w:type="spellStart"/>
+      <w:r>
+        <w:rPr>
+          <w:lang w:val="bg-BG"/>
+        </w:rPr>
+        <w:t>излизе</w:t>
+      </w:r>
+      <w:proofErr w:type="spellEnd"/>
+      <w:r>
+        <w:rPr>
+          <w:lang w:val="bg-BG"/>
+        </w:rPr>
+        <w:t xml:space="preserve"> от програмата методът извиква метод </w:t>
+      </w:r>
+      <w:r>
+        <w:t>“</w:t>
+      </w:r>
+      <w:proofErr w:type="spellStart"/>
+      <w:r>
+        <w:t>FileManager</w:t>
+      </w:r>
+      <w:proofErr w:type="spellEnd"/>
+      <w:r>
+        <w:t>::</w:t>
+      </w:r>
+      <w:proofErr w:type="spellStart"/>
+      <w:r>
+        <w:t>closeFiles</w:t>
+      </w:r>
+      <w:proofErr w:type="spellEnd"/>
+      <w:r>
+        <w:t>()</w:t>
+      </w:r>
+      <w:r>
+        <w:t>”</w:t>
+      </w:r>
+      <w:r>
+        <w:rPr>
+          <w:lang w:val="bg-BG"/>
+        </w:rPr>
+        <w:t>.</w:t>
+      </w:r>
+      <w:r>
+        <w:rPr>
+          <w:lang w:val="bg-BG"/>
+        </w:rPr>
+        <w:t xml:space="preserve"> Това е и единствения </w:t>
+      </w:r>
+      <w:proofErr w:type="spellStart"/>
+      <w:r>
+        <w:rPr>
+          <w:lang w:val="bg-BG"/>
+        </w:rPr>
+        <w:t>мотод</w:t>
+      </w:r>
+      <w:proofErr w:type="spellEnd"/>
+      <w:r>
+        <w:rPr>
+          <w:lang w:val="bg-BG"/>
+        </w:rPr>
+        <w:t xml:space="preserve">,  които се извиква във класа </w:t>
+      </w:r>
+      <w:r>
+        <w:t>“main”</w:t>
+      </w:r>
+      <w:r>
+        <w:rPr>
+          <w:lang w:val="bg-BG"/>
+        </w:rPr>
+        <w:t xml:space="preserve">. </w:t>
+      </w:r>
+    </w:p>
+    <w:p>
+      <w:pPr>
+        <w:spacing w:before="240" w:line="240" w:lineRule="auto"/>
+        <w:jc w:val="both"/>
+        <w:rPr>
+          <w:lang w:val="bg-BG"/>
+        </w:rPr>
+      </w:pPr>
+      <w:proofErr w:type="spellStart"/>
+      <w:proofErr w:type="gramStart"/>
+      <w:r>
+        <w:t>FileManager</w:t>
+      </w:r>
+      <w:proofErr w:type="spellEnd"/>
+      <w:r>
+        <w:t>::</w:t>
+      </w:r>
+      <w:proofErr w:type="spellStart"/>
+      <w:proofErr w:type="gramEnd"/>
+      <w:r>
+        <w:t>initializeFiles</w:t>
+      </w:r>
+      <w:proofErr w:type="spellEnd"/>
+      <w:r>
+        <w:t>()</w:t>
+      </w:r>
+      <w:r>
+        <w:t xml:space="preserve"> </w:t>
+      </w:r>
+      <w:r>
+        <w:rPr>
+          <w:lang w:val="bg-BG"/>
+        </w:rPr>
+        <w:t xml:space="preserve">и </w:t>
+      </w:r>
+      <w:proofErr w:type="spellStart"/>
+      <w:r>
+        <w:t>FileManager</w:t>
+      </w:r>
+      <w:proofErr w:type="spellEnd"/>
+      <w:r>
+        <w:t>::</w:t>
+      </w:r>
+      <w:proofErr w:type="spellStart"/>
+      <w:r>
+        <w:t>loadData</w:t>
+      </w:r>
+      <w:proofErr w:type="spellEnd"/>
+      <w:r>
+        <w:t>()</w:t>
+      </w:r>
+    </w:p>
+    <w:p>
+      <w:pPr>
+        <w:spacing w:before="240" w:line="240" w:lineRule="auto"/>
+        <w:jc w:val="both"/>
+        <w:rPr>
+          <w:lang w:val="bg-BG"/>
+        </w:rPr>
+      </w:pPr>
+      <w:r>
+        <w:rPr>
+          <w:lang w:val="bg-BG"/>
+        </w:rPr>
+        <w:t xml:space="preserve">Първия метод </w:t>
+      </w:r>
+      <w:r>
+        <w:rPr>
+          <w:lang w:val="bg-BG"/>
+        </w:rPr>
+        <w:t xml:space="preserve">проверява дали файловете съществуват  и ако не съществуват ги създава. Той връща булева стойност като </w:t>
+      </w:r>
+      <w:r>
+        <w:rPr>
+          <w:lang w:val="bg-BG"/>
+        </w:rPr>
+        <w:t xml:space="preserve">така можем да направим проверка дали всичко е минало наред. Втория метод отваря файловете, зарежда данните и </w:t>
+      </w:r>
+      <w:r>
+        <w:rPr>
+          <w:lang w:val="bg-BG"/>
+        </w:rPr>
+        <w:t>ги затваря след това.</w:t>
+      </w:r>
+    </w:p>
+    <w:p>
+      <w:pPr>
+        <w:spacing w:before="240" w:line="240" w:lineRule="auto"/>
+        <w:jc w:val="both"/>
+        <w:rPr>
+          <w:lang w:val="bg-BG"/>
+        </w:rPr>
+      </w:pPr>
+      <w:proofErr w:type="spellStart"/>
+      <w:proofErr w:type="gramStart"/>
+      <w:r>
+        <w:t>FileManager</w:t>
+      </w:r>
+      <w:proofErr w:type="spellEnd"/>
+      <w:r>
+        <w:t>::</w:t>
+      </w:r>
+      <w:proofErr w:type="spellStart"/>
+      <w:proofErr w:type="gramEnd"/>
+      <w:r>
+        <w:t>closeFiles</w:t>
+      </w:r>
+      <w:proofErr w:type="spellEnd"/>
+      <w:r>
+        <w:t>()</w:t>
+      </w:r>
+    </w:p>
+    <w:p>
+      <w:pPr>
+        <w:spacing w:before="240" w:line="240" w:lineRule="auto"/>
+        <w:jc w:val="both"/>
+        <w:rPr>
+          <w:lang w:val="bg-BG"/>
+        </w:rPr>
+      </w:pPr>
+      <w:r>
+        <w:rPr>
+          <w:lang w:val="bg-BG"/>
+        </w:rPr>
+        <w:t xml:space="preserve">Това е метод в класа </w:t>
+      </w:r>
+      <w:r>
+        <w:t>“</w:t>
+      </w:r>
+      <w:proofErr w:type="spellStart"/>
+      <w:r>
+        <w:t>FileManager</w:t>
+      </w:r>
+      <w:proofErr w:type="spellEnd"/>
+      <w:r>
+        <w:t>”</w:t>
+      </w:r>
+      <w:r>
+        <w:rPr>
+          <w:lang w:val="bg-BG"/>
+        </w:rPr>
+        <w:t>, който</w:t>
+      </w:r>
+      <w:r>
+        <w:rPr>
+          <w:lang w:val="bg-BG"/>
+        </w:rPr>
+        <w:t xml:space="preserve"> отваря файловете,</w:t>
+      </w:r>
+      <w:r>
+        <w:rPr>
+          <w:lang w:val="bg-BG"/>
+        </w:rPr>
+        <w:t xml:space="preserve"> </w:t>
+      </w:r>
+      <w:r>
+        <w:rPr>
+          <w:lang w:val="bg-BG"/>
+        </w:rPr>
+        <w:t xml:space="preserve">записва данните във файловете и след това ги затваря. Записването се осъществява чрез 3 метода във клас </w:t>
+      </w:r>
+      <w:r>
+        <w:t>“Manager”</w:t>
+      </w:r>
+      <w:r>
+        <w:rPr>
+          <w:lang w:val="bg-BG"/>
+        </w:rPr>
+        <w:t>, ко</w:t>
+      </w:r>
+      <w:r>
+        <w:rPr>
+          <w:lang w:val="bg-BG"/>
+        </w:rPr>
+        <w:t>й</w:t>
+      </w:r>
+      <w:r>
+        <w:rPr>
+          <w:lang w:val="bg-BG"/>
+        </w:rPr>
+        <w:t xml:space="preserve">то са отговорни съответно за двата класа по отделно, както и </w:t>
+      </w:r>
+      <w:r>
+        <w:rPr>
+          <w:lang w:val="bg-BG"/>
+        </w:rPr>
+        <w:t xml:space="preserve">двойките превозно средство-маршрут. Тези методи записват данните </w:t>
+      </w:r>
+      <w:r>
+        <w:rPr>
+          <w:lang w:val="bg-BG"/>
+        </w:rPr>
+        <w:lastRenderedPageBreak/>
+        <w:t>чрез цикли, които обхождат</w:t>
+      </w:r>
+      <w:r>
+        <w:rPr>
+          <w:lang w:val="bg-BG"/>
+        </w:rPr>
+        <w:t xml:space="preserve"> структурите по отделно и ги записват във празните файлове.</w:t>
+      </w:r>
+    </w:p>
+    <w:p>
+      <w:pPr>
+        <w:spacing w:before="240" w:line="240" w:lineRule="auto"/>
+        <w:jc w:val="both"/>
+        <w:rPr>
+          <w:lang w:val="bg-BG"/>
+        </w:rPr>
+      </w:pPr>
+    </w:p>
+    <w:p>
+      <w:pPr>
+        <w:pStyle w:val="Heading2"/>
+      </w:pPr>
+      <w:r>
+        <w:rPr>
+          <w:lang w:val="bg-BG"/>
+        </w:rPr>
+        <w:t>Допълнителна информация</w:t>
+      </w:r>
+    </w:p>
+    <w:p>
+      <w:pPr>
+        <w:rPr>
+          <w:lang w:val="bg-BG"/>
+        </w:rPr>
+      </w:pPr>
+      <w:r>
+        <w:rPr>
+          <w:lang w:val="bg-BG"/>
+        </w:rPr>
+        <w:t xml:space="preserve">Някой от проблемите, с които потребителят трябва да е наясно са: </w:t>
+      </w:r>
+    </w:p>
+    <w:p>
+      <w:pPr>
+        <w:ind w:firstLine="720"/>
+        <w:rPr>
+          <w:lang w:val="bg-BG"/>
+        </w:rPr>
+      </w:pPr>
+      <w:r>
+        <w:rPr>
+          <w:lang w:val="bg-BG"/>
+        </w:rPr>
+        <w:t>1.</w:t>
+      </w:r>
+      <w:r>
+        <w:rPr>
+          <w:lang w:val="bg-BG"/>
+        </w:rPr>
+        <w:t xml:space="preserve"> </w:t>
+      </w:r>
+      <w:r>
+        <w:rPr>
+          <w:lang w:val="bg-BG"/>
+        </w:rPr>
+        <w:t xml:space="preserve">Неправилното инициализиране на </w:t>
+      </w:r>
+      <w:r>
+        <w:t>ID</w:t>
+      </w:r>
+      <w:r>
+        <w:rPr>
+          <w:lang w:val="bg-BG"/>
+        </w:rPr>
+        <w:t xml:space="preserve"> след изтриване на междинен запис</w:t>
+      </w:r>
+    </w:p>
+    <w:p>
+      <w:pPr>
+        <w:jc w:val="both"/>
+        <w:rPr>
+          <w:lang w:val="bg-BG"/>
+        </w:rPr>
+      </w:pPr>
+      <w:r>
+        <w:rPr>
+          <w:lang w:val="bg-BG"/>
+        </w:rPr>
+        <w:t xml:space="preserve">Това се случва тъй като за инициализиране на </w:t>
+      </w:r>
+      <w:r>
+        <w:t>ID</w:t>
+      </w:r>
+      <w:r>
+        <w:rPr>
+          <w:lang w:val="bg-BG"/>
+        </w:rPr>
+        <w:t xml:space="preserve"> се използва последния запис</w:t>
+      </w:r>
+      <w:r>
+        <w:rPr>
+          <w:lang w:val="bg-BG"/>
+        </w:rPr>
+        <w:t xml:space="preserve">.  Именно това е и причината </w:t>
+      </w:r>
+      <w:r>
+        <w:rPr>
+          <w:lang w:val="bg-BG"/>
+        </w:rPr>
+        <w:t xml:space="preserve">когато се изтрие запис, който не е последен неговото </w:t>
+      </w:r>
+      <w:r>
+        <w:t>ID</w:t>
+      </w:r>
+      <w:r>
+        <w:rPr>
+          <w:lang w:val="bg-BG"/>
+        </w:rPr>
+        <w:t xml:space="preserve"> да не се използва никога повече (освен ако всички записи след него не бъдат изтрити също)</w:t>
+      </w:r>
+    </w:p>
+    <w:p>
+      <w:pPr>
+        <w:rPr>
+          <w:lang w:val="bg-BG"/>
+        </w:rPr>
+      </w:pPr>
+      <w:r>
+        <w:rPr>
+          <w:lang w:val="bg-BG"/>
+        </w:rPr>
+        <w:tab/>
+        <w:t>2</w:t>
+      </w:r>
+      <w:r>
+        <w:rPr>
+          <w:lang w:val="bg-BG"/>
+        </w:rPr>
+        <w:t>. Запаметяване на данните</w:t>
+      </w:r>
+    </w:p>
+    <w:p>
+      <w:pPr>
+        <w:rPr>
+          <w:lang w:val="bg-BG"/>
+        </w:rPr>
+      </w:pPr>
+      <w:r>
+        <w:rPr>
+          <w:lang w:val="bg-BG"/>
+        </w:rPr>
+        <w:t>Запаметяването на данните се извършва само при излизане от програмата</w:t>
+      </w:r>
+      <w:r>
+        <w:rPr>
+          <w:lang w:val="bg-BG"/>
+        </w:rPr>
+        <w:t xml:space="preserve"> от главното меню. Само тогава приложението ще запамети данните в съответните файлове</w:t>
+      </w:r>
+      <w:r>
+        <w:rPr>
+          <w:lang w:val="bg-BG"/>
+        </w:rPr>
+        <w:t xml:space="preserve">. Това означава, че всяко неправилно излизане от приложението би довело до загуба на работата на потребителя. </w:t>
       </w:r>
     </w:p>
     <w:sectPr>
-      <w:footerReference w:type="default" r:id="rId8"/>
+      <w:footerReference w:type="default" r:id="rId9"/>
       <w:pgSz w:w="12240" w:h="15840"/>
       <w:pgMar w:top="1440" w:right="1440" w:bottom="1440" w:left="1440" w:header="720" w:footer="720" w:gutter="0"/>
       <w:cols w:space="720"/>
@@ -1902,9 +4389,9 @@
   </w:abstractNum>
   <w:abstractNum w:abstractNumId="1" w15:restartNumberingAfterBreak="0">
     <w:nsid w:val="08E27F31"/>
-    <w:multiLevelType w:val="hybridMultilevel"/>
-    <w:tmpl w:val="37B6A67E"/>
-    <w:lvl w:ilvl="0" w:tplc="0409000F">
+    <w:multiLevelType w:val="multilevel"/>
+    <w:tmpl w:val="DE2243D2"/>
+    <w:lvl w:ilvl="0">
       <w:start w:val="1"/>
       <w:numFmt w:val="decimal"/>
       <w:lvlText w:val="%1."/>
@@ -1913,77 +4400,109 @@
         <w:ind w:left="720" w:hanging="360"/>
       </w:pPr>
     </w:lvl>
-    <w:lvl w:ilvl="1" w:tplc="04090019" w:tentative="1">
-      <w:start w:val="1"/>
-      <w:numFmt w:val="lowerLetter"/>
-      <w:lvlText w:val="%2."/>
+    <w:lvl w:ilvl="1">
+      <w:start w:val="1"/>
+      <w:numFmt w:val="decimal"/>
+      <w:isLgl/>
+      <w:lvlText w:val="%1.%2."/>
       <w:lvlJc w:val="left"/>
       <w:pPr>
-        <w:ind w:left="1440" w:hanging="360"/>
-      </w:pPr>
-    </w:lvl>
-    <w:lvl w:ilvl="2" w:tplc="0409001B" w:tentative="1">
-      <w:start w:val="1"/>
-      <w:numFmt w:val="lowerRoman"/>
-      <w:lvlText w:val="%3."/>
-      <w:lvlJc w:val="right"/>
-      <w:pPr>
-        <w:ind w:left="2160" w:hanging="180"/>
-      </w:pPr>
-    </w:lvl>
-    <w:lvl w:ilvl="3" w:tplc="0409000F" w:tentative="1">
+        <w:ind w:left="1080" w:hanging="720"/>
+      </w:pPr>
+      <w:rPr>
+        <w:rFonts w:hint="default"/>
+      </w:rPr>
+    </w:lvl>
+    <w:lvl w:ilvl="2">
       <w:start w:val="1"/>
       <w:numFmt w:val="decimal"/>
-      <w:lvlText w:val="%4."/>
+      <w:isLgl/>
+      <w:lvlText w:val="%1.%2.%3."/>
       <w:lvlJc w:val="left"/>
       <w:pPr>
-        <w:ind w:left="2880" w:hanging="360"/>
-      </w:pPr>
-    </w:lvl>
-    <w:lvl w:ilvl="4" w:tplc="04090019" w:tentative="1">
-      <w:start w:val="1"/>
-      <w:numFmt w:val="lowerLetter"/>
-      <w:lvlText w:val="%5."/>
+        <w:ind w:left="1080" w:hanging="720"/>
+      </w:pPr>
+      <w:rPr>
+        <w:rFonts w:hint="default"/>
+      </w:rPr>
+    </w:lvl>
+    <w:lvl w:ilvl="3">
+      <w:start w:val="1"/>
+      <w:numFmt w:val="decimal"/>
+      <w:isLgl/>
+      <w:lvlText w:val="%1.%2.%3.%4."/>
       <w:lvlJc w:val="left"/>
       <w:pPr>
-        <w:ind w:left="3600" w:hanging="360"/>
-      </w:pPr>
-    </w:lvl>
-    <w:lvl w:ilvl="5" w:tplc="0409001B" w:tentative="1">
-      <w:start w:val="1"/>
-      <w:numFmt w:val="lowerRoman"/>
-      <w:lvlText w:val="%6."/>
-      <w:lvlJc w:val="right"/>
-      <w:pPr>
-        <w:ind w:left="4320" w:hanging="180"/>
-      </w:pPr>
-    </w:lvl>
-    <w:lvl w:ilvl="6" w:tplc="0409000F" w:tentative="1">
+        <w:ind w:left="1440" w:hanging="1080"/>
+      </w:pPr>
+      <w:rPr>
+        <w:rFonts w:hint="default"/>
+      </w:rPr>
+    </w:lvl>
+    <w:lvl w:ilvl="4">
       <w:start w:val="1"/>
       <w:numFmt w:val="decimal"/>
-      <w:lvlText w:val="%7."/>
+      <w:isLgl/>
+      <w:lvlText w:val="%1.%2.%3.%4.%5."/>
       <w:lvlJc w:val="left"/>
       <w:pPr>
-        <w:ind w:left="5040" w:hanging="360"/>
-      </w:pPr>
-    </w:lvl>
-    <w:lvl w:ilvl="7" w:tplc="04090019" w:tentative="1">
-      <w:start w:val="1"/>
-      <w:numFmt w:val="lowerLetter"/>
-      <w:lvlText w:val="%8."/>
+        <w:ind w:left="1440" w:hanging="1080"/>
+      </w:pPr>
+      <w:rPr>
+        <w:rFonts w:hint="default"/>
+      </w:rPr>
+    </w:lvl>
+    <w:lvl w:ilvl="5">
+      <w:start w:val="1"/>
+      <w:numFmt w:val="decimal"/>
+      <w:isLgl/>
+      <w:lvlText w:val="%1.%2.%3.%4.%5.%6."/>
       <w:lvlJc w:val="left"/>
       <w:pPr>
-        <w:ind w:left="5760" w:hanging="360"/>
-      </w:pPr>
-    </w:lvl>
-    <w:lvl w:ilvl="8" w:tplc="0409001B" w:tentative="1">
-      <w:start w:val="1"/>
-      <w:numFmt w:val="lowerRoman"/>
-      <w:lvlText w:val="%9."/>
-      <w:lvlJc w:val="right"/>
-      <w:pPr>
-        <w:ind w:left="6480" w:hanging="180"/>
-      </w:pPr>
+        <w:ind w:left="1800" w:hanging="1440"/>
+      </w:pPr>
+      <w:rPr>
+        <w:rFonts w:hint="default"/>
+      </w:rPr>
+    </w:lvl>
+    <w:lvl w:ilvl="6">
+      <w:start w:val="1"/>
+      <w:numFmt w:val="decimal"/>
+      <w:isLgl/>
+      <w:lvlText w:val="%1.%2.%3.%4.%5.%6.%7."/>
+      <w:lvlJc w:val="left"/>
+      <w:pPr>
+        <w:ind w:left="1800" w:hanging="1440"/>
+      </w:pPr>
+      <w:rPr>
+        <w:rFonts w:hint="default"/>
+      </w:rPr>
+    </w:lvl>
+    <w:lvl w:ilvl="7">
+      <w:start w:val="1"/>
+      <w:numFmt w:val="decimal"/>
+      <w:isLgl/>
+      <w:lvlText w:val="%1.%2.%3.%4.%5.%6.%7.%8."/>
+      <w:lvlJc w:val="left"/>
+      <w:pPr>
+        <w:ind w:left="2160" w:hanging="1800"/>
+      </w:pPr>
+      <w:rPr>
+        <w:rFonts w:hint="default"/>
+      </w:rPr>
+    </w:lvl>
+    <w:lvl w:ilvl="8">
+      <w:start w:val="1"/>
+      <w:numFmt w:val="decimal"/>
+      <w:isLgl/>
+      <w:lvlText w:val="%1.%2.%3.%4.%5.%6.%7.%8.%9."/>
+      <w:lvlJc w:val="left"/>
+      <w:pPr>
+        <w:ind w:left="2160" w:hanging="1800"/>
+      </w:pPr>
+      <w:rPr>
+        <w:rFonts w:hint="default"/>
+      </w:rPr>
     </w:lvl>
   </w:abstractNum>
   <w:abstractNum w:abstractNumId="2" w15:restartNumberingAfterBreak="0">
@@ -2983,6 +5502,7 @@
   <w:style w:type="paragraph" w:default="1" w:styleId="Normal">
     <w:name w:val="Normal"/>
     <w:qFormat/>
+    <w:rsid w:val="00687683"/>
   </w:style>
   <w:style w:type="paragraph" w:styleId="Heading1">
     <w:name w:val="heading 1"/>
@@ -3876,7 +6396,7 @@
 
 <file path=word/webextensions/taskpanes.xml><?xml version="1.0" encoding="utf-8"?>
 <wetp:taskpanes xmlns:wetp="http://schemas.microsoft.com/office/webextensions/taskpanes/2010/11">
-  <wetp:taskpane dockstate="right" visibility="0" width="525" row="1">
+  <wetp:taskpane dockstate="right" visibility="0" width="350" row="1">
     <wetp:webextensionref xmlns:r="http://schemas.openxmlformats.org/officeDocument/2006/relationships" r:id="rId1"/>
   </wetp:taskpane>
 </wetp:taskpanes>

--- a/docs/documentation.docx
+++ b/docs/documentation.docx
@@ -1246,12 +1246,10 @@
         <w:pStyle w:val="ListParagraph"/>
         <w:numPr>
           <w:ilvl w:val="0"/>
-          <w:numId w:val="5"/>
+          <w:numId w:val="8"/>
         </w:numPr>
+        <w:spacing w:line="360" w:lineRule="auto"/>
         <w:jc w:val="both"/>
-        <w:rPr>
-          <w:lang w:val="bg-BG"/>
-        </w:rPr>
       </w:pPr>
       <w:r>
         <w:rPr>
@@ -1324,7 +1322,10 @@
         <w:t>Display</w:t>
       </w:r>
       <w:r>
-        <w:t xml:space="preserve"> information</w:t>
+        <w:t xml:space="preserve"> informatio</w:t>
+      </w:r>
+      <w:r>
+        <w:t>n</w:t>
       </w:r>
     </w:p>
     <w:p>
@@ -1332,8 +1333,9 @@
         <w:pStyle w:val="ListParagraph"/>
         <w:numPr>
           <w:ilvl w:val="1"/>
-          <w:numId w:val="5"/>
+          <w:numId w:val="8"/>
         </w:numPr>
+        <w:spacing w:before="240"/>
         <w:jc w:val="both"/>
         <w:rPr>
           <w:lang w:val="bg-BG"/>
@@ -1357,307 +1359,33 @@
       <w:r>
         <w:t>s</w:t>
       </w:r>
+      <w:r>
+        <w:t xml:space="preserve"> - </w:t>
+      </w:r>
+      <w:r>
+        <w:rPr>
+          <w:lang w:val="bg-BG"/>
+        </w:rPr>
+        <w:t>Показва всички превозни средства</w:t>
+      </w:r>
+      <w:r>
+        <w:rPr>
+          <w:lang w:val="bg-BG"/>
+        </w:rPr>
+        <w:t xml:space="preserve"> </w:t>
+      </w:r>
     </w:p>
     <w:p>
       <w:pPr>
         <w:pStyle w:val="ListParagraph"/>
-        <w:numPr>
-          <w:ilvl w:val="1"/>
-          <w:numId w:val="5"/>
-        </w:numPr>
         <w:jc w:val="both"/>
-        <w:rPr>
-          <w:lang w:val="bg-BG"/>
-        </w:rPr>
-      </w:pPr>
-      <w:r>
-        <w:t xml:space="preserve">Display </w:t>
-      </w:r>
-      <w:r>
-        <w:t>A</w:t>
-      </w:r>
-      <w:r>
-        <w:t>ll routes</w:t>
-      </w:r>
-    </w:p>
-    <w:p>
-      <w:pPr>
-        <w:pStyle w:val="ListParagraph"/>
-        <w:numPr>
-          <w:ilvl w:val="1"/>
-          <w:numId w:val="5"/>
-        </w:numPr>
-        <w:jc w:val="both"/>
-        <w:rPr>
-          <w:lang w:val="bg-BG"/>
-        </w:rPr>
-      </w:pPr>
-      <w:r>
-        <w:t xml:space="preserve">Display </w:t>
-      </w:r>
-      <w:r>
-        <w:t>A</w:t>
-      </w:r>
-      <w:r>
-        <w:t>ll pairs</w:t>
-      </w:r>
-    </w:p>
-    <w:p>
-      <w:pPr>
-        <w:pStyle w:val="ListParagraph"/>
-        <w:numPr>
-          <w:ilvl w:val="1"/>
-          <w:numId w:val="5"/>
-        </w:numPr>
-        <w:jc w:val="both"/>
-        <w:rPr>
-          <w:lang w:val="bg-BG"/>
-        </w:rPr>
-      </w:pPr>
-      <w:r>
-        <w:t>Return to main menu</w:t>
-      </w:r>
-    </w:p>
-    <w:p>
-      <w:pPr>
-        <w:pStyle w:val="ListParagraph"/>
-        <w:numPr>
-          <w:ilvl w:val="0"/>
-          <w:numId w:val="5"/>
-        </w:numPr>
-        <w:jc w:val="both"/>
-        <w:rPr>
-          <w:lang w:val="bg-BG"/>
-        </w:rPr>
-      </w:pPr>
-      <w:r>
-        <w:t>Create new…</w:t>
-      </w:r>
-    </w:p>
-    <w:p>
-      <w:pPr>
-        <w:pStyle w:val="ListParagraph"/>
-        <w:numPr>
-          <w:ilvl w:val="1"/>
-          <w:numId w:val="5"/>
-        </w:numPr>
-        <w:jc w:val="both"/>
-        <w:rPr>
-          <w:lang w:val="bg-BG"/>
-        </w:rPr>
-      </w:pPr>
-      <w:r>
-        <w:t xml:space="preserve">New </w:t>
-      </w:r>
-      <w:r>
-        <w:t>Vehicle</w:t>
-      </w:r>
-    </w:p>
-    <w:p>
-      <w:pPr>
-        <w:pStyle w:val="ListParagraph"/>
-        <w:numPr>
-          <w:ilvl w:val="1"/>
-          <w:numId w:val="5"/>
-        </w:numPr>
-        <w:jc w:val="both"/>
-        <w:rPr>
-          <w:lang w:val="bg-BG"/>
-        </w:rPr>
-      </w:pPr>
-      <w:r>
-        <w:t>New Route</w:t>
-      </w:r>
-    </w:p>
-    <w:p>
-      <w:pPr>
-        <w:pStyle w:val="ListParagraph"/>
-        <w:numPr>
-          <w:ilvl w:val="1"/>
-          <w:numId w:val="5"/>
-        </w:numPr>
-        <w:jc w:val="both"/>
-        <w:rPr>
-          <w:lang w:val="bg-BG"/>
-        </w:rPr>
-      </w:pPr>
-      <w:r>
-        <w:t>Return to main menu</w:t>
-      </w:r>
-    </w:p>
-    <w:p>
-      <w:pPr>
-        <w:pStyle w:val="ListParagraph"/>
-        <w:numPr>
-          <w:ilvl w:val="0"/>
-          <w:numId w:val="5"/>
-        </w:numPr>
-        <w:jc w:val="both"/>
-        <w:rPr>
-          <w:lang w:val="bg-BG"/>
-        </w:rPr>
-      </w:pPr>
-      <w:r>
-        <w:t>Assign new pair</w:t>
-      </w:r>
-    </w:p>
-    <w:p>
-      <w:pPr>
-        <w:pStyle w:val="ListParagraph"/>
-        <w:numPr>
-          <w:ilvl w:val="0"/>
-          <w:numId w:val="5"/>
-        </w:numPr>
-        <w:jc w:val="both"/>
-        <w:rPr>
-          <w:lang w:val="bg-BG"/>
-        </w:rPr>
-      </w:pPr>
-      <w:r>
-        <w:t>Unassign new pair</w:t>
-      </w:r>
-    </w:p>
-    <w:p>
-      <w:pPr>
-        <w:pStyle w:val="ListParagraph"/>
-        <w:numPr>
-          <w:ilvl w:val="0"/>
-          <w:numId w:val="5"/>
-        </w:numPr>
-        <w:jc w:val="both"/>
-        <w:rPr>
-          <w:lang w:val="bg-BG"/>
-        </w:rPr>
-      </w:pPr>
-      <w:r>
-        <w:t>Edit…</w:t>
-      </w:r>
-    </w:p>
-    <w:p>
-      <w:pPr>
-        <w:pStyle w:val="ListParagraph"/>
-        <w:numPr>
-          <w:ilvl w:val="1"/>
-          <w:numId w:val="5"/>
-        </w:numPr>
-        <w:jc w:val="both"/>
-        <w:rPr>
-          <w:lang w:val="bg-BG"/>
-        </w:rPr>
-      </w:pPr>
-      <w:r>
-        <w:t xml:space="preserve">Edit </w:t>
-      </w:r>
-      <w:r>
-        <w:t>Vehicle</w:t>
-      </w:r>
-    </w:p>
-    <w:p>
-      <w:pPr>
-        <w:pStyle w:val="ListParagraph"/>
-        <w:numPr>
-          <w:ilvl w:val="1"/>
-          <w:numId w:val="5"/>
-        </w:numPr>
-        <w:jc w:val="both"/>
-        <w:rPr>
-          <w:lang w:val="bg-BG"/>
-        </w:rPr>
-      </w:pPr>
-      <w:r>
-        <w:t>Edit Route</w:t>
-      </w:r>
-    </w:p>
-    <w:p>
-      <w:pPr>
-        <w:pStyle w:val="ListParagraph"/>
-        <w:numPr>
-          <w:ilvl w:val="1"/>
-          <w:numId w:val="5"/>
-        </w:numPr>
-        <w:jc w:val="both"/>
-        <w:rPr>
-          <w:lang w:val="bg-BG"/>
-        </w:rPr>
-      </w:pPr>
-      <w:r>
-        <w:t>Return to main menu</w:t>
-      </w:r>
-    </w:p>
-    <w:p>
-      <w:pPr>
-        <w:pStyle w:val="ListParagraph"/>
-        <w:numPr>
-          <w:ilvl w:val="0"/>
-          <w:numId w:val="5"/>
-        </w:numPr>
-        <w:jc w:val="both"/>
-        <w:rPr>
-          <w:lang w:val="bg-BG"/>
-        </w:rPr>
-      </w:pPr>
-      <w:r>
-        <w:t>Delete…</w:t>
-      </w:r>
-    </w:p>
-    <w:p>
-      <w:pPr>
-        <w:pStyle w:val="ListParagraph"/>
-        <w:numPr>
-          <w:ilvl w:val="1"/>
-          <w:numId w:val="5"/>
-        </w:numPr>
-        <w:jc w:val="both"/>
-        <w:rPr>
-          <w:lang w:val="bg-BG"/>
-        </w:rPr>
-      </w:pPr>
-      <w:r>
-        <w:t xml:space="preserve">Delete </w:t>
-      </w:r>
-      <w:r>
-        <w:t>Vehicle</w:t>
-      </w:r>
-    </w:p>
-    <w:p>
-      <w:pPr>
-        <w:pStyle w:val="ListParagraph"/>
-        <w:numPr>
-          <w:ilvl w:val="1"/>
-          <w:numId w:val="5"/>
-        </w:numPr>
-        <w:jc w:val="both"/>
-        <w:rPr>
-          <w:lang w:val="bg-BG"/>
-        </w:rPr>
-      </w:pPr>
-      <w:r>
-        <w:t>Return to main menu</w:t>
-      </w:r>
-    </w:p>
-    <w:p>
-      <w:pPr>
-        <w:pStyle w:val="ListParagraph"/>
-        <w:numPr>
-          <w:ilvl w:val="0"/>
-          <w:numId w:val="5"/>
-        </w:numPr>
-        <w:jc w:val="both"/>
-        <w:rPr>
-          <w:lang w:val="bg-BG"/>
-        </w:rPr>
-      </w:pPr>
-      <w:r>
-        <w:t>Exit</w:t>
-      </w:r>
-    </w:p>
-    <w:p>
-      <w:pPr>
-        <w:jc w:val="both"/>
-        <w:rPr>
-          <w:lang w:val="bg-BG"/>
-        </w:rPr>
-      </w:pPr>
+      </w:pPr>
+      <w:r>
+        <w:rPr>
+          <w:lang w:val="bg-BG"/>
+        </w:rPr>
+        <w:t>Обектите се четат от оперативната памет в момента на отваряне на менюто.</w:t>
+      </w:r>
     </w:p>
     <w:p>
       <w:pPr>
@@ -1673,16 +1401,22 @@
         </w:rPr>
       </w:pPr>
       <w:r>
-        <w:rPr>
-          <w:lang w:val="bg-BG"/>
-        </w:rPr>
-        <w:t>Показва всички превозни средства</w:t>
-      </w:r>
-      <w:r>
-        <w:rPr>
-          <w:lang w:val="bg-BG"/>
-        </w:rPr>
-        <w:t xml:space="preserve"> </w:t>
+        <w:t xml:space="preserve">Display </w:t>
+      </w:r>
+      <w:r>
+        <w:t>A</w:t>
+      </w:r>
+      <w:r>
+        <w:t>ll routes</w:t>
+      </w:r>
+      <w:r>
+        <w:t xml:space="preserve"> - </w:t>
+      </w:r>
+      <w:r>
+        <w:rPr>
+          <w:lang w:val="bg-BG"/>
+        </w:rPr>
+        <w:t>Показва всички маршрути</w:t>
       </w:r>
     </w:p>
     <w:p>
@@ -1690,56 +1424,13 @@
         <w:pStyle w:val="ListParagraph"/>
         <w:spacing w:after="0"/>
         <w:jc w:val="both"/>
-        <w:rPr>
-          <w:lang w:val="bg-BG"/>
-        </w:rPr>
-      </w:pPr>
-      <w:r>
-        <w:rPr>
-          <w:lang w:val="bg-BG"/>
-        </w:rPr>
-        <w:t xml:space="preserve">Обектите </w:t>
-      </w:r>
-      <w:r>
-        <w:rPr>
-          <w:lang w:val="bg-BG"/>
-        </w:rPr>
-        <w:t xml:space="preserve">се четат от </w:t>
-      </w:r>
-      <w:r>
-        <w:rPr>
-          <w:lang w:val="bg-BG"/>
-        </w:rPr>
-        <w:t xml:space="preserve">оперативната </w:t>
-      </w:r>
-      <w:r>
-        <w:rPr>
-          <w:lang w:val="bg-BG"/>
-        </w:rPr>
-        <w:t>памет в момента на отваряне</w:t>
-      </w:r>
-      <w:r>
-        <w:rPr>
-          <w:lang w:val="bg-BG"/>
-        </w:rPr>
-        <w:t xml:space="preserve"> на менюто</w:t>
-      </w:r>
-      <w:r>
-        <w:rPr>
-          <w:lang w:val="bg-BG"/>
-        </w:rPr>
-        <w:t>.</w:t>
-      </w:r>
-    </w:p>
-    <w:p>
-      <w:pPr>
-        <w:pStyle w:val="ListParagraph"/>
-        <w:spacing w:after="0"/>
-        <w:jc w:val="both"/>
-        <w:rPr>
-          <w:lang w:val="bg-BG"/>
-        </w:rPr>
-      </w:pPr>
+      </w:pPr>
+      <w:r>
+        <w:rPr>
+          <w:lang w:val="bg-BG"/>
+        </w:rPr>
+        <w:t>Обектите се четат от оперативната памет в момента на отваряне на менюто</w:t>
+      </w:r>
     </w:p>
     <w:p>
       <w:pPr>
@@ -1755,10 +1446,31 @@
         </w:rPr>
       </w:pPr>
       <w:r>
-        <w:rPr>
-          <w:lang w:val="bg-BG"/>
-        </w:rPr>
-        <w:t>Показва всички маршрути</w:t>
+        <w:t xml:space="preserve">Display </w:t>
+      </w:r>
+      <w:r>
+        <w:t>A</w:t>
+      </w:r>
+      <w:r>
+        <w:t>ll pairs</w:t>
+      </w:r>
+      <w:r>
+        <w:t xml:space="preserve"> </w:t>
+      </w:r>
+      <w:r>
+        <w:t xml:space="preserve">- </w:t>
+      </w:r>
+      <w:r>
+        <w:rPr>
+          <w:lang w:val="bg-BG"/>
+        </w:rPr>
+        <w:t>Показва всички двойки</w:t>
+      </w:r>
+      <w:r>
+        <w:rPr>
+          <w:lang w:val="bg-BG"/>
+        </w:rPr>
+        <w:t xml:space="preserve"> (превозно средство – маршрут)</w:t>
       </w:r>
     </w:p>
     <w:p>
@@ -1766,50 +1478,442 @@
         <w:pStyle w:val="ListParagraph"/>
         <w:spacing w:after="0"/>
         <w:jc w:val="both"/>
-        <w:rPr>
-          <w:lang w:val="bg-BG"/>
-        </w:rPr>
-      </w:pPr>
-      <w:r>
-        <w:rPr>
-          <w:lang w:val="bg-BG"/>
-        </w:rPr>
-        <w:t xml:space="preserve">Обектите </w:t>
-      </w:r>
-      <w:r>
-        <w:rPr>
-          <w:lang w:val="bg-BG"/>
-        </w:rPr>
-        <w:t xml:space="preserve">се четат от </w:t>
-      </w:r>
-      <w:r>
-        <w:rPr>
-          <w:lang w:val="bg-BG"/>
-        </w:rPr>
-        <w:t xml:space="preserve">оперативната памет </w:t>
-      </w:r>
-      <w:r>
-        <w:rPr>
-          <w:lang w:val="bg-BG"/>
-        </w:rPr>
-        <w:t xml:space="preserve">в момента на </w:t>
-      </w:r>
-      <w:r>
-        <w:rPr>
-          <w:lang w:val="bg-BG"/>
-        </w:rPr>
-        <w:t>отваряне на менюто.</w:t>
+      </w:pPr>
+      <w:r>
+        <w:rPr>
+          <w:lang w:val="bg-BG"/>
+        </w:rPr>
+        <w:t>Обектите се четат от оперативната памет в момента на отваряне на менюто.</w:t>
       </w:r>
     </w:p>
     <w:p>
       <w:pPr>
         <w:pStyle w:val="ListParagraph"/>
+        <w:numPr>
+          <w:ilvl w:val="1"/>
+          <w:numId w:val="8"/>
+        </w:numPr>
+        <w:jc w:val="both"/>
+        <w:rPr>
+          <w:lang w:val="bg-BG"/>
+        </w:rPr>
+      </w:pPr>
+      <w:r>
+        <w:t>Return to main menu</w:t>
+      </w:r>
+      <w:r>
+        <w:rPr>
+          <w:lang w:val="bg-BG"/>
+        </w:rPr>
+        <w:t xml:space="preserve"> – Връща към главното меню</w:t>
+      </w:r>
+    </w:p>
+    <w:p>
+      <w:pPr>
+        <w:pStyle w:val="ListParagraph"/>
+        <w:ind w:left="1440"/>
+        <w:jc w:val="both"/>
+        <w:rPr>
+          <w:lang w:val="bg-BG"/>
+        </w:rPr>
+      </w:pPr>
+    </w:p>
+    <w:p>
+      <w:pPr>
+        <w:pStyle w:val="ListParagraph"/>
+        <w:numPr>
+          <w:ilvl w:val="0"/>
+          <w:numId w:val="8"/>
+        </w:numPr>
+        <w:spacing w:line="360" w:lineRule="auto"/>
+        <w:jc w:val="both"/>
+        <w:rPr>
+          <w:lang w:val="bg-BG"/>
+        </w:rPr>
+      </w:pPr>
+      <w:r>
+        <w:t>Create new…</w:t>
+      </w:r>
+    </w:p>
+    <w:p>
+      <w:pPr>
+        <w:pStyle w:val="ListParagraph"/>
+        <w:numPr>
+          <w:ilvl w:val="1"/>
+          <w:numId w:val="8"/>
+        </w:numPr>
+        <w:spacing w:before="240" w:after="0"/>
+        <w:jc w:val="both"/>
+        <w:rPr>
+          <w:lang w:val="bg-BG"/>
+        </w:rPr>
+      </w:pPr>
+      <w:r>
+        <w:t xml:space="preserve">New </w:t>
+      </w:r>
+      <w:r>
+        <w:t>Vehicle</w:t>
+      </w:r>
+      <w:r>
+        <w:t xml:space="preserve"> - </w:t>
+      </w:r>
+      <w:r>
+        <w:rPr>
+          <w:lang w:val="bg-BG"/>
+        </w:rPr>
+        <w:t>Създава нов обект от тип превозно средство</w:t>
+      </w:r>
+    </w:p>
+    <w:p>
+      <w:pPr>
+        <w:spacing w:after="0"/>
+        <w:ind w:left="720"/>
+        <w:jc w:val="both"/>
+      </w:pPr>
+      <w:r>
+        <w:rPr>
+          <w:lang w:val="bg-BG"/>
+        </w:rPr>
+        <w:t xml:space="preserve">Потребителят бива насочван към това да създаде нов обект от тип превозно средство, като въвежда необходимата информация за него. Съществуват ограничения за отделните полета, като те са зададени от регулярни изрази. Пример за тези ограничения е това, че не може годината на производство да е преди 1886 (годината на създаване на първия автомобил) и 2024 (годината на създаване на приложението). Възможно е излизане от това меню по всеки момент чрез въвеждане на ключовата дума </w:t>
+      </w:r>
+      <w:r>
+        <w:t>“STOP”</w:t>
+      </w:r>
+      <w:r>
+        <w:rPr>
+          <w:lang w:val="bg-BG"/>
+        </w:rPr>
+        <w:t>, което не запаметява обекта.</w:t>
+      </w:r>
+    </w:p>
+    <w:p>
+      <w:pPr>
+        <w:pStyle w:val="ListParagraph"/>
+        <w:numPr>
+          <w:ilvl w:val="1"/>
+          <w:numId w:val="8"/>
+        </w:numPr>
+        <w:spacing w:before="240" w:after="0"/>
+        <w:jc w:val="both"/>
+        <w:rPr>
+          <w:lang w:val="bg-BG"/>
+        </w:rPr>
+      </w:pPr>
+      <w:r>
+        <w:t>New Route</w:t>
+      </w:r>
+      <w:r>
+        <w:t xml:space="preserve"> - </w:t>
+      </w:r>
+      <w:r>
+        <w:rPr>
+          <w:lang w:val="bg-BG"/>
+        </w:rPr>
+        <w:t>Създава нов обект от тип маршрут</w:t>
+      </w:r>
+    </w:p>
+    <w:p>
+      <w:pPr>
+        <w:spacing w:after="0"/>
+        <w:ind w:left="720"/>
+        <w:jc w:val="both"/>
+      </w:pPr>
+      <w:r>
+        <w:rPr>
+          <w:lang w:val="bg-BG"/>
+        </w:rPr>
+        <w:t xml:space="preserve">Потребителят бива насочван към това да създаде нов обект от тип маршрут, като въвежда необходимата информация за него. Съществуват ограничения за отделните полета, като те са зададени от регулярни изрази. Пример за тези ограничения е това, че не може повторенията да са повече от 999. Спирките се записват една по една, като е необходимо </w:t>
+      </w:r>
+      <w:r>
+        <w:rPr>
+          <w:lang w:val="bg-BG"/>
+        </w:rPr>
+        <w:lastRenderedPageBreak/>
+        <w:t xml:space="preserve">натискането на </w:t>
+      </w:r>
+      <w:r>
+        <w:t>enter</w:t>
+      </w:r>
+      <w:r>
+        <w:rPr>
+          <w:lang w:val="bg-BG"/>
+        </w:rPr>
+        <w:t xml:space="preserve"> между отделните спирки. Интервалът е забранен символ. Той би записал една спирка като 2. Възможно е излизане от това меню по всеки момент чрез въвеждане на ключовата дума </w:t>
+      </w:r>
+      <w:r>
+        <w:t>“STOP”</w:t>
+      </w:r>
+      <w:r>
+        <w:rPr>
+          <w:lang w:val="bg-BG"/>
+        </w:rPr>
+        <w:t>, което не запаметява обекта.</w:t>
+      </w:r>
+    </w:p>
+    <w:p>
+      <w:pPr>
+        <w:pStyle w:val="ListParagraph"/>
+        <w:numPr>
+          <w:ilvl w:val="1"/>
+          <w:numId w:val="8"/>
+        </w:numPr>
+        <w:spacing w:before="240"/>
+        <w:jc w:val="both"/>
+        <w:rPr>
+          <w:lang w:val="bg-BG"/>
+        </w:rPr>
+      </w:pPr>
+      <w:r>
+        <w:t>Return to main menu</w:t>
+      </w:r>
+      <w:r>
+        <w:rPr>
+          <w:lang w:val="bg-BG"/>
+        </w:rPr>
+        <w:t xml:space="preserve"> </w:t>
+      </w:r>
+      <w:r>
+        <w:rPr>
+          <w:lang w:val="bg-BG"/>
+        </w:rPr>
+        <w:t>– Връща към главното меню</w:t>
+      </w:r>
+    </w:p>
+    <w:p>
+      <w:pPr>
+        <w:pStyle w:val="ListParagraph"/>
+        <w:ind w:left="1440"/>
+        <w:jc w:val="both"/>
+        <w:rPr>
+          <w:lang w:val="bg-BG"/>
+        </w:rPr>
+      </w:pPr>
+    </w:p>
+    <w:p>
+      <w:pPr>
+        <w:pStyle w:val="ListParagraph"/>
+        <w:numPr>
+          <w:ilvl w:val="0"/>
+          <w:numId w:val="8"/>
+        </w:numPr>
         <w:spacing w:after="0"/>
         <w:jc w:val="both"/>
         <w:rPr>
           <w:lang w:val="bg-BG"/>
         </w:rPr>
       </w:pPr>
+      <w:r>
+        <w:t>Assign new pair</w:t>
+      </w:r>
+      <w:r>
+        <w:t xml:space="preserve"> – </w:t>
+      </w:r>
+      <w:r>
+        <w:rPr>
+          <w:lang w:val="bg-BG"/>
+        </w:rPr>
+        <w:t>Задава превозно средство към маршрут</w:t>
+      </w:r>
+    </w:p>
+    <w:p>
+      <w:pPr>
+        <w:spacing w:after="0"/>
+        <w:ind w:left="720"/>
+        <w:jc w:val="both"/>
+        <w:rPr>
+          <w:lang w:val="bg-BG"/>
+        </w:rPr>
+      </w:pPr>
+      <w:r>
+        <w:rPr>
+          <w:lang w:val="bg-BG"/>
+        </w:rPr>
+        <w:t xml:space="preserve">Показва всички </w:t>
+      </w:r>
+      <w:r>
+        <w:rPr>
+          <w:lang w:val="bg-BG"/>
+        </w:rPr>
+        <w:t xml:space="preserve">свободни превозни средства от който чрез </w:t>
+      </w:r>
+      <w:r>
+        <w:t xml:space="preserve">ID </w:t>
+      </w:r>
+      <w:r>
+        <w:rPr>
+          <w:lang w:val="bg-BG"/>
+        </w:rPr>
+        <w:t>потребителят може да избере превозното средство, ко</w:t>
+      </w:r>
+      <w:r>
+        <w:rPr>
+          <w:lang w:val="bg-BG"/>
+        </w:rPr>
+        <w:t xml:space="preserve">ето иска да заеме. След това </w:t>
+      </w:r>
+      <w:r>
+        <w:rPr>
+          <w:lang w:val="bg-BG"/>
+        </w:rPr>
+        <w:t xml:space="preserve">се показват всички маршрути от които отново чрез </w:t>
+      </w:r>
+      <w:r>
+        <w:t xml:space="preserve">ID </w:t>
+      </w:r>
+      <w:r>
+        <w:rPr>
+          <w:lang w:val="bg-BG"/>
+        </w:rPr>
+        <w:t>на маршрута може да се избере маршрута, които ще обикаля превозното средство</w:t>
+      </w:r>
+      <w:r>
+        <w:rPr>
+          <w:lang w:val="bg-BG"/>
+        </w:rPr>
+        <w:t xml:space="preserve">. Последно се изчислява колко гориво ще бъде нужно и потребителят бива попитан дали е сигурен. При отговор </w:t>
+      </w:r>
+      <w:r>
+        <w:t>‘y’</w:t>
+      </w:r>
+      <w:r>
+        <w:rPr>
+          <w:lang w:val="bg-BG"/>
+        </w:rPr>
+        <w:t xml:space="preserve"> </w:t>
+      </w:r>
+      <w:r>
+        <w:rPr>
+          <w:lang w:val="bg-BG"/>
+        </w:rPr>
+        <w:t xml:space="preserve">информацията се записва, а при отговор </w:t>
+      </w:r>
+      <w:r>
+        <w:t>‘n’</w:t>
+      </w:r>
+      <w:r>
+        <w:rPr>
+          <w:lang w:val="bg-BG"/>
+        </w:rPr>
+        <w:t xml:space="preserve"> операцията се прекратява.</w:t>
+      </w:r>
+    </w:p>
+    <w:p>
+      <w:pPr>
+        <w:spacing w:after="0"/>
+        <w:ind w:left="720"/>
+        <w:jc w:val="both"/>
+        <w:rPr>
+          <w:lang w:val="bg-BG"/>
+        </w:rPr>
+      </w:pPr>
+    </w:p>
+    <w:p>
+      <w:pPr>
+        <w:pStyle w:val="ListParagraph"/>
+        <w:numPr>
+          <w:ilvl w:val="0"/>
+          <w:numId w:val="8"/>
+        </w:numPr>
+        <w:spacing w:after="0"/>
+        <w:jc w:val="both"/>
+        <w:rPr>
+          <w:lang w:val="bg-BG"/>
+        </w:rPr>
+      </w:pPr>
+      <w:r>
+        <w:t>Unassign new pair</w:t>
+      </w:r>
+      <w:r>
+        <w:rPr>
+          <w:lang w:val="bg-BG"/>
+        </w:rPr>
+        <w:t xml:space="preserve"> – Освобождава превозно средство от зададения му маршрут</w:t>
+      </w:r>
+    </w:p>
+    <w:p>
+      <w:pPr>
+        <w:spacing w:after="0"/>
+        <w:ind w:left="720"/>
+        <w:jc w:val="both"/>
+        <w:rPr>
+          <w:lang w:val="bg-BG"/>
+        </w:rPr>
+      </w:pPr>
+      <w:r>
+        <w:rPr>
+          <w:lang w:val="bg-BG"/>
+        </w:rPr>
+        <w:t>На конзолата се показват всички двойки превозно средство – маршрут и потребителят избира чрез пореден номер на двойката коя двойка иска да освободи</w:t>
+      </w:r>
+      <w:r>
+        <w:rPr>
+          <w:lang w:val="bg-BG"/>
+        </w:rPr>
+        <w:t xml:space="preserve">. След това той бива попитан за потвърждение. </w:t>
+      </w:r>
+      <w:r>
+        <w:rPr>
+          <w:lang w:val="bg-BG"/>
+        </w:rPr>
+        <w:t xml:space="preserve">При отговор </w:t>
+      </w:r>
+      <w:r>
+        <w:t>‘y’</w:t>
+      </w:r>
+      <w:r>
+        <w:rPr>
+          <w:lang w:val="bg-BG"/>
+        </w:rPr>
+        <w:t xml:space="preserve"> информацията се </w:t>
+      </w:r>
+      <w:r>
+        <w:rPr>
+          <w:lang w:val="bg-BG"/>
+        </w:rPr>
+        <w:t>изтрива и обектите се освобождават</w:t>
+      </w:r>
+      <w:r>
+        <w:rPr>
+          <w:lang w:val="bg-BG"/>
+        </w:rPr>
+        <w:t xml:space="preserve">, а при отговор </w:t>
+      </w:r>
+      <w:r>
+        <w:t>‘n’</w:t>
+      </w:r>
+      <w:r>
+        <w:rPr>
+          <w:lang w:val="bg-BG"/>
+        </w:rPr>
+        <w:t xml:space="preserve"> операцията се прекратява.</w:t>
+      </w:r>
+    </w:p>
+    <w:p>
+      <w:pPr>
+        <w:spacing w:after="0"/>
+        <w:ind w:left="720"/>
+        <w:jc w:val="both"/>
+        <w:rPr>
+          <w:lang w:val="bg-BG"/>
+        </w:rPr>
+      </w:pPr>
+    </w:p>
+    <w:p>
+      <w:pPr>
+        <w:pStyle w:val="ListParagraph"/>
+        <w:numPr>
+          <w:ilvl w:val="0"/>
+          <w:numId w:val="8"/>
+        </w:numPr>
+        <w:spacing w:line="360" w:lineRule="auto"/>
+        <w:jc w:val="both"/>
+        <w:rPr>
+          <w:lang w:val="bg-BG"/>
+        </w:rPr>
+      </w:pPr>
+      <w:r>
+        <w:t>Edit…</w:t>
+      </w:r>
     </w:p>
     <w:p>
       <w:pPr>
@@ -1825,100 +1929,19 @@
         </w:rPr>
       </w:pPr>
       <w:r>
-        <w:rPr>
-          <w:lang w:val="bg-BG"/>
-        </w:rPr>
-        <w:t>Показва всички двойки</w:t>
-      </w:r>
-      <w:r>
-        <w:rPr>
-          <w:lang w:val="bg-BG"/>
-        </w:rPr>
-        <w:t xml:space="preserve"> (превозно средство – маршрут)</w:t>
-      </w:r>
-    </w:p>
-    <w:p>
-      <w:pPr>
-        <w:pStyle w:val="ListParagraph"/>
-        <w:spacing w:after="0"/>
-        <w:jc w:val="both"/>
-        <w:rPr>
-          <w:lang w:val="bg-BG"/>
-        </w:rPr>
-      </w:pPr>
-      <w:r>
-        <w:rPr>
-          <w:lang w:val="bg-BG"/>
-        </w:rPr>
-        <w:t>Обектите</w:t>
-      </w:r>
-      <w:r>
-        <w:rPr>
-          <w:lang w:val="bg-BG"/>
-        </w:rPr>
-        <w:t xml:space="preserve"> се четат от </w:t>
-      </w:r>
-      <w:r>
-        <w:rPr>
-          <w:lang w:val="bg-BG"/>
-        </w:rPr>
-        <w:t xml:space="preserve">оперативната памет </w:t>
-      </w:r>
-      <w:r>
-        <w:rPr>
-          <w:lang w:val="bg-BG"/>
-        </w:rPr>
-        <w:t xml:space="preserve">в момента на </w:t>
-      </w:r>
-      <w:r>
-        <w:rPr>
-          <w:lang w:val="bg-BG"/>
-        </w:rPr>
-        <w:t>отваряне на менюто.</w:t>
-      </w:r>
-    </w:p>
-    <w:p>
-      <w:pPr>
-        <w:pStyle w:val="ListParagraph"/>
-        <w:spacing w:after="0"/>
-        <w:jc w:val="both"/>
-        <w:rPr>
-          <w:lang w:val="bg-BG"/>
-        </w:rPr>
-      </w:pPr>
-    </w:p>
-    <w:p>
-      <w:pPr>
-        <w:spacing w:after="0"/>
-        <w:jc w:val="both"/>
-        <w:rPr>
-          <w:lang w:val="bg-BG"/>
-        </w:rPr>
-      </w:pPr>
-      <w:r>
-        <w:lastRenderedPageBreak/>
-        <w:t>2.1.</w:t>
-      </w:r>
-      <w:r>
-        <w:tab/>
-      </w:r>
-      <w:r>
-        <w:rPr>
-          <w:lang w:val="bg-BG"/>
-        </w:rPr>
-        <w:t>Създава нов обект</w:t>
-      </w:r>
-      <w:r>
-        <w:rPr>
-          <w:lang w:val="bg-BG"/>
-        </w:rPr>
-        <w:t xml:space="preserve"> от тип</w:t>
-      </w:r>
-      <w:r>
-        <w:rPr>
-          <w:lang w:val="bg-BG"/>
-        </w:rPr>
-        <w:t xml:space="preserve"> превозно средство</w:t>
+        <w:t xml:space="preserve">Edit </w:t>
+      </w:r>
+      <w:r>
+        <w:t>Vehicle</w:t>
+      </w:r>
+      <w:r>
+        <w:t xml:space="preserve"> - </w:t>
+      </w:r>
+      <w:r>
+        <w:rPr>
+          <w:lang w:val="bg-BG"/>
+        </w:rPr>
+        <w:t>Променя обект от тип превозно средство</w:t>
       </w:r>
     </w:p>
     <w:p>
@@ -1926,33 +1949,12 @@
         <w:spacing w:after="0"/>
         <w:ind w:left="720"/>
         <w:jc w:val="both"/>
-        <w:rPr>
-          <w:lang w:val="bg-BG"/>
-        </w:rPr>
-      </w:pPr>
-      <w:r>
-        <w:rPr>
-          <w:lang w:val="bg-BG"/>
-        </w:rPr>
-        <w:t xml:space="preserve">Потребителят бива насочван към това да създаде нов обект от тип превозно средство, като въвежда </w:t>
-      </w:r>
-      <w:r>
-        <w:rPr>
-          <w:lang w:val="bg-BG"/>
-        </w:rPr>
-        <w:t xml:space="preserve">необходимата информация за него. Съществуват ограничения за отделните полета, като </w:t>
-      </w:r>
-      <w:r>
-        <w:rPr>
-          <w:lang w:val="bg-BG"/>
-        </w:rPr>
-        <w:t>те са зададени от регулярни изрази. Пример за тези ограничения е това, че не може годината на производство да е преди 1886 (годината на създаване на първия автомобил) и 2024 (годината на създаване на приложението).</w:t>
-      </w:r>
-      <w:r>
-        <w:rPr>
-          <w:lang w:val="bg-BG"/>
-        </w:rPr>
-        <w:t xml:space="preserve"> Възможно е излизане от това меню по всеки момент чрез въвеждане на ключовата дума </w:t>
+      </w:pPr>
+      <w:r>
+        <w:rPr>
+          <w:lang w:val="bg-BG"/>
+        </w:rPr>
+        <w:t xml:space="preserve">Потребителят отваря меню, което позволява промяната на елемент от   обекта, избран от него.  Това се случва, като на потребителят му биват показани всички превозни средства, след което той избира кой обект да промени, посочвайки неговият идентификационен номер. Промяната става чрез изтриване на старата информация и записване на новата. Стандартните ограничения важат отново. Възможно е излизане от това меню по всеки момент чрез въвеждане на ключовата дума </w:t>
       </w:r>
       <w:r>
         <w:t>“STOP”</w:t>
@@ -1961,13 +1963,33 @@
         <w:rPr>
           <w:lang w:val="bg-BG"/>
         </w:rPr>
-        <w:t xml:space="preserve">, което </w:t>
-      </w:r>
-      <w:r>
-        <w:rPr>
-          <w:lang w:val="bg-BG"/>
-        </w:rPr>
-        <w:t>не запаметява обекта.</w:t>
+        <w:t>, което не запаметява обекта.</w:t>
+      </w:r>
+    </w:p>
+    <w:p>
+      <w:pPr>
+        <w:pStyle w:val="ListParagraph"/>
+        <w:numPr>
+          <w:ilvl w:val="1"/>
+          <w:numId w:val="8"/>
+        </w:numPr>
+        <w:spacing w:before="240" w:after="0"/>
+        <w:jc w:val="both"/>
+        <w:rPr>
+          <w:lang w:val="bg-BG"/>
+        </w:rPr>
+      </w:pPr>
+      <w:r>
+        <w:t>Edit Route</w:t>
+      </w:r>
+      <w:r>
+        <w:t xml:space="preserve"> - </w:t>
+      </w:r>
+      <w:r>
+        <w:rPr>
+          <w:lang w:val="bg-BG"/>
+        </w:rPr>
+        <w:t>Променя обект от тип маршрут</w:t>
       </w:r>
     </w:p>
     <w:p>
@@ -1975,13 +1997,92 @@
         <w:spacing w:after="0"/>
         <w:ind w:left="720"/>
         <w:jc w:val="both"/>
-        <w:rPr>
-          <w:lang w:val="bg-BG"/>
-        </w:rPr>
-      </w:pPr>
-    </w:p>
-    <w:p>
-      <w:pPr>
+      </w:pPr>
+      <w:r>
+        <w:rPr>
+          <w:lang w:val="bg-BG"/>
+        </w:rPr>
+        <w:t xml:space="preserve">Потребителят отваря меню, което позволява промяната на елемент от  обекта, избран от него. Това се случва, като на потребителят му биват </w:t>
+      </w:r>
+      <w:r>
+        <w:rPr>
+          <w:lang w:val="bg-BG"/>
+        </w:rPr>
+        <w:lastRenderedPageBreak/>
+        <w:t xml:space="preserve">показани всички маршрути, след което той избира кой обект да промени, посочвайки неговият идентификационен номер. Промяната става чрез изтриване на старата информация и записване на новата. Стандартните ограничения важат отново. Възможно е излизане от това меню по всеки момент чрез въвеждане на ключовата дума </w:t>
+      </w:r>
+      <w:r>
+        <w:t>“STOP”</w:t>
+      </w:r>
+      <w:r>
+        <w:rPr>
+          <w:lang w:val="bg-BG"/>
+        </w:rPr>
+        <w:t>, което не запаметява обекта.</w:t>
+      </w:r>
+    </w:p>
+    <w:p>
+      <w:pPr>
+        <w:pStyle w:val="ListParagraph"/>
+        <w:numPr>
+          <w:ilvl w:val="1"/>
+          <w:numId w:val="8"/>
+        </w:numPr>
+        <w:spacing w:before="240"/>
+        <w:jc w:val="both"/>
+        <w:rPr>
+          <w:lang w:val="bg-BG"/>
+        </w:rPr>
+      </w:pPr>
+      <w:r>
+        <w:t>Return to main menu</w:t>
+      </w:r>
+      <w:r>
+        <w:rPr>
+          <w:lang w:val="bg-BG"/>
+        </w:rPr>
+        <w:t xml:space="preserve"> </w:t>
+      </w:r>
+      <w:r>
+        <w:rPr>
+          <w:lang w:val="bg-BG"/>
+        </w:rPr>
+        <w:t>– Връща към главното меню</w:t>
+      </w:r>
+    </w:p>
+    <w:p>
+      <w:pPr>
+        <w:pStyle w:val="ListParagraph"/>
+        <w:ind w:left="1440"/>
+        <w:jc w:val="both"/>
+        <w:rPr>
+          <w:lang w:val="bg-BG"/>
+        </w:rPr>
+      </w:pPr>
+    </w:p>
+    <w:p>
+      <w:pPr>
+        <w:pStyle w:val="ListParagraph"/>
+        <w:numPr>
+          <w:ilvl w:val="0"/>
+          <w:numId w:val="8"/>
+        </w:numPr>
+        <w:jc w:val="both"/>
+        <w:rPr>
+          <w:lang w:val="bg-BG"/>
+        </w:rPr>
+      </w:pPr>
+      <w:r>
+        <w:t>Delete…</w:t>
+      </w:r>
+    </w:p>
+    <w:p>
+      <w:pPr>
+        <w:pStyle w:val="ListParagraph"/>
+        <w:numPr>
+          <w:ilvl w:val="1"/>
+          <w:numId w:val="8"/>
+        </w:numPr>
         <w:spacing w:after="0"/>
         <w:jc w:val="both"/>
         <w:rPr>
@@ -1989,34 +2090,23 @@
         </w:rPr>
       </w:pPr>
       <w:r>
-        <w:rPr>
-          <w:lang w:val="bg-BG"/>
-        </w:rPr>
-        <w:t>2.2.</w:t>
-      </w:r>
-      <w:r>
-        <w:rPr>
-          <w:lang w:val="bg-BG"/>
-        </w:rPr>
-        <w:tab/>
-        <w:t xml:space="preserve">Създава нов обект </w:t>
-      </w:r>
-      <w:r>
-        <w:rPr>
-          <w:lang w:val="bg-BG"/>
-        </w:rPr>
-        <w:t xml:space="preserve">от тип </w:t>
-      </w:r>
-      <w:r>
-        <w:rPr>
-          <w:lang w:val="bg-BG"/>
-        </w:rPr>
-        <w:t>маршрут</w:t>
-      </w:r>
-    </w:p>
-    <w:p>
-      <w:pPr>
-        <w:spacing w:after="0"/>
+        <w:t xml:space="preserve">Delete </w:t>
+      </w:r>
+      <w:r>
+        <w:t>Vehicle</w:t>
+      </w:r>
+      <w:r>
+        <w:t xml:space="preserve"> - </w:t>
+      </w:r>
+      <w:r>
+        <w:rPr>
+          <w:lang w:val="bg-BG"/>
+        </w:rPr>
+        <w:t>Изтрива обект от тип превозно средство</w:t>
+      </w:r>
+    </w:p>
+    <w:p>
+      <w:pPr>
         <w:ind w:left="720"/>
         <w:jc w:val="both"/>
         <w:rPr>
@@ -2027,40 +2117,7 @@
         <w:rPr>
           <w:lang w:val="bg-BG"/>
         </w:rPr>
-        <w:t xml:space="preserve">Потребителят бива насочван към това да създаде нов обект от тип маршрут, като въвежда необходимата информация за него. Съществуват ограничения за отделните полета, като те са зададени от регулярни изрази. Пример за тези ограничения е това, че не може </w:t>
-      </w:r>
-      <w:r>
-        <w:rPr>
-          <w:lang w:val="bg-BG"/>
-        </w:rPr>
-        <w:t>повторенията да са повече от 999</w:t>
-      </w:r>
-      <w:r>
-        <w:rPr>
-          <w:lang w:val="bg-BG"/>
-        </w:rPr>
-        <w:t xml:space="preserve">. Спирките се </w:t>
-      </w:r>
-      <w:r>
-        <w:rPr>
-          <w:lang w:val="bg-BG"/>
-        </w:rPr>
-        <w:t xml:space="preserve">записват една по една, като е необходимо натискането на </w:t>
-      </w:r>
-      <w:r>
-        <w:t>enter</w:t>
-      </w:r>
-      <w:r>
-        <w:rPr>
-          <w:lang w:val="bg-BG"/>
-        </w:rPr>
-        <w:t xml:space="preserve"> между отделните спирки. Интервалът е забранен символ. Той би записал една спирка като 2. </w:t>
-      </w:r>
-      <w:r>
-        <w:rPr>
-          <w:lang w:val="bg-BG"/>
-        </w:rPr>
-        <w:t xml:space="preserve">Възможно е излизане от това меню по всеки момент чрез въвеждане на ключовата дума </w:t>
+        <w:t xml:space="preserve">Потребителят отваря меню, което позволява изтриването на обекта, избран от него. Това се случва, като на потребителят му биват показани всички превозни средства, след което той избира кой обект да изтрие, посочвайки неговият идентификационен номер. Възможно е излизане от това меню по всеки момент чрез въвеждане на ключовата дума </w:t>
       </w:r>
       <w:r>
         <w:t>“STOP”</w:t>
@@ -2069,14 +2126,1007 @@
         <w:rPr>
           <w:lang w:val="bg-BG"/>
         </w:rPr>
-        <w:t>, което не запаметява обекта.</w:t>
-      </w:r>
-    </w:p>
-    <w:p>
-      <w:pPr>
+        <w:t>.</w:t>
+      </w:r>
+    </w:p>
+    <w:p>
+      <w:pPr>
+        <w:pStyle w:val="ListParagraph"/>
+        <w:numPr>
+          <w:ilvl w:val="1"/>
+          <w:numId w:val="8"/>
+        </w:numPr>
         <w:spacing w:after="0"/>
         <w:jc w:val="both"/>
-      </w:pPr>
+        <w:rPr>
+          <w:lang w:val="bg-BG"/>
+        </w:rPr>
+      </w:pPr>
+      <w:r>
+        <w:t xml:space="preserve">Delete Route - </w:t>
+      </w:r>
+      <w:proofErr w:type="gramStart"/>
+      <w:r>
+        <w:rPr>
+          <w:lang w:val="bg-BG"/>
+        </w:rPr>
+        <w:t>Изтрива  обект</w:t>
+      </w:r>
+      <w:proofErr w:type="gramEnd"/>
+      <w:r>
+        <w:rPr>
+          <w:lang w:val="bg-BG"/>
+        </w:rPr>
+        <w:t xml:space="preserve"> от тип маршрут</w:t>
+      </w:r>
+    </w:p>
+    <w:p>
+      <w:pPr>
+        <w:ind w:left="720"/>
+        <w:jc w:val="both"/>
+      </w:pPr>
+      <w:r>
+        <w:rPr>
+          <w:lang w:val="bg-BG"/>
+        </w:rPr>
+        <w:t xml:space="preserve">Потребителят отваря меню, което позволява изтриването на обекта, избран от него. Това се случва, като на потребителят му биват показани всички маршрути, след което той избира кой обект да изтрие, посочвайки неговият идентификационен номер. Възможно е излизане от това меню по всеки момент чрез въвеждане на ключовата дума </w:t>
+      </w:r>
+      <w:r>
+        <w:t>“STOP”</w:t>
+      </w:r>
+      <w:r>
+        <w:rPr>
+          <w:lang w:val="bg-BG"/>
+        </w:rPr>
+        <w:t>.</w:t>
+      </w:r>
+    </w:p>
+    <w:p>
+      <w:pPr>
+        <w:pStyle w:val="ListParagraph"/>
+        <w:numPr>
+          <w:ilvl w:val="1"/>
+          <w:numId w:val="8"/>
+        </w:numPr>
+        <w:jc w:val="both"/>
+        <w:rPr>
+          <w:lang w:val="bg-BG"/>
+        </w:rPr>
+      </w:pPr>
+      <w:r>
+        <w:t>Return to main menu</w:t>
+      </w:r>
+      <w:r>
+        <w:rPr>
+          <w:lang w:val="bg-BG"/>
+        </w:rPr>
+        <w:t xml:space="preserve"> – Връща към главното меню</w:t>
+      </w:r>
+    </w:p>
+    <w:p>
+      <w:pPr>
+        <w:pStyle w:val="ListParagraph"/>
+        <w:ind w:left="1440"/>
+        <w:jc w:val="both"/>
+        <w:rPr>
+          <w:lang w:val="bg-BG"/>
+        </w:rPr>
+      </w:pPr>
+    </w:p>
+    <w:p>
+      <w:pPr>
+        <w:pStyle w:val="ListParagraph"/>
+        <w:numPr>
+          <w:ilvl w:val="0"/>
+          <w:numId w:val="8"/>
+        </w:numPr>
+        <w:jc w:val="both"/>
+        <w:rPr>
+          <w:lang w:val="bg-BG"/>
+        </w:rPr>
+      </w:pPr>
+      <w:r>
+        <w:t>Exit</w:t>
+      </w:r>
+      <w:r>
+        <w:rPr>
+          <w:lang w:val="bg-BG"/>
+        </w:rPr>
+        <w:t xml:space="preserve"> – Изход и правилно затваряне на програмата</w:t>
+      </w:r>
+    </w:p>
+    <w:p>
+      <w:pPr>
+        <w:rPr>
+          <w:lang w:val="bg-BG"/>
+        </w:rPr>
+      </w:pPr>
+      <w:r>
+        <w:rPr>
+          <w:lang w:val="bg-BG"/>
+        </w:rPr>
+        <w:br w:type="page"/>
+      </w:r>
+    </w:p>
+    <w:p>
+      <w:pPr>
+        <w:pStyle w:val="Heading2"/>
+        <w:rPr>
+          <w:lang w:val="bg-BG"/>
+        </w:rPr>
+      </w:pPr>
+      <w:r>
+        <w:rPr>
+          <w:lang w:val="bg-BG"/>
+        </w:rPr>
+        <w:lastRenderedPageBreak/>
+        <w:t>Структура на кода</w:t>
+      </w:r>
+    </w:p>
+    <w:p>
+      <w:pPr>
+        <w:jc w:val="both"/>
+        <w:rPr>
+          <w:lang w:val="bg-BG"/>
+        </w:rPr>
+      </w:pPr>
+      <w:r>
+        <w:rPr>
+          <w:lang w:val="bg-BG"/>
+        </w:rPr>
+        <w:t>Файловата структура на проекта е както следва</w:t>
+      </w:r>
+      <w:r>
+        <w:rPr>
+          <w:lang w:val="bg-BG"/>
+        </w:rPr>
+        <w:t>:</w:t>
+      </w:r>
+    </w:p>
+    <w:p>
+      <w:pPr>
+        <w:jc w:val="both"/>
+        <w:rPr>
+          <w:lang w:val="bg-BG"/>
+        </w:rPr>
+      </w:pPr>
+      <w:r>
+        <w:rPr>
+          <w:lang w:val="bg-BG"/>
+        </w:rPr>
+        <w:t>Имаме папка,  в която се намира цялото приложение (.</w:t>
+      </w:r>
+      <w:r>
+        <w:t>exe</w:t>
+      </w:r>
+      <w:r>
+        <w:rPr>
+          <w:lang w:val="bg-BG"/>
+        </w:rPr>
+        <w:t xml:space="preserve"> файла, както и сорс кода)</w:t>
+      </w:r>
+      <w:r>
+        <w:rPr>
+          <w:lang w:val="bg-BG"/>
+        </w:rPr>
+        <w:t xml:space="preserve">. В нея са поместени 3 основни папки. Едната се казва </w:t>
+      </w:r>
+      <w:r>
+        <w:t>“data”</w:t>
+      </w:r>
+      <w:r>
+        <w:rPr>
+          <w:lang w:val="bg-BG"/>
+        </w:rPr>
+        <w:t xml:space="preserve">, където </w:t>
+      </w:r>
+      <w:r>
+        <w:rPr>
+          <w:lang w:val="bg-BG"/>
+        </w:rPr>
+        <w:t>са</w:t>
+      </w:r>
+      <w:r>
+        <w:rPr>
+          <w:lang w:val="bg-BG"/>
+        </w:rPr>
+        <w:t xml:space="preserve"> поместен</w:t>
+      </w:r>
+      <w:r>
+        <w:rPr>
+          <w:lang w:val="bg-BG"/>
+        </w:rPr>
+        <w:t xml:space="preserve">и данните за отделните обекти. Другата се казва </w:t>
+      </w:r>
+      <w:r>
+        <w:t xml:space="preserve">“docs”, </w:t>
+      </w:r>
+      <w:r>
+        <w:rPr>
+          <w:lang w:val="bg-BG"/>
+        </w:rPr>
+        <w:t xml:space="preserve">където са поместени както </w:t>
+      </w:r>
+      <w:r>
+        <w:rPr>
+          <w:lang w:val="bg-BG"/>
+        </w:rPr>
+        <w:t xml:space="preserve">диаграмите, така и този файл. И третата се нарича </w:t>
+      </w:r>
+      <w:r>
+        <w:t>“</w:t>
+      </w:r>
+      <w:proofErr w:type="spellStart"/>
+      <w:r>
+        <w:t>src</w:t>
+      </w:r>
+      <w:proofErr w:type="spellEnd"/>
+      <w:r>
+        <w:t>”</w:t>
+      </w:r>
+      <w:r>
+        <w:rPr>
+          <w:lang w:val="bg-BG"/>
+        </w:rPr>
+        <w:t xml:space="preserve">, където е поместен целия сорс код. </w:t>
+      </w:r>
+      <w:r>
+        <w:rPr>
+          <w:lang w:val="bg-BG"/>
+        </w:rPr>
+        <w:t xml:space="preserve">Тук имаме още няколко разделения. Папка </w:t>
+      </w:r>
+      <w:r>
+        <w:t xml:space="preserve">“core” </w:t>
+      </w:r>
+      <w:r>
+        <w:rPr>
+          <w:lang w:val="bg-BG"/>
+        </w:rPr>
+        <w:t xml:space="preserve">съхранява основните обекти на приложението, а именно </w:t>
+      </w:r>
+      <w:r>
+        <w:t xml:space="preserve">“vehicle” </w:t>
+      </w:r>
+      <w:r>
+        <w:rPr>
+          <w:lang w:val="bg-BG"/>
+        </w:rPr>
+        <w:t xml:space="preserve">и </w:t>
+      </w:r>
+      <w:r>
+        <w:t>“</w:t>
+      </w:r>
+      <w:r>
+        <w:t>route”</w:t>
+      </w:r>
+      <w:r>
+        <w:rPr>
+          <w:lang w:val="bg-BG"/>
+        </w:rPr>
+        <w:t xml:space="preserve">. Тези класове са поместени в по 2 файла, а те са </w:t>
+      </w:r>
+      <w:r>
+        <w:t>“</w:t>
+      </w:r>
+      <w:r>
+        <w:t>.h</w:t>
+      </w:r>
+      <w:r>
+        <w:t>”</w:t>
+      </w:r>
+      <w:r>
+        <w:rPr>
+          <w:lang w:val="bg-BG"/>
+        </w:rPr>
+        <w:t xml:space="preserve"> файла, в който са поместени </w:t>
+      </w:r>
+      <w:r>
+        <w:rPr>
+          <w:lang w:val="bg-BG"/>
+        </w:rPr>
+        <w:t>декларациите</w:t>
+      </w:r>
+      <w:r>
+        <w:rPr>
+          <w:lang w:val="bg-BG"/>
+        </w:rPr>
+        <w:t xml:space="preserve"> на </w:t>
+      </w:r>
+      <w:r>
+        <w:rPr>
+          <w:lang w:val="bg-BG"/>
+        </w:rPr>
+        <w:t>функциите, както и техните член-променливи, а в</w:t>
+      </w:r>
+      <w:r>
+        <w:rPr>
+          <w:lang w:val="bg-BG"/>
+        </w:rPr>
+        <w:t xml:space="preserve"> </w:t>
+      </w:r>
+      <w:r>
+        <w:t>“</w:t>
+      </w:r>
+      <w:r>
+        <w:rPr>
+          <w:lang w:val="bg-BG"/>
+        </w:rPr>
+        <w:t>.</w:t>
+      </w:r>
+      <w:proofErr w:type="spellStart"/>
+      <w:r>
+        <w:t>cpp</w:t>
+      </w:r>
+      <w:proofErr w:type="spellEnd"/>
+      <w:r>
+        <w:t>”</w:t>
+      </w:r>
+      <w:r>
+        <w:rPr>
+          <w:lang w:val="bg-BG"/>
+        </w:rPr>
+        <w:t xml:space="preserve"> файла</w:t>
+      </w:r>
+      <w:r>
+        <w:rPr>
+          <w:lang w:val="bg-BG"/>
+        </w:rPr>
+        <w:t xml:space="preserve"> са</w:t>
+      </w:r>
+      <w:r>
+        <w:rPr>
+          <w:lang w:val="bg-BG"/>
+        </w:rPr>
+        <w:t xml:space="preserve"> </w:t>
+      </w:r>
+      <w:r>
+        <w:rPr>
+          <w:lang w:val="bg-BG"/>
+        </w:rPr>
+        <w:t xml:space="preserve">поместени </w:t>
+      </w:r>
+      <w:r>
+        <w:rPr>
+          <w:lang w:val="bg-BG"/>
+        </w:rPr>
+        <w:t xml:space="preserve">техните </w:t>
+      </w:r>
+      <w:r>
+        <w:rPr>
+          <w:lang w:val="bg-BG"/>
+        </w:rPr>
+        <w:t xml:space="preserve">дефиниции. Това важи за всеки един клас. </w:t>
+      </w:r>
+      <w:r>
+        <w:rPr>
+          <w:lang w:val="bg-BG"/>
+        </w:rPr>
+        <w:t xml:space="preserve">След това в папка </w:t>
+      </w:r>
+      <w:r>
+        <w:t>“menus”</w:t>
+      </w:r>
+      <w:r>
+        <w:t xml:space="preserve"> </w:t>
+      </w:r>
+      <w:r>
+        <w:rPr>
+          <w:lang w:val="bg-BG"/>
+        </w:rPr>
+        <w:t xml:space="preserve">са поместени всичките менюта, </w:t>
+      </w:r>
+      <w:r>
+        <w:rPr>
+          <w:lang w:val="bg-BG"/>
+        </w:rPr>
+        <w:t>чиито функции</w:t>
+      </w:r>
+      <w:r>
+        <w:rPr>
+          <w:lang w:val="bg-BG"/>
+        </w:rPr>
+        <w:t xml:space="preserve"> се използват за </w:t>
+      </w:r>
+      <w:r>
+        <w:rPr>
+          <w:lang w:val="bg-BG"/>
+        </w:rPr>
+        <w:t xml:space="preserve">всичко свързано с </w:t>
+      </w:r>
+      <w:r>
+        <w:rPr>
+          <w:lang w:val="bg-BG"/>
+        </w:rPr>
+        <w:t>визуализация на информацият</w:t>
+      </w:r>
+      <w:r>
+        <w:rPr>
+          <w:lang w:val="bg-BG"/>
+        </w:rPr>
+        <w:t xml:space="preserve">а. Всички менюта се намират тук включително и главното </w:t>
+      </w:r>
+      <w:r>
+        <w:t>“</w:t>
+      </w:r>
+      <w:proofErr w:type="spellStart"/>
+      <w:r>
+        <w:t>mainMenu</w:t>
+      </w:r>
+      <w:proofErr w:type="spellEnd"/>
+      <w:r>
+        <w:t xml:space="preserve">”. </w:t>
+      </w:r>
+      <w:r>
+        <w:rPr>
+          <w:lang w:val="bg-BG"/>
+        </w:rPr>
+        <w:t xml:space="preserve">Следва папка </w:t>
+      </w:r>
+      <w:r>
+        <w:t>“regex”</w:t>
+      </w:r>
+      <w:r>
+        <w:rPr>
+          <w:lang w:val="bg-BG"/>
+        </w:rPr>
+        <w:t xml:space="preserve"> където са поместени всички функции, извършващи проверка за това, дали данните са въведени правилно (дали са спазени определени граници и дали е спазен исканият формат)</w:t>
+      </w:r>
+      <w:r>
+        <w:rPr>
+          <w:lang w:val="bg-BG"/>
+        </w:rPr>
+        <w:t xml:space="preserve">. Това се извършва чрез регулярни изрази. Последните 4 файла в папка </w:t>
+      </w:r>
+      <w:r>
+        <w:t>“</w:t>
+      </w:r>
+      <w:proofErr w:type="spellStart"/>
+      <w:r>
+        <w:t>src</w:t>
+      </w:r>
+      <w:proofErr w:type="spellEnd"/>
+      <w:r>
+        <w:t>”</w:t>
+      </w:r>
+      <w:r>
+        <w:rPr>
+          <w:lang w:val="bg-BG"/>
+        </w:rPr>
+        <w:t xml:space="preserve"> са </w:t>
+      </w:r>
+      <w:r>
+        <w:t>“</w:t>
+      </w:r>
+      <w:proofErr w:type="spellStart"/>
+      <w:r>
+        <w:t>manager.h</w:t>
+      </w:r>
+      <w:proofErr w:type="spellEnd"/>
+      <w:r>
+        <w:t>”, “</w:t>
+      </w:r>
+      <w:proofErr w:type="spellStart"/>
+      <w:r>
+        <w:t>fileManager.h</w:t>
+      </w:r>
+      <w:proofErr w:type="spellEnd"/>
+      <w:r>
+        <w:t>”</w:t>
+      </w:r>
+      <w:r>
+        <w:rPr>
+          <w:lang w:val="bg-BG"/>
+        </w:rPr>
+        <w:t xml:space="preserve">, както и техните </w:t>
+      </w:r>
+      <w:r>
+        <w:t>“.</w:t>
+      </w:r>
+      <w:proofErr w:type="spellStart"/>
+      <w:r>
+        <w:t>cpp</w:t>
+      </w:r>
+      <w:proofErr w:type="spellEnd"/>
+      <w:r>
+        <w:t xml:space="preserve">” </w:t>
+      </w:r>
+      <w:r>
+        <w:rPr>
+          <w:lang w:val="bg-BG"/>
+        </w:rPr>
+        <w:t xml:space="preserve">файлове. </w:t>
+      </w:r>
+      <w:r>
+        <w:t>“</w:t>
+      </w:r>
+      <w:proofErr w:type="spellStart"/>
+      <w:proofErr w:type="gramStart"/>
+      <w:r>
+        <w:t>manager</w:t>
+      </w:r>
+      <w:proofErr w:type="gramEnd"/>
+      <w:r>
+        <w:t>.h</w:t>
+      </w:r>
+      <w:proofErr w:type="spellEnd"/>
+      <w:r>
+        <w:t xml:space="preserve">”, </w:t>
+      </w:r>
+      <w:r>
+        <w:rPr>
+          <w:lang w:val="bg-BG"/>
+        </w:rPr>
+        <w:t>е</w:t>
+      </w:r>
+      <w:r>
+        <w:rPr>
+          <w:lang w:val="bg-BG"/>
+        </w:rPr>
+        <w:t xml:space="preserve"> отговор</w:t>
+      </w:r>
+      <w:r>
+        <w:rPr>
+          <w:lang w:val="bg-BG"/>
+        </w:rPr>
+        <w:t>ен</w:t>
+      </w:r>
+      <w:r>
+        <w:rPr>
+          <w:lang w:val="bg-BG"/>
+        </w:rPr>
+        <w:t xml:space="preserve"> за това информацията която трябва да се съхрани да бъде </w:t>
+      </w:r>
+      <w:r>
+        <w:rPr>
+          <w:lang w:val="bg-BG"/>
+        </w:rPr>
+        <w:t xml:space="preserve">запазена в определената за целта </w:t>
+      </w:r>
+      <w:r>
+        <w:t>“data structure”</w:t>
+      </w:r>
+      <w:r>
+        <w:rPr>
+          <w:lang w:val="bg-BG"/>
+        </w:rPr>
+        <w:t>, както и да може да се осъществяват всички операции</w:t>
+      </w:r>
+      <w:r>
+        <w:rPr>
+          <w:lang w:val="bg-BG"/>
+        </w:rPr>
+        <w:t>, които се изискват от приложението</w:t>
+      </w:r>
+      <w:r>
+        <w:rPr>
+          <w:lang w:val="bg-BG"/>
+        </w:rPr>
+        <w:t xml:space="preserve"> докато то работи</w:t>
+      </w:r>
+      <w:r>
+        <w:rPr>
+          <w:lang w:val="bg-BG"/>
+        </w:rPr>
+        <w:t>. Друг</w:t>
+      </w:r>
+      <w:r>
+        <w:rPr>
+          <w:lang w:val="bg-BG"/>
+        </w:rPr>
+        <w:t xml:space="preserve">ият важен файл е </w:t>
+      </w:r>
+      <w:r>
+        <w:t>“</w:t>
+      </w:r>
+      <w:proofErr w:type="spellStart"/>
+      <w:r>
+        <w:t>fileManager.h</w:t>
+      </w:r>
+      <w:proofErr w:type="spellEnd"/>
+      <w:r>
+        <w:t>”</w:t>
+      </w:r>
+      <w:r>
+        <w:rPr>
+          <w:lang w:val="bg-BG"/>
+        </w:rPr>
+        <w:t xml:space="preserve">. Той е отговорен за това папките необходими на приложението да бъдат създадени при всяко пускане на програмата. След това той </w:t>
+      </w:r>
+      <w:r>
+        <w:rPr>
+          <w:lang w:val="bg-BG"/>
+        </w:rPr>
+        <w:t>създава необходимите файлове в папката</w:t>
+      </w:r>
+      <w:r>
+        <w:t xml:space="preserve"> “data”</w:t>
+      </w:r>
+      <w:r>
+        <w:rPr>
+          <w:lang w:val="bg-BG"/>
+        </w:rPr>
+        <w:t xml:space="preserve"> ,ако не са създадени</w:t>
+      </w:r>
+      <w:r>
+        <w:rPr>
+          <w:lang w:val="bg-BG"/>
+        </w:rPr>
+        <w:t xml:space="preserve">, като те са именно: </w:t>
+      </w:r>
+      <w:r>
+        <w:t>“vehicles.txt”, “routes.txt”</w:t>
+      </w:r>
+      <w:r>
+        <w:rPr>
+          <w:lang w:val="bg-BG"/>
+        </w:rPr>
+        <w:t xml:space="preserve"> и </w:t>
+      </w:r>
+      <w:r>
+        <w:t>“pairs.txt”.</w:t>
+      </w:r>
+      <w:r>
+        <w:rPr>
+          <w:lang w:val="bg-BG"/>
+        </w:rPr>
+        <w:t xml:space="preserve"> </w:t>
+      </w:r>
+      <w:r>
+        <w:rPr>
+          <w:lang w:val="bg-BG"/>
+        </w:rPr>
+        <w:t xml:space="preserve">Ако обаче те са създавани приложението минава  към следващата стъпка, а  именно четене на данните от тези файлове. </w:t>
+      </w:r>
+      <w:r>
+        <w:rPr>
+          <w:lang w:val="bg-BG"/>
+        </w:rPr>
+        <w:t xml:space="preserve">То ги прочита и записва всеки запис в оперативната памет, подготвяйки приложението за работа. </w:t>
+      </w:r>
+      <w:r>
+        <w:rPr>
+          <w:lang w:val="bg-BG"/>
+        </w:rPr>
+        <w:t xml:space="preserve">Следващата стъпка е той да затвори тези файлове. Втората и последна задача на този клас е да запише </w:t>
+      </w:r>
+      <w:r>
+        <w:rPr>
+          <w:lang w:val="bg-BG"/>
+        </w:rPr>
+        <w:t xml:space="preserve">данните в файловете,  като той първо ги изпразва и след това ги презаписва. Това се случва след като потребителят инициира затварянето на приложението. Накрая файловете се затварят и приложението излиза от своят </w:t>
+      </w:r>
+      <w:r>
+        <w:t xml:space="preserve">“main.cpp” </w:t>
+      </w:r>
+      <w:r>
+        <w:rPr>
+          <w:lang w:val="bg-BG"/>
+        </w:rPr>
+        <w:t>файл</w:t>
+      </w:r>
+      <w:r>
+        <w:rPr>
+          <w:lang w:val="bg-BG"/>
+        </w:rPr>
+        <w:t xml:space="preserve"> и затваря приложението</w:t>
+      </w:r>
+      <w:r>
+        <w:rPr>
+          <w:lang w:val="bg-BG"/>
+        </w:rPr>
+        <w:t xml:space="preserve">, </w:t>
+      </w:r>
+      <w:r>
+        <w:rPr>
+          <w:lang w:val="bg-BG"/>
+        </w:rPr>
+        <w:t xml:space="preserve">който отново се намира в папка </w:t>
+      </w:r>
+      <w:r>
+        <w:t>“</w:t>
+      </w:r>
+      <w:proofErr w:type="spellStart"/>
+      <w:r>
+        <w:t>scr</w:t>
+      </w:r>
+      <w:proofErr w:type="spellEnd"/>
+      <w:r>
+        <w:t>”</w:t>
+      </w:r>
+      <w:r>
+        <w:rPr>
+          <w:lang w:val="bg-BG"/>
+        </w:rPr>
+        <w:t>.</w:t>
+      </w:r>
+    </w:p>
+    <w:p>
+      <w:pPr>
+        <w:rPr>
+          <w:lang w:val="bg-BG"/>
+        </w:rPr>
+      </w:pPr>
+      <w:r>
+        <w:rPr>
+          <w:lang w:val="bg-BG"/>
+        </w:rPr>
+        <w:br w:type="page"/>
+      </w:r>
+    </w:p>
+    <w:p>
+      <w:pPr>
+        <w:pStyle w:val="Heading2"/>
+        <w:rPr>
+          <w:lang w:val="bg-BG"/>
+        </w:rPr>
+      </w:pPr>
+      <w:r>
+        <w:rPr>
+          <w:lang w:val="bg-BG"/>
+        </w:rPr>
+        <w:lastRenderedPageBreak/>
+        <w:t xml:space="preserve">Подробна информация за някои от по-важните </w:t>
+      </w:r>
+      <w:r>
+        <w:rPr>
+          <w:lang w:val="bg-BG"/>
+        </w:rPr>
+        <w:t>методи</w:t>
+      </w:r>
+    </w:p>
+    <w:p>
+      <w:pPr>
+        <w:rPr>
+          <w:lang w:val="bg-BG"/>
+        </w:rPr>
+      </w:pPr>
+      <w:r>
+        <w:rPr>
+          <w:lang w:val="bg-BG"/>
+        </w:rPr>
+        <w:t>Претовар</w:t>
+      </w:r>
+      <w:r>
+        <w:rPr>
+          <w:lang w:val="bg-BG"/>
+        </w:rPr>
+        <w:t>е</w:t>
+      </w:r>
+      <w:r>
+        <w:rPr>
+          <w:lang w:val="bg-BG"/>
+        </w:rPr>
+        <w:t xml:space="preserve">ните оператори </w:t>
+      </w:r>
+      <w:r>
+        <w:t xml:space="preserve">&lt;&lt; </w:t>
+      </w:r>
+      <w:r>
+        <w:rPr>
+          <w:lang w:val="bg-BG"/>
+        </w:rPr>
+        <w:t xml:space="preserve">и </w:t>
+      </w:r>
+      <w:r>
+        <w:t>&gt;&gt;</w:t>
+      </w:r>
+      <w:r>
+        <w:rPr>
+          <w:lang w:val="bg-BG"/>
+        </w:rPr>
+        <w:t xml:space="preserve"> за </w:t>
+      </w:r>
+      <w:r>
+        <w:rPr>
+          <w:lang w:val="bg-BG"/>
+        </w:rPr>
+        <w:t xml:space="preserve">класовете </w:t>
+      </w:r>
+      <w:r>
+        <w:t xml:space="preserve">“vehicle” </w:t>
+      </w:r>
+      <w:r>
+        <w:rPr>
+          <w:lang w:val="bg-BG"/>
+        </w:rPr>
+        <w:t xml:space="preserve">и </w:t>
+      </w:r>
+      <w:r>
+        <w:t>“route”.</w:t>
+      </w:r>
+    </w:p>
+    <w:p>
+      <w:pPr>
+        <w:spacing w:after="0"/>
+      </w:pPr>
+      <w:proofErr w:type="gramStart"/>
+      <w:r>
+        <w:t>std::</w:t>
+      </w:r>
+      <w:proofErr w:type="spellStart"/>
+      <w:proofErr w:type="gramEnd"/>
+      <w:r>
+        <w:t>ostream</w:t>
+      </w:r>
+      <w:proofErr w:type="spellEnd"/>
+      <w:r>
+        <w:t>&amp; operator&lt;&lt;(std::</w:t>
+      </w:r>
+      <w:proofErr w:type="spellStart"/>
+      <w:r>
+        <w:t>ostream</w:t>
+      </w:r>
+      <w:proofErr w:type="spellEnd"/>
+      <w:r>
+        <w:t xml:space="preserve">&amp; </w:t>
+      </w:r>
+      <w:proofErr w:type="spellStart"/>
+      <w:r>
+        <w:t>os</w:t>
+      </w:r>
+      <w:proofErr w:type="spellEnd"/>
+      <w:r>
+        <w:t>, const Vehicle&amp; vehicle)</w:t>
+      </w:r>
+    </w:p>
+    <w:p>
+      <w:pPr>
+        <w:spacing w:after="0"/>
+      </w:pPr>
+      <w:proofErr w:type="gramStart"/>
+      <w:r>
+        <w:t>std::</w:t>
+      </w:r>
+      <w:proofErr w:type="spellStart"/>
+      <w:proofErr w:type="gramEnd"/>
+      <w:r>
+        <w:t>istream</w:t>
+      </w:r>
+      <w:proofErr w:type="spellEnd"/>
+      <w:r>
+        <w:t>&amp; operator&gt;&gt;(std::</w:t>
+      </w:r>
+      <w:proofErr w:type="spellStart"/>
+      <w:r>
+        <w:t>istream</w:t>
+      </w:r>
+      <w:proofErr w:type="spellEnd"/>
+      <w:r>
+        <w:t>&amp; is, Vehicle&amp; vehicle)</w:t>
+      </w:r>
+    </w:p>
+    <w:p>
+      <w:pPr>
+        <w:spacing w:after="0"/>
+      </w:pPr>
+      <w:proofErr w:type="gramStart"/>
+      <w:r>
+        <w:t>std::</w:t>
+      </w:r>
+      <w:proofErr w:type="spellStart"/>
+      <w:proofErr w:type="gramEnd"/>
+      <w:r>
+        <w:t>ostream</w:t>
+      </w:r>
+      <w:proofErr w:type="spellEnd"/>
+      <w:r>
+        <w:t>&amp; operator&lt;&lt;(std::</w:t>
+      </w:r>
+      <w:proofErr w:type="spellStart"/>
+      <w:r>
+        <w:t>ostream</w:t>
+      </w:r>
+      <w:proofErr w:type="spellEnd"/>
+      <w:r>
+        <w:t xml:space="preserve">&amp; </w:t>
+      </w:r>
+      <w:proofErr w:type="spellStart"/>
+      <w:r>
+        <w:t>os</w:t>
+      </w:r>
+      <w:proofErr w:type="spellEnd"/>
+      <w:r>
+        <w:t>, const Route&amp; route)</w:t>
+      </w:r>
+    </w:p>
+    <w:p>
+      <w:pPr>
+        <w:spacing w:after="0"/>
+        <w:rPr>
+          <w:lang w:val="bg-BG"/>
+        </w:rPr>
+      </w:pPr>
+      <w:proofErr w:type="gramStart"/>
+      <w:r>
+        <w:t>std::</w:t>
+      </w:r>
+      <w:proofErr w:type="spellStart"/>
+      <w:proofErr w:type="gramEnd"/>
+      <w:r>
+        <w:t>istream</w:t>
+      </w:r>
+      <w:proofErr w:type="spellEnd"/>
+      <w:r>
+        <w:t>&amp; operator&gt;&gt;(std::</w:t>
+      </w:r>
+      <w:proofErr w:type="spellStart"/>
+      <w:r>
+        <w:t>istream</w:t>
+      </w:r>
+      <w:proofErr w:type="spellEnd"/>
+      <w:r>
+        <w:t>&amp; is, Route&amp; route)</w:t>
+      </w:r>
+    </w:p>
+    <w:p>
+      <w:pPr>
+        <w:spacing w:before="240"/>
+        <w:jc w:val="both"/>
+        <w:rPr>
+          <w:lang w:val="bg-BG"/>
+        </w:rPr>
+      </w:pPr>
+      <w:r>
+        <w:rPr>
+          <w:lang w:val="bg-BG"/>
+        </w:rPr>
+        <w:t>Това са функции намиращи се в съответните класове</w:t>
+      </w:r>
+      <w:r>
+        <w:rPr>
+          <w:lang w:val="bg-BG"/>
+        </w:rPr>
+        <w:t xml:space="preserve">, а именно </w:t>
+      </w:r>
+      <w:r>
+        <w:t xml:space="preserve">“vehicle” </w:t>
+      </w:r>
+      <w:r>
+        <w:rPr>
+          <w:lang w:val="bg-BG"/>
+        </w:rPr>
+        <w:t xml:space="preserve">и </w:t>
+      </w:r>
+      <w:r>
+        <w:t>“route”</w:t>
+      </w:r>
+      <w:r>
+        <w:rPr>
+          <w:lang w:val="bg-BG"/>
+        </w:rPr>
+        <w:t xml:space="preserve">. Тяхната роля е да систематизират данните в даден формат </w:t>
+      </w:r>
+      <w:r>
+        <w:rPr>
+          <w:lang w:val="bg-BG"/>
+        </w:rPr>
+        <w:t xml:space="preserve">с цел по-лесно боравене с тях. </w:t>
+      </w:r>
+      <w:r>
+        <w:rPr>
+          <w:lang w:val="bg-BG"/>
+        </w:rPr>
+        <w:t>Те се използват при извеждането на информация на конзолата</w:t>
+      </w:r>
+      <w:r>
+        <w:rPr>
+          <w:lang w:val="bg-BG"/>
+        </w:rPr>
+        <w:t xml:space="preserve">, както и при четенето и записа на данните във текстовите файлове, където данните се съхраняват, когато програмата не работи. </w:t>
+      </w:r>
+      <w:r>
+        <w:rPr>
+          <w:lang w:val="bg-BG"/>
+        </w:rPr>
+        <w:t xml:space="preserve">Ето и примери за това как изглеждат данните след това </w:t>
+      </w:r>
+      <w:r>
+        <w:rPr>
+          <w:lang w:val="bg-BG"/>
+        </w:rPr>
+        <w:t>форматиране:</w:t>
+      </w:r>
     </w:p>
     <w:p>
       <w:pPr>
@@ -2087,106 +3137,67 @@
         </w:rPr>
       </w:pPr>
       <w:r>
-        <w:t>5.1.</w:t>
-      </w:r>
-      <w:r>
-        <w:tab/>
-      </w:r>
-      <w:r>
-        <w:rPr>
-          <w:lang w:val="bg-BG"/>
-        </w:rPr>
-        <w:t>Променя</w:t>
-      </w:r>
-      <w:r>
-        <w:rPr>
-          <w:lang w:val="bg-BG"/>
-        </w:rPr>
-        <w:t xml:space="preserve"> </w:t>
-      </w:r>
-      <w:r>
-        <w:rPr>
-          <w:lang w:val="bg-BG"/>
-        </w:rPr>
-        <w:t xml:space="preserve">обект от тип </w:t>
-      </w:r>
-      <w:r>
-        <w:rPr>
-          <w:lang w:val="bg-BG"/>
-        </w:rPr>
-        <w:t>превозно средство</w:t>
-      </w:r>
-    </w:p>
-    <w:p>
-      <w:pPr>
-        <w:spacing w:after="0"/>
-        <w:ind w:left="720"/>
-        <w:jc w:val="both"/>
-        <w:rPr>
-          <w:lang w:val="bg-BG"/>
-        </w:rPr>
-      </w:pPr>
-      <w:r>
-        <w:rPr>
-          <w:lang w:val="bg-BG"/>
-        </w:rPr>
-        <w:t xml:space="preserve">Потребителят отваря меню, което позволява промяната на </w:t>
-      </w:r>
-      <w:r>
-        <w:rPr>
-          <w:lang w:val="bg-BG"/>
-        </w:rPr>
-        <w:t xml:space="preserve">елемент от   обекта, избран от него.  Това се случва, като на потребителят му биват показани всички превозни средства, след което той избира </w:t>
-      </w:r>
-      <w:r>
-        <w:rPr>
-          <w:lang w:val="bg-BG"/>
-        </w:rPr>
-        <w:t>кой обект да промени, посочвайки неговият идентификационен номер. Промяната става чрез изтриване на старата информация и</w:t>
-      </w:r>
-      <w:r>
-        <w:rPr>
-          <w:lang w:val="bg-BG"/>
-        </w:rPr>
-        <w:t xml:space="preserve"> </w:t>
-      </w:r>
-      <w:r>
-        <w:rPr>
-          <w:lang w:val="bg-BG"/>
-        </w:rPr>
-        <w:t xml:space="preserve">записване на новата. </w:t>
-      </w:r>
-      <w:r>
-        <w:rPr>
-          <w:lang w:val="bg-BG"/>
-        </w:rPr>
-        <w:t xml:space="preserve">Стандартните ограничения важат отново. </w:t>
-      </w:r>
-      <w:r>
-        <w:rPr>
-          <w:lang w:val="bg-BG"/>
-        </w:rPr>
-        <w:t xml:space="preserve">Възможно е излизане от това меню по всеки момент чрез въвеждане на ключовата дума </w:t>
-      </w:r>
-      <w:r>
-        <w:t>“STOP”</w:t>
-      </w:r>
-      <w:r>
-        <w:rPr>
-          <w:lang w:val="bg-BG"/>
-        </w:rPr>
-        <w:t>, което не запаметява обекта.</w:t>
-      </w:r>
-    </w:p>
-    <w:p>
-      <w:pPr>
-        <w:spacing w:after="0"/>
-        <w:ind w:left="720"/>
-        <w:jc w:val="both"/>
-        <w:rPr>
-          <w:lang w:val="bg-BG"/>
-        </w:rPr>
-      </w:pPr>
+        <w:rPr>
+          <w:lang w:val="bg-BG"/>
+        </w:rPr>
+        <w:t xml:space="preserve">[5, Honda, </w:t>
+      </w:r>
+      <w:proofErr w:type="spellStart"/>
+      <w:r>
+        <w:rPr>
+          <w:lang w:val="bg-BG"/>
+        </w:rPr>
+        <w:t>Civic</w:t>
+      </w:r>
+      <w:proofErr w:type="spellEnd"/>
+      <w:r>
+        <w:rPr>
+          <w:lang w:val="bg-BG"/>
+        </w:rPr>
+        <w:t xml:space="preserve">, 2002, 5 </w:t>
+      </w:r>
+      <w:proofErr w:type="spellStart"/>
+      <w:r>
+        <w:rPr>
+          <w:lang w:val="bg-BG"/>
+        </w:rPr>
+        <w:t>seats</w:t>
+      </w:r>
+      <w:proofErr w:type="spellEnd"/>
+      <w:r>
+        <w:rPr>
+          <w:lang w:val="bg-BG"/>
+        </w:rPr>
+        <w:t xml:space="preserve">, 1200 </w:t>
+      </w:r>
+      <w:proofErr w:type="spellStart"/>
+      <w:r>
+        <w:rPr>
+          <w:lang w:val="bg-BG"/>
+        </w:rPr>
+        <w:t>kg</w:t>
+      </w:r>
+      <w:proofErr w:type="spellEnd"/>
+      <w:r>
+        <w:rPr>
+          <w:lang w:val="bg-BG"/>
+        </w:rPr>
+        <w:t xml:space="preserve">, 5 l/100km, </w:t>
+      </w:r>
+      <w:proofErr w:type="spellStart"/>
+      <w:r>
+        <w:rPr>
+          <w:lang w:val="bg-BG"/>
+        </w:rPr>
+        <w:t>untaken</w:t>
+      </w:r>
+      <w:proofErr w:type="spellEnd"/>
+      <w:r>
+        <w:rPr>
+          <w:lang w:val="bg-BG"/>
+        </w:rPr>
+        <w:t>]</w:t>
+      </w:r>
     </w:p>
     <w:p>
       <w:pPr>
@@ -2200,1282 +3211,14 @@
         <w:rPr>
           <w:lang w:val="bg-BG"/>
         </w:rPr>
-        <w:t>5.2.</w:t>
-      </w:r>
-      <w:r>
-        <w:rPr>
-          <w:lang w:val="bg-BG"/>
-        </w:rPr>
-        <w:tab/>
-        <w:t xml:space="preserve">Променя </w:t>
-      </w:r>
-      <w:r>
-        <w:rPr>
-          <w:lang w:val="bg-BG"/>
-        </w:rPr>
-        <w:t xml:space="preserve">обект от тип </w:t>
-      </w:r>
-      <w:r>
-        <w:rPr>
-          <w:lang w:val="bg-BG"/>
-        </w:rPr>
-        <w:t>маршрут</w:t>
-      </w:r>
-    </w:p>
-    <w:p>
-      <w:pPr>
-        <w:spacing w:after="0"/>
-        <w:ind w:left="720"/>
-        <w:jc w:val="both"/>
-        <w:rPr>
-          <w:lang w:val="bg-BG"/>
-        </w:rPr>
-      </w:pPr>
-      <w:r>
-        <w:rPr>
-          <w:lang w:val="bg-BG"/>
-        </w:rPr>
-        <w:t>Потребителят отваря меню, което позволява промяната на елемент от</w:t>
-      </w:r>
-      <w:r>
-        <w:rPr>
-          <w:lang w:val="bg-BG"/>
-        </w:rPr>
-        <w:t xml:space="preserve">  </w:t>
-      </w:r>
-      <w:r>
-        <w:rPr>
-          <w:lang w:val="bg-BG"/>
-        </w:rPr>
-        <w:t xml:space="preserve">обекта, избран от него. Това се случва, като на потребителят му биват показани всички маршрути, след което той избира кой обект да промени, посочвайки неговият идентификационен номер. Промяната става чрез изтриване на старата информация и записване на новата. </w:t>
-      </w:r>
-      <w:r>
-        <w:rPr>
-          <w:lang w:val="bg-BG"/>
-        </w:rPr>
-        <w:t xml:space="preserve">Стандартните ограничения важат отново. </w:t>
-      </w:r>
-      <w:r>
-        <w:rPr>
-          <w:lang w:val="bg-BG"/>
-        </w:rPr>
-        <w:t xml:space="preserve">Възможно е излизане от това меню по всеки </w:t>
-      </w:r>
-      <w:r>
-        <w:rPr>
-          <w:lang w:val="bg-BG"/>
-        </w:rPr>
-        <w:lastRenderedPageBreak/>
-        <w:t xml:space="preserve">момент чрез въвеждане на ключовата дума </w:t>
-      </w:r>
-      <w:r>
-        <w:t>“STOP”</w:t>
-      </w:r>
-      <w:r>
-        <w:rPr>
-          <w:lang w:val="bg-BG"/>
-        </w:rPr>
-        <w:t>, което не запаметява обекта.</w:t>
-      </w:r>
-    </w:p>
-    <w:p>
-      <w:pPr>
-        <w:spacing w:after="0"/>
-        <w:ind w:left="720"/>
-        <w:jc w:val="both"/>
-        <w:rPr>
-          <w:lang w:val="bg-BG"/>
-        </w:rPr>
-      </w:pPr>
-    </w:p>
-    <w:p>
-      <w:pPr>
-        <w:spacing w:after="0"/>
-        <w:jc w:val="both"/>
-        <w:rPr>
-          <w:lang w:val="bg-BG"/>
-        </w:rPr>
-      </w:pPr>
-      <w:r>
-        <w:rPr>
-          <w:lang w:val="bg-BG"/>
-        </w:rPr>
-        <w:t>6.</w:t>
-      </w:r>
-      <w:r>
-        <w:rPr>
-          <w:lang w:val="bg-BG"/>
-        </w:rPr>
-        <w:t xml:space="preserve">1. </w:t>
-      </w:r>
-      <w:r>
-        <w:rPr>
-          <w:lang w:val="bg-BG"/>
-        </w:rPr>
-        <w:tab/>
-      </w:r>
-      <w:r>
-        <w:rPr>
-          <w:lang w:val="bg-BG"/>
-        </w:rPr>
-        <w:t xml:space="preserve">Изтрива </w:t>
-      </w:r>
-      <w:r>
-        <w:rPr>
-          <w:lang w:val="bg-BG"/>
-        </w:rPr>
-        <w:t xml:space="preserve">обект от тип </w:t>
-      </w:r>
-      <w:r>
-        <w:rPr>
-          <w:lang w:val="bg-BG"/>
-        </w:rPr>
-        <w:t>превозно средство</w:t>
-      </w:r>
-    </w:p>
-    <w:p>
-      <w:pPr>
-        <w:ind w:left="720"/>
-        <w:jc w:val="both"/>
-        <w:rPr>
-          <w:lang w:val="bg-BG"/>
-        </w:rPr>
-      </w:pPr>
-      <w:r>
-        <w:rPr>
-          <w:lang w:val="bg-BG"/>
-        </w:rPr>
-        <w:t xml:space="preserve">Потребителят отваря меню, което позволява изтриването на обекта, избран от него. Това се случва, като на потребителят му биват показани всички </w:t>
-      </w:r>
-      <w:r>
-        <w:rPr>
-          <w:lang w:val="bg-BG"/>
-        </w:rPr>
-        <w:t>превозни средства</w:t>
-      </w:r>
-      <w:r>
-        <w:rPr>
-          <w:lang w:val="bg-BG"/>
-        </w:rPr>
-        <w:t xml:space="preserve">, след което той избира кой обект да изтрие, посочвайки неговият идентификационен номер. Възможно е излизане от това меню по всеки момент чрез въвеждане на ключовата дума </w:t>
-      </w:r>
-      <w:r>
-        <w:t>“STOP”</w:t>
-      </w:r>
-      <w:r>
-        <w:rPr>
-          <w:lang w:val="bg-BG"/>
-        </w:rPr>
-        <w:t>.</w:t>
-      </w:r>
-    </w:p>
-    <w:p>
-      <w:pPr>
-        <w:pStyle w:val="ListParagraph"/>
-        <w:spacing w:after="0"/>
-        <w:ind w:left="1080"/>
-        <w:jc w:val="both"/>
-        <w:rPr>
-          <w:lang w:val="bg-BG"/>
-        </w:rPr>
-      </w:pPr>
-    </w:p>
-    <w:p>
-      <w:pPr>
-        <w:spacing w:after="0"/>
-        <w:jc w:val="both"/>
-        <w:rPr>
-          <w:lang w:val="bg-BG"/>
-        </w:rPr>
-      </w:pPr>
-      <w:r>
-        <w:rPr>
-          <w:lang w:val="bg-BG"/>
-        </w:rPr>
-        <w:t>6.2.</w:t>
-      </w:r>
-      <w:r>
-        <w:rPr>
-          <w:lang w:val="bg-BG"/>
-        </w:rPr>
-        <w:tab/>
-        <w:t>Изтрива</w:t>
-      </w:r>
-      <w:r>
-        <w:rPr>
-          <w:lang w:val="bg-BG"/>
-        </w:rPr>
-        <w:t xml:space="preserve">  обект от тип</w:t>
-      </w:r>
-      <w:r>
-        <w:rPr>
-          <w:lang w:val="bg-BG"/>
-        </w:rPr>
-        <w:t xml:space="preserve"> маршрут</w:t>
-      </w:r>
-    </w:p>
-    <w:p>
-      <w:pPr>
-        <w:ind w:left="720"/>
-        <w:jc w:val="both"/>
-        <w:rPr>
-          <w:lang w:val="bg-BG"/>
-        </w:rPr>
-      </w:pPr>
-      <w:r>
-        <w:rPr>
-          <w:lang w:val="bg-BG"/>
-        </w:rPr>
-        <w:t xml:space="preserve">Потребителят отваря меню, което позволява изтриването на обекта, избран от него. Това се случва, като на потребителят му биват показани всички маршрути, след което той избира кой обект да изтрие, посочвайки неговият идентификационен номер. Възможно е излизане от това меню по всеки момент чрез въвеждане на ключовата дума </w:t>
-      </w:r>
-      <w:r>
-        <w:t>“STOP”</w:t>
-      </w:r>
-      <w:r>
-        <w:rPr>
-          <w:lang w:val="bg-BG"/>
-        </w:rPr>
-        <w:t>.</w:t>
-      </w:r>
-    </w:p>
-    <w:p>
-      <w:pPr>
-        <w:spacing w:after="0"/>
-        <w:jc w:val="both"/>
-        <w:rPr>
-          <w:lang w:val="bg-BG"/>
-        </w:rPr>
-      </w:pPr>
-    </w:p>
-    <w:p>
-      <w:pPr>
-        <w:spacing w:after="0"/>
-        <w:jc w:val="both"/>
-        <w:rPr>
-          <w:lang w:val="bg-BG"/>
-        </w:rPr>
-      </w:pPr>
-      <w:r>
-        <w:rPr>
-          <w:lang w:val="bg-BG"/>
-        </w:rPr>
-        <w:t xml:space="preserve">1.4., 2.3., </w:t>
-      </w:r>
-      <w:r>
-        <w:rPr>
-          <w:lang w:val="bg-BG"/>
-        </w:rPr>
-        <w:t>5.</w:t>
-      </w:r>
-      <w:r>
-        <w:rPr>
-          <w:lang w:val="bg-BG"/>
-        </w:rPr>
-        <w:t>3</w:t>
-      </w:r>
-      <w:r>
-        <w:rPr>
-          <w:lang w:val="bg-BG"/>
-        </w:rPr>
-        <w:t>.</w:t>
-      </w:r>
-      <w:r>
-        <w:rPr>
-          <w:lang w:val="bg-BG"/>
-        </w:rPr>
-        <w:t xml:space="preserve"> и 6.3.</w:t>
-      </w:r>
-      <w:r>
-        <w:rPr>
-          <w:lang w:val="bg-BG"/>
-        </w:rPr>
-        <w:t xml:space="preserve"> Връщат потребителя едно ниво нагоре</w:t>
-      </w:r>
-    </w:p>
-    <w:p>
-      <w:pPr>
-        <w:rPr>
-          <w:lang w:val="bg-BG"/>
-        </w:rPr>
-      </w:pPr>
-      <w:r>
-        <w:rPr>
-          <w:lang w:val="bg-BG"/>
-        </w:rPr>
-        <w:br w:type="page"/>
-      </w:r>
-    </w:p>
-    <w:p>
-      <w:pPr>
-        <w:pStyle w:val="Heading2"/>
-        <w:rPr>
-          <w:lang w:val="bg-BG"/>
-        </w:rPr>
-      </w:pPr>
-      <w:r>
-        <w:rPr>
-          <w:lang w:val="bg-BG"/>
-        </w:rPr>
-        <w:lastRenderedPageBreak/>
-        <w:t>Структура на кода</w:t>
-      </w:r>
-    </w:p>
-    <w:p>
-      <w:pPr>
-        <w:jc w:val="both"/>
-        <w:rPr>
-          <w:lang w:val="bg-BG"/>
-        </w:rPr>
-      </w:pPr>
-      <w:r>
-        <w:rPr>
-          <w:lang w:val="bg-BG"/>
-        </w:rPr>
-        <w:t>Файловата структура на проекта е както следва</w:t>
-      </w:r>
-      <w:r>
-        <w:rPr>
-          <w:lang w:val="bg-BG"/>
-        </w:rPr>
-        <w:t>:</w:t>
-      </w:r>
-    </w:p>
-    <w:p>
-      <w:pPr>
-        <w:jc w:val="both"/>
-        <w:rPr>
-          <w:lang w:val="bg-BG"/>
-        </w:rPr>
-      </w:pPr>
-      <w:r>
-        <w:rPr>
-          <w:lang w:val="bg-BG"/>
-        </w:rPr>
-        <w:t>Имаме папка,  в която се намира цялото приложение (.</w:t>
-      </w:r>
-      <w:r>
-        <w:t>exe</w:t>
-      </w:r>
-      <w:r>
-        <w:rPr>
-          <w:lang w:val="bg-BG"/>
-        </w:rPr>
-        <w:t xml:space="preserve"> файла, както и сорс кода)</w:t>
-      </w:r>
-      <w:r>
-        <w:rPr>
-          <w:lang w:val="bg-BG"/>
-        </w:rPr>
-        <w:t xml:space="preserve">. В нея са поместени 3 основни папки. Едната се казва </w:t>
-      </w:r>
-      <w:r>
-        <w:t>“data”</w:t>
-      </w:r>
-      <w:r>
-        <w:rPr>
-          <w:lang w:val="bg-BG"/>
-        </w:rPr>
-        <w:t xml:space="preserve">, където </w:t>
-      </w:r>
-      <w:r>
-        <w:rPr>
-          <w:lang w:val="bg-BG"/>
-        </w:rPr>
-        <w:t>са</w:t>
-      </w:r>
-      <w:r>
-        <w:rPr>
-          <w:lang w:val="bg-BG"/>
-        </w:rPr>
-        <w:t xml:space="preserve"> поместен</w:t>
-      </w:r>
-      <w:r>
-        <w:rPr>
-          <w:lang w:val="bg-BG"/>
-        </w:rPr>
-        <w:t xml:space="preserve">и данните за отделните обекти. Другата се казва </w:t>
-      </w:r>
-      <w:r>
-        <w:t xml:space="preserve">“docs”, </w:t>
-      </w:r>
-      <w:r>
-        <w:rPr>
-          <w:lang w:val="bg-BG"/>
-        </w:rPr>
-        <w:t xml:space="preserve">където са поместени както </w:t>
-      </w:r>
-      <w:r>
-        <w:rPr>
-          <w:lang w:val="bg-BG"/>
-        </w:rPr>
-        <w:t xml:space="preserve">диаграмите, така и този файл. И третата се нарича </w:t>
-      </w:r>
-      <w:r>
-        <w:t>“</w:t>
+        <w:t>[3, {</w:t>
       </w:r>
       <w:proofErr w:type="spellStart"/>
       <w:r>
-        <w:t>src</w:t>
-      </w:r>
-      <w:proofErr w:type="spellEnd"/>
-      <w:r>
-        <w:t>”</w:t>
-      </w:r>
-      <w:r>
-        <w:rPr>
-          <w:lang w:val="bg-BG"/>
-        </w:rPr>
-        <w:t xml:space="preserve">, където е поместен целия сорс код. </w:t>
-      </w:r>
-      <w:r>
-        <w:rPr>
-          <w:lang w:val="bg-BG"/>
-        </w:rPr>
-        <w:t xml:space="preserve">Тук имаме още няколко разделения. Папка </w:t>
-      </w:r>
-      <w:r>
-        <w:t xml:space="preserve">“core” </w:t>
-      </w:r>
-      <w:r>
-        <w:rPr>
-          <w:lang w:val="bg-BG"/>
-        </w:rPr>
-        <w:t xml:space="preserve">съхранява основните обекти на приложението, а именно </w:t>
-      </w:r>
-      <w:r>
-        <w:t xml:space="preserve">“vehicle” </w:t>
-      </w:r>
-      <w:r>
-        <w:rPr>
-          <w:lang w:val="bg-BG"/>
-        </w:rPr>
-        <w:t xml:space="preserve">и </w:t>
-      </w:r>
-      <w:r>
-        <w:t>“</w:t>
-      </w:r>
-      <w:r>
-        <w:t>route”</w:t>
-      </w:r>
-      <w:r>
-        <w:rPr>
-          <w:lang w:val="bg-BG"/>
-        </w:rPr>
-        <w:t xml:space="preserve">. Тези класове са поместени в по 2 файла, а те са </w:t>
-      </w:r>
-      <w:r>
-        <w:t>“</w:t>
-      </w:r>
-      <w:r>
-        <w:t>.h</w:t>
-      </w:r>
-      <w:r>
-        <w:t>”</w:t>
-      </w:r>
-      <w:r>
-        <w:rPr>
-          <w:lang w:val="bg-BG"/>
-        </w:rPr>
-        <w:t xml:space="preserve"> файла, в който са поместени </w:t>
-      </w:r>
-      <w:r>
-        <w:rPr>
-          <w:lang w:val="bg-BG"/>
-        </w:rPr>
-        <w:t>декларациите</w:t>
-      </w:r>
-      <w:r>
-        <w:rPr>
-          <w:lang w:val="bg-BG"/>
-        </w:rPr>
-        <w:t xml:space="preserve"> на </w:t>
-      </w:r>
-      <w:r>
-        <w:rPr>
-          <w:lang w:val="bg-BG"/>
-        </w:rPr>
-        <w:t>функциите, както и техните член-променливи, а в</w:t>
-      </w:r>
-      <w:r>
-        <w:rPr>
-          <w:lang w:val="bg-BG"/>
-        </w:rPr>
-        <w:t xml:space="preserve"> </w:t>
-      </w:r>
-      <w:r>
-        <w:t>“</w:t>
-      </w:r>
-      <w:r>
-        <w:rPr>
-          <w:lang w:val="bg-BG"/>
-        </w:rPr>
-        <w:t>.</w:t>
-      </w:r>
-      <w:proofErr w:type="spellStart"/>
-      <w:r>
-        <w:t>cpp</w:t>
-      </w:r>
-      <w:proofErr w:type="spellEnd"/>
-      <w:r>
-        <w:t>”</w:t>
-      </w:r>
-      <w:r>
-        <w:rPr>
-          <w:lang w:val="bg-BG"/>
-        </w:rPr>
-        <w:t xml:space="preserve"> файла</w:t>
-      </w:r>
-      <w:r>
-        <w:rPr>
-          <w:lang w:val="bg-BG"/>
-        </w:rPr>
-        <w:t xml:space="preserve"> са</w:t>
-      </w:r>
-      <w:r>
-        <w:rPr>
-          <w:lang w:val="bg-BG"/>
-        </w:rPr>
-        <w:t xml:space="preserve"> </w:t>
-      </w:r>
-      <w:r>
-        <w:rPr>
-          <w:lang w:val="bg-BG"/>
-        </w:rPr>
-        <w:t xml:space="preserve">поместени </w:t>
-      </w:r>
-      <w:r>
-        <w:rPr>
-          <w:lang w:val="bg-BG"/>
-        </w:rPr>
-        <w:t xml:space="preserve">техните </w:t>
-      </w:r>
-      <w:r>
-        <w:rPr>
-          <w:lang w:val="bg-BG"/>
-        </w:rPr>
-        <w:t xml:space="preserve">дефиниции. Това важи за всеки един клас. </w:t>
-      </w:r>
-      <w:r>
-        <w:rPr>
-          <w:lang w:val="bg-BG"/>
-        </w:rPr>
-        <w:t xml:space="preserve">След това в папка </w:t>
-      </w:r>
-      <w:r>
-        <w:t>“menus”</w:t>
-      </w:r>
-      <w:r>
-        <w:t xml:space="preserve"> </w:t>
-      </w:r>
-      <w:r>
-        <w:rPr>
-          <w:lang w:val="bg-BG"/>
-        </w:rPr>
-        <w:t xml:space="preserve">са поместени всичките менюта, </w:t>
-      </w:r>
-      <w:r>
-        <w:rPr>
-          <w:lang w:val="bg-BG"/>
-        </w:rPr>
-        <w:t>чиито функции</w:t>
-      </w:r>
-      <w:r>
-        <w:rPr>
-          <w:lang w:val="bg-BG"/>
-        </w:rPr>
-        <w:t xml:space="preserve"> се използват за </w:t>
-      </w:r>
-      <w:r>
-        <w:rPr>
-          <w:lang w:val="bg-BG"/>
-        </w:rPr>
-        <w:t xml:space="preserve">всичко свързано с </w:t>
-      </w:r>
-      <w:r>
-        <w:rPr>
-          <w:lang w:val="bg-BG"/>
-        </w:rPr>
-        <w:t>визуализация на информацият</w:t>
-      </w:r>
-      <w:r>
-        <w:rPr>
-          <w:lang w:val="bg-BG"/>
-        </w:rPr>
-        <w:t xml:space="preserve">а. Всички менюта се намират тук включително и главното </w:t>
-      </w:r>
-      <w:r>
-        <w:t>“</w:t>
-      </w:r>
-      <w:proofErr w:type="spellStart"/>
-      <w:r>
-        <w:t>mainMenu</w:t>
-      </w:r>
-      <w:proofErr w:type="spellEnd"/>
-      <w:r>
-        <w:t xml:space="preserve">”. </w:t>
-      </w:r>
-      <w:r>
-        <w:rPr>
-          <w:lang w:val="bg-BG"/>
-        </w:rPr>
-        <w:t xml:space="preserve">Следва папка </w:t>
-      </w:r>
-      <w:r>
-        <w:t>“regex”</w:t>
-      </w:r>
-      <w:r>
-        <w:rPr>
-          <w:lang w:val="bg-BG"/>
-        </w:rPr>
-        <w:t xml:space="preserve"> където са поместени всички функции, извършващи проверка за това, дали данните са въведени правилно (дали са спазени определени граници и дали е спазен исканият формат)</w:t>
-      </w:r>
-      <w:r>
-        <w:rPr>
-          <w:lang w:val="bg-BG"/>
-        </w:rPr>
-        <w:t xml:space="preserve">. Това се извършва чрез регулярни изрази. Последните 4 файла в папка </w:t>
-      </w:r>
-      <w:r>
-        <w:t>“</w:t>
-      </w:r>
-      <w:proofErr w:type="spellStart"/>
-      <w:r>
-        <w:t>src</w:t>
-      </w:r>
-      <w:proofErr w:type="spellEnd"/>
-      <w:r>
-        <w:t>”</w:t>
-      </w:r>
-      <w:r>
-        <w:rPr>
-          <w:lang w:val="bg-BG"/>
-        </w:rPr>
-        <w:t xml:space="preserve"> са </w:t>
-      </w:r>
-      <w:r>
-        <w:t>“</w:t>
-      </w:r>
-      <w:proofErr w:type="spellStart"/>
-      <w:r>
-        <w:t>manager.h</w:t>
-      </w:r>
-      <w:proofErr w:type="spellEnd"/>
-      <w:r>
-        <w:t>”, “</w:t>
-      </w:r>
-      <w:proofErr w:type="spellStart"/>
-      <w:r>
-        <w:t>fileManager.h</w:t>
-      </w:r>
-      <w:proofErr w:type="spellEnd"/>
-      <w:r>
-        <w:t>”</w:t>
-      </w:r>
-      <w:r>
-        <w:rPr>
-          <w:lang w:val="bg-BG"/>
-        </w:rPr>
-        <w:t xml:space="preserve">, както и техните </w:t>
-      </w:r>
-      <w:r>
-        <w:t>“.</w:t>
-      </w:r>
-      <w:proofErr w:type="spellStart"/>
-      <w:r>
-        <w:t>cpp</w:t>
-      </w:r>
-      <w:proofErr w:type="spellEnd"/>
-      <w:r>
-        <w:t xml:space="preserve">” </w:t>
-      </w:r>
-      <w:r>
-        <w:rPr>
-          <w:lang w:val="bg-BG"/>
-        </w:rPr>
-        <w:t xml:space="preserve">файлове. </w:t>
-      </w:r>
-      <w:r>
-        <w:t>“</w:t>
-      </w:r>
-      <w:proofErr w:type="spellStart"/>
-      <w:proofErr w:type="gramStart"/>
-      <w:r>
-        <w:t>manager</w:t>
-      </w:r>
-      <w:proofErr w:type="gramEnd"/>
-      <w:r>
-        <w:t>.h</w:t>
-      </w:r>
-      <w:proofErr w:type="spellEnd"/>
-      <w:r>
-        <w:t xml:space="preserve">”, </w:t>
-      </w:r>
-      <w:r>
-        <w:rPr>
-          <w:lang w:val="bg-BG"/>
-        </w:rPr>
-        <w:t>е</w:t>
-      </w:r>
-      <w:r>
-        <w:rPr>
-          <w:lang w:val="bg-BG"/>
-        </w:rPr>
-        <w:t xml:space="preserve"> отговор</w:t>
-      </w:r>
-      <w:r>
-        <w:rPr>
-          <w:lang w:val="bg-BG"/>
-        </w:rPr>
-        <w:t>ен</w:t>
-      </w:r>
-      <w:r>
-        <w:rPr>
-          <w:lang w:val="bg-BG"/>
-        </w:rPr>
-        <w:t xml:space="preserve"> за това информацията която трябва да се съхрани да бъде </w:t>
-      </w:r>
-      <w:r>
-        <w:rPr>
-          <w:lang w:val="bg-BG"/>
-        </w:rPr>
-        <w:t xml:space="preserve">запазена в определената за целта </w:t>
-      </w:r>
-      <w:r>
-        <w:t>“data structure”</w:t>
-      </w:r>
-      <w:r>
-        <w:rPr>
-          <w:lang w:val="bg-BG"/>
-        </w:rPr>
-        <w:t>, както и да може да се осъществяват всички операции</w:t>
-      </w:r>
-      <w:r>
-        <w:rPr>
-          <w:lang w:val="bg-BG"/>
-        </w:rPr>
-        <w:t>, които се изискват от приложението</w:t>
-      </w:r>
-      <w:r>
-        <w:rPr>
-          <w:lang w:val="bg-BG"/>
-        </w:rPr>
-        <w:t xml:space="preserve"> докато то работи</w:t>
-      </w:r>
-      <w:r>
-        <w:rPr>
-          <w:lang w:val="bg-BG"/>
-        </w:rPr>
-        <w:t>. Друг</w:t>
-      </w:r>
-      <w:r>
-        <w:rPr>
-          <w:lang w:val="bg-BG"/>
-        </w:rPr>
-        <w:t xml:space="preserve">ият важен файл е </w:t>
-      </w:r>
-      <w:r>
-        <w:t>“</w:t>
-      </w:r>
-      <w:proofErr w:type="spellStart"/>
-      <w:r>
-        <w:t>fileManager.h</w:t>
-      </w:r>
-      <w:proofErr w:type="spellEnd"/>
-      <w:r>
-        <w:t>”</w:t>
-      </w:r>
-      <w:r>
-        <w:rPr>
-          <w:lang w:val="bg-BG"/>
-        </w:rPr>
-        <w:t xml:space="preserve">. Той е отговорен за това папките необходими на приложението да бъдат създадени при всяко пускане на програмата. След това той </w:t>
-      </w:r>
-      <w:r>
-        <w:rPr>
-          <w:lang w:val="bg-BG"/>
-        </w:rPr>
-        <w:t>създава необходимите файлове в папката</w:t>
-      </w:r>
-      <w:r>
-        <w:t xml:space="preserve"> “data”</w:t>
-      </w:r>
-      <w:r>
-        <w:rPr>
-          <w:lang w:val="bg-BG"/>
-        </w:rPr>
-        <w:t xml:space="preserve"> ,ако не са създадени</w:t>
-      </w:r>
-      <w:r>
-        <w:rPr>
-          <w:lang w:val="bg-BG"/>
-        </w:rPr>
-        <w:t xml:space="preserve">, като те са именно: </w:t>
-      </w:r>
-      <w:r>
-        <w:t>“vehicles.txt”, “routes.txt”</w:t>
-      </w:r>
-      <w:r>
-        <w:rPr>
-          <w:lang w:val="bg-BG"/>
-        </w:rPr>
-        <w:t xml:space="preserve"> и </w:t>
-      </w:r>
-      <w:r>
-        <w:t>“pairs.txt”.</w:t>
-      </w:r>
-      <w:r>
-        <w:rPr>
-          <w:lang w:val="bg-BG"/>
-        </w:rPr>
-        <w:t xml:space="preserve"> </w:t>
-      </w:r>
-      <w:r>
-        <w:rPr>
-          <w:lang w:val="bg-BG"/>
-        </w:rPr>
-        <w:t xml:space="preserve">Ако обаче те са създавани приложението минава  към следващата стъпка, а  именно четене на данните от тези файлове. </w:t>
-      </w:r>
-      <w:r>
-        <w:rPr>
-          <w:lang w:val="bg-BG"/>
-        </w:rPr>
-        <w:t xml:space="preserve">То ги прочита и записва всеки запис в оперативната памет, подготвяйки приложението за работа. </w:t>
-      </w:r>
-      <w:r>
-        <w:rPr>
-          <w:lang w:val="bg-BG"/>
-        </w:rPr>
-        <w:t xml:space="preserve">Следващата стъпка е той да затвори тези файлове. Втората и последна задача на този клас е да запише </w:t>
-      </w:r>
-      <w:r>
-        <w:rPr>
-          <w:lang w:val="bg-BG"/>
-        </w:rPr>
-        <w:t xml:space="preserve">данните в файловете,  като той първо ги изпразва и след това ги презаписва. Това се случва след като потребителят инициира затварянето на приложението. Накрая файловете се затварят и приложението излиза от своят </w:t>
-      </w:r>
-      <w:r>
-        <w:t xml:space="preserve">“main.cpp” </w:t>
-      </w:r>
-      <w:r>
-        <w:rPr>
-          <w:lang w:val="bg-BG"/>
-        </w:rPr>
-        <w:t>файл</w:t>
-      </w:r>
-      <w:r>
-        <w:rPr>
-          <w:lang w:val="bg-BG"/>
-        </w:rPr>
-        <w:t xml:space="preserve"> и затваря приложението</w:t>
-      </w:r>
-      <w:r>
-        <w:rPr>
-          <w:lang w:val="bg-BG"/>
-        </w:rPr>
-        <w:t xml:space="preserve">, </w:t>
-      </w:r>
-      <w:r>
-        <w:rPr>
-          <w:lang w:val="bg-BG"/>
-        </w:rPr>
-        <w:t xml:space="preserve">който отново се намира в папка </w:t>
-      </w:r>
-      <w:r>
-        <w:t>“</w:t>
-      </w:r>
-      <w:proofErr w:type="spellStart"/>
-      <w:r>
-        <w:t>scr</w:t>
-      </w:r>
-      <w:proofErr w:type="spellEnd"/>
-      <w:r>
-        <w:t>”</w:t>
-      </w:r>
-      <w:r>
-        <w:rPr>
-          <w:lang w:val="bg-BG"/>
-        </w:rPr>
-        <w:t>.</w:t>
-      </w:r>
-    </w:p>
-    <w:p>
-      <w:pPr>
-        <w:rPr>
-          <w:lang w:val="bg-BG"/>
-        </w:rPr>
-      </w:pPr>
-      <w:r>
-        <w:rPr>
-          <w:lang w:val="bg-BG"/>
-        </w:rPr>
-        <w:br w:type="page"/>
-      </w:r>
-    </w:p>
-    <w:p>
-      <w:pPr>
-        <w:pStyle w:val="Heading2"/>
-        <w:rPr>
-          <w:lang w:val="bg-BG"/>
-        </w:rPr>
-      </w:pPr>
-      <w:r>
-        <w:rPr>
-          <w:lang w:val="bg-BG"/>
-        </w:rPr>
-        <w:lastRenderedPageBreak/>
-        <w:t xml:space="preserve">Подробна информация за някои от по-важните </w:t>
-      </w:r>
-      <w:r>
-        <w:rPr>
-          <w:lang w:val="bg-BG"/>
-        </w:rPr>
-        <w:t>методи</w:t>
-      </w:r>
-    </w:p>
-    <w:p>
-      <w:pPr>
-        <w:rPr>
-          <w:lang w:val="bg-BG"/>
-        </w:rPr>
-      </w:pPr>
-      <w:r>
-        <w:rPr>
-          <w:lang w:val="bg-BG"/>
-        </w:rPr>
-        <w:t>Претовар</w:t>
-      </w:r>
-      <w:r>
-        <w:rPr>
-          <w:lang w:val="bg-BG"/>
-        </w:rPr>
-        <w:t>е</w:t>
-      </w:r>
-      <w:r>
-        <w:rPr>
-          <w:lang w:val="bg-BG"/>
-        </w:rPr>
-        <w:t xml:space="preserve">ните оператори </w:t>
-      </w:r>
-      <w:r>
-        <w:t xml:space="preserve">&lt;&lt; </w:t>
-      </w:r>
-      <w:r>
-        <w:rPr>
-          <w:lang w:val="bg-BG"/>
-        </w:rPr>
-        <w:t xml:space="preserve">и </w:t>
-      </w:r>
-      <w:r>
-        <w:t>&gt;&gt;</w:t>
-      </w:r>
-      <w:r>
-        <w:rPr>
-          <w:lang w:val="bg-BG"/>
-        </w:rPr>
-        <w:t xml:space="preserve"> за </w:t>
-      </w:r>
-      <w:r>
-        <w:rPr>
-          <w:lang w:val="bg-BG"/>
-        </w:rPr>
-        <w:t xml:space="preserve">класовете </w:t>
-      </w:r>
-      <w:r>
-        <w:t xml:space="preserve">“vehicle” </w:t>
-      </w:r>
-      <w:r>
-        <w:rPr>
-          <w:lang w:val="bg-BG"/>
-        </w:rPr>
-        <w:t xml:space="preserve">и </w:t>
-      </w:r>
-      <w:r>
-        <w:t>“route”.</w:t>
-      </w:r>
-    </w:p>
-    <w:p>
-      <w:pPr>
-        <w:spacing w:after="0"/>
-      </w:pPr>
-      <w:proofErr w:type="gramStart"/>
-      <w:r>
-        <w:t>std::</w:t>
-      </w:r>
-      <w:proofErr w:type="spellStart"/>
-      <w:proofErr w:type="gramEnd"/>
-      <w:r>
-        <w:t>ostream</w:t>
-      </w:r>
-      <w:proofErr w:type="spellEnd"/>
-      <w:r>
-        <w:t>&amp; operator&lt;&lt;(std::</w:t>
-      </w:r>
-      <w:proofErr w:type="spellStart"/>
-      <w:r>
-        <w:t>ostream</w:t>
-      </w:r>
-      <w:proofErr w:type="spellEnd"/>
-      <w:r>
-        <w:t xml:space="preserve">&amp; </w:t>
-      </w:r>
-      <w:proofErr w:type="spellStart"/>
-      <w:r>
-        <w:t>os</w:t>
-      </w:r>
-      <w:proofErr w:type="spellEnd"/>
-      <w:r>
-        <w:t>, const Vehicle&amp; vehicle)</w:t>
-      </w:r>
-    </w:p>
-    <w:p>
-      <w:pPr>
-        <w:spacing w:after="0"/>
-      </w:pPr>
-      <w:proofErr w:type="gramStart"/>
-      <w:r>
-        <w:t>std::</w:t>
-      </w:r>
-      <w:proofErr w:type="spellStart"/>
-      <w:proofErr w:type="gramEnd"/>
-      <w:r>
-        <w:t>istream</w:t>
-      </w:r>
-      <w:proofErr w:type="spellEnd"/>
-      <w:r>
-        <w:t>&amp; operator&gt;&gt;(std::</w:t>
-      </w:r>
-      <w:proofErr w:type="spellStart"/>
-      <w:r>
-        <w:t>istream</w:t>
-      </w:r>
-      <w:proofErr w:type="spellEnd"/>
-      <w:r>
-        <w:t>&amp; is, Vehicle&amp; vehicle)</w:t>
-      </w:r>
-    </w:p>
-    <w:p>
-      <w:pPr>
-        <w:spacing w:after="0"/>
-      </w:pPr>
-      <w:proofErr w:type="gramStart"/>
-      <w:r>
-        <w:t>std::</w:t>
-      </w:r>
-      <w:proofErr w:type="spellStart"/>
-      <w:proofErr w:type="gramEnd"/>
-      <w:r>
-        <w:t>ostream</w:t>
-      </w:r>
-      <w:proofErr w:type="spellEnd"/>
-      <w:r>
-        <w:t>&amp; operator&lt;&lt;(std::</w:t>
-      </w:r>
-      <w:proofErr w:type="spellStart"/>
-      <w:r>
-        <w:t>ostream</w:t>
-      </w:r>
-      <w:proofErr w:type="spellEnd"/>
-      <w:r>
-        <w:t xml:space="preserve">&amp; </w:t>
-      </w:r>
-      <w:proofErr w:type="spellStart"/>
-      <w:r>
-        <w:t>os</w:t>
-      </w:r>
-      <w:proofErr w:type="spellEnd"/>
-      <w:r>
-        <w:t>, const Route&amp; route)</w:t>
-      </w:r>
-    </w:p>
-    <w:p>
-      <w:pPr>
-        <w:spacing w:after="0"/>
-        <w:rPr>
-          <w:lang w:val="bg-BG"/>
-        </w:rPr>
-      </w:pPr>
-      <w:proofErr w:type="gramStart"/>
-      <w:r>
-        <w:t>std::</w:t>
-      </w:r>
-      <w:proofErr w:type="spellStart"/>
-      <w:proofErr w:type="gramEnd"/>
-      <w:r>
-        <w:t>istream</w:t>
-      </w:r>
-      <w:proofErr w:type="spellEnd"/>
-      <w:r>
-        <w:t>&amp; operator&gt;&gt;(std::</w:t>
-      </w:r>
-      <w:proofErr w:type="spellStart"/>
-      <w:r>
-        <w:t>istream</w:t>
-      </w:r>
-      <w:proofErr w:type="spellEnd"/>
-      <w:r>
-        <w:t>&amp; is, Route&amp; route)</w:t>
-      </w:r>
-    </w:p>
-    <w:p>
-      <w:pPr>
-        <w:spacing w:before="240"/>
-        <w:jc w:val="both"/>
-        <w:rPr>
-          <w:lang w:val="bg-BG"/>
-        </w:rPr>
-      </w:pPr>
-      <w:r>
-        <w:rPr>
-          <w:lang w:val="bg-BG"/>
-        </w:rPr>
-        <w:t>Това са функции намиращи се в съответните класове</w:t>
-      </w:r>
-      <w:r>
-        <w:rPr>
-          <w:lang w:val="bg-BG"/>
-        </w:rPr>
-        <w:t xml:space="preserve">, а именно </w:t>
-      </w:r>
-      <w:r>
-        <w:t xml:space="preserve">“vehicle” </w:t>
-      </w:r>
-      <w:r>
-        <w:rPr>
-          <w:lang w:val="bg-BG"/>
-        </w:rPr>
-        <w:t xml:space="preserve">и </w:t>
-      </w:r>
-      <w:r>
-        <w:t>“route”</w:t>
-      </w:r>
-      <w:r>
-        <w:rPr>
-          <w:lang w:val="bg-BG"/>
-        </w:rPr>
-        <w:t xml:space="preserve">. Тяхната роля е да систематизират данните в даден формат </w:t>
-      </w:r>
-      <w:r>
-        <w:rPr>
-          <w:lang w:val="bg-BG"/>
-        </w:rPr>
-        <w:t xml:space="preserve">с цел по-лесно боравене с тях. </w:t>
-      </w:r>
-      <w:r>
-        <w:rPr>
-          <w:lang w:val="bg-BG"/>
-        </w:rPr>
-        <w:t>Те се използват при извеждането на информация на конзолата</w:t>
-      </w:r>
-      <w:r>
-        <w:rPr>
-          <w:lang w:val="bg-BG"/>
-        </w:rPr>
-        <w:t xml:space="preserve">, както и при четенето и записа на данните във текстовите файлове, където данните се съхраняват, когато програмата не работи. </w:t>
-      </w:r>
-      <w:r>
-        <w:rPr>
-          <w:lang w:val="bg-BG"/>
-        </w:rPr>
-        <w:t xml:space="preserve">Ето и примери за това как изглеждат данните след това </w:t>
-      </w:r>
-      <w:r>
-        <w:rPr>
-          <w:lang w:val="bg-BG"/>
-        </w:rPr>
-        <w:t>форматиране:</w:t>
-      </w:r>
-    </w:p>
-    <w:p>
-      <w:pPr>
-        <w:spacing w:after="0"/>
-        <w:jc w:val="both"/>
-        <w:rPr>
-          <w:lang w:val="bg-BG"/>
-        </w:rPr>
-      </w:pPr>
-      <w:r>
-        <w:rPr>
-          <w:lang w:val="bg-BG"/>
-        </w:rPr>
-        <w:t xml:space="preserve">[5, Honda, </w:t>
-      </w:r>
-      <w:proofErr w:type="spellStart"/>
-      <w:r>
-        <w:rPr>
-          <w:lang w:val="bg-BG"/>
-        </w:rPr>
-        <w:t>Civic</w:t>
-      </w:r>
-      <w:proofErr w:type="spellEnd"/>
-      <w:r>
-        <w:rPr>
-          <w:lang w:val="bg-BG"/>
-        </w:rPr>
-        <w:t xml:space="preserve">, 2002, 5 </w:t>
-      </w:r>
-      <w:proofErr w:type="spellStart"/>
-      <w:r>
-        <w:rPr>
-          <w:lang w:val="bg-BG"/>
-        </w:rPr>
-        <w:t>seats</w:t>
-      </w:r>
-      <w:proofErr w:type="spellEnd"/>
-      <w:r>
-        <w:rPr>
-          <w:lang w:val="bg-BG"/>
-        </w:rPr>
-        <w:t xml:space="preserve">, 1200 </w:t>
-      </w:r>
-      <w:proofErr w:type="spellStart"/>
-      <w:r>
-        <w:rPr>
-          <w:lang w:val="bg-BG"/>
-        </w:rPr>
-        <w:t>kg</w:t>
-      </w:r>
-      <w:proofErr w:type="spellEnd"/>
-      <w:r>
-        <w:rPr>
-          <w:lang w:val="bg-BG"/>
-        </w:rPr>
-        <w:t xml:space="preserve">, 5 l/100km, </w:t>
-      </w:r>
-      <w:proofErr w:type="spellStart"/>
-      <w:r>
-        <w:rPr>
-          <w:lang w:val="bg-BG"/>
-        </w:rPr>
-        <w:t>untaken</w:t>
-      </w:r>
-      <w:proofErr w:type="spellEnd"/>
-      <w:r>
-        <w:rPr>
-          <w:lang w:val="bg-BG"/>
-        </w:rPr>
-        <w:t>]</w:t>
-      </w:r>
-    </w:p>
-    <w:p>
-      <w:pPr>
-        <w:spacing w:after="0"/>
-        <w:jc w:val="both"/>
-        <w:rPr>
-          <w:lang w:val="bg-BG"/>
-        </w:rPr>
-      </w:pPr>
-      <w:r>
-        <w:rPr>
-          <w:lang w:val="bg-BG"/>
-        </w:rPr>
-        <w:t>[3, {sof</w:t>
-      </w:r>
-      <w:proofErr w:type="spellStart"/>
-      <w:r>
-        <w:rPr>
-          <w:lang w:val="bg-BG"/>
-        </w:rPr>
-        <w:t>iaRingMall</w:t>
+        <w:rPr>
+          <w:lang w:val="bg-BG"/>
+        </w:rPr>
+        <w:t>sofiaRingMall</w:t>
       </w:r>
       <w:proofErr w:type="spellEnd"/>
       <w:r>
@@ -4277,110 +4020,110 @@
   <w:abstractNum w:abstractNumId="0" w15:restartNumberingAfterBreak="0">
     <w:nsid w:val="06F22B9E"/>
     <w:multiLevelType w:val="multilevel"/>
-    <w:tmpl w:val="FFEED9D4"/>
+    <w:tmpl w:val="A9D86BB0"/>
     <w:lvl w:ilvl="0">
       <w:start w:val="1"/>
       <w:numFmt w:val="decimal"/>
       <w:lvlText w:val="%1."/>
       <w:lvlJc w:val="left"/>
       <w:pPr>
-        <w:ind w:left="490" w:hanging="490"/>
+        <w:ind w:left="1210" w:hanging="490"/>
+      </w:pPr>
+      <w:rPr>
+        <w:rFonts w:asciiTheme="minorHAnsi" w:eastAsiaTheme="minorHAnsi" w:hAnsiTheme="minorHAnsi" w:cstheme="minorBidi"/>
+      </w:rPr>
+    </w:lvl>
+    <w:lvl w:ilvl="1">
+      <w:start w:val="1"/>
+      <w:numFmt w:val="decimal"/>
+      <w:lvlText w:val="%1.%2."/>
+      <w:lvlJc w:val="left"/>
+      <w:pPr>
+        <w:ind w:left="1440" w:hanging="720"/>
       </w:pPr>
       <w:rPr>
         <w:rFonts w:hint="default"/>
       </w:rPr>
     </w:lvl>
-    <w:lvl w:ilvl="1">
+    <w:lvl w:ilvl="2">
       <w:start w:val="1"/>
       <w:numFmt w:val="decimal"/>
-      <w:lvlText w:val="%1.%2."/>
+      <w:lvlText w:val="%1.%2.%3."/>
       <w:lvlJc w:val="left"/>
       <w:pPr>
-        <w:ind w:left="720" w:hanging="720"/>
+        <w:ind w:left="1440" w:hanging="720"/>
       </w:pPr>
       <w:rPr>
         <w:rFonts w:hint="default"/>
       </w:rPr>
     </w:lvl>
-    <w:lvl w:ilvl="2">
+    <w:lvl w:ilvl="3">
       <w:start w:val="1"/>
       <w:numFmt w:val="decimal"/>
-      <w:lvlText w:val="%1.%2.%3."/>
+      <w:lvlText w:val="%1.%2.%3.%4."/>
       <w:lvlJc w:val="left"/>
       <w:pPr>
-        <w:ind w:left="720" w:hanging="720"/>
+        <w:ind w:left="1800" w:hanging="1080"/>
       </w:pPr>
       <w:rPr>
         <w:rFonts w:hint="default"/>
       </w:rPr>
     </w:lvl>
-    <w:lvl w:ilvl="3">
+    <w:lvl w:ilvl="4">
       <w:start w:val="1"/>
       <w:numFmt w:val="decimal"/>
-      <w:lvlText w:val="%1.%2.%3.%4."/>
+      <w:lvlText w:val="%1.%2.%3.%4.%5."/>
       <w:lvlJc w:val="left"/>
       <w:pPr>
-        <w:ind w:left="1080" w:hanging="1080"/>
+        <w:ind w:left="1800" w:hanging="1080"/>
       </w:pPr>
       <w:rPr>
         <w:rFonts w:hint="default"/>
       </w:rPr>
     </w:lvl>
-    <w:lvl w:ilvl="4">
+    <w:lvl w:ilvl="5">
       <w:start w:val="1"/>
       <w:numFmt w:val="decimal"/>
-      <w:lvlText w:val="%1.%2.%3.%4.%5."/>
+      <w:lvlText w:val="%1.%2.%3.%4.%5.%6."/>
       <w:lvlJc w:val="left"/>
       <w:pPr>
-        <w:ind w:left="1080" w:hanging="1080"/>
+        <w:ind w:left="2160" w:hanging="1440"/>
       </w:pPr>
       <w:rPr>
         <w:rFonts w:hint="default"/>
       </w:rPr>
     </w:lvl>
-    <w:lvl w:ilvl="5">
+    <w:lvl w:ilvl="6">
       <w:start w:val="1"/>
       <w:numFmt w:val="decimal"/>
-      <w:lvlText w:val="%1.%2.%3.%4.%5.%6."/>
+      <w:lvlText w:val="%1.%2.%3.%4.%5.%6.%7."/>
       <w:lvlJc w:val="left"/>
       <w:pPr>
-        <w:ind w:left="1440" w:hanging="1440"/>
+        <w:ind w:left="2160" w:hanging="1440"/>
       </w:pPr>
       <w:rPr>
         <w:rFonts w:hint="default"/>
       </w:rPr>
     </w:lvl>
-    <w:lvl w:ilvl="6">
+    <w:lvl w:ilvl="7">
       <w:start w:val="1"/>
       <w:numFmt w:val="decimal"/>
-      <w:lvlText w:val="%1.%2.%3.%4.%5.%6.%7."/>
+      <w:lvlText w:val="%1.%2.%3.%4.%5.%6.%7.%8."/>
       <w:lvlJc w:val="left"/>
       <w:pPr>
-        <w:ind w:left="1440" w:hanging="1440"/>
+        <w:ind w:left="2520" w:hanging="1800"/>
       </w:pPr>
       <w:rPr>
         <w:rFonts w:hint="default"/>
       </w:rPr>
     </w:lvl>
-    <w:lvl w:ilvl="7">
-      <w:start w:val="1"/>
-      <w:numFmt w:val="decimal"/>
-      <w:lvlText w:val="%1.%2.%3.%4.%5.%6.%7.%8."/>
-      <w:lvlJc w:val="left"/>
-      <w:pPr>
-        <w:ind w:left="1800" w:hanging="1800"/>
-      </w:pPr>
-      <w:rPr>
-        <w:rFonts w:hint="default"/>
-      </w:rPr>
-    </w:lvl>
     <w:lvl w:ilvl="8">
       <w:start w:val="1"/>
       <w:numFmt w:val="decimal"/>
       <w:lvlText w:val="%1.%2.%3.%4.%5.%6.%7.%8.%9."/>
       <w:lvlJc w:val="left"/>
       <w:pPr>
-        <w:ind w:left="1800" w:hanging="1800"/>
+        <w:ind w:left="2520" w:hanging="1800"/>
       </w:pPr>
       <w:rPr>
         <w:rFonts w:hint="default"/>
@@ -5502,7 +5245,7 @@
   <w:style w:type="paragraph" w:default="1" w:styleId="Normal">
     <w:name w:val="Normal"/>
     <w:qFormat/>
-    <w:rsid w:val="00687683"/>
+    <w:rsid w:val="00B72702"/>
   </w:style>
   <w:style w:type="paragraph" w:styleId="Heading1">
     <w:name w:val="heading 1"/>
@@ -5705,6 +5448,7 @@
   <w:style w:type="character" w:default="1" w:styleId="DefaultParagraphFont">
     <w:name w:val="Default Paragraph Font"/>
     <w:uiPriority w:val="1"/>
+    <w:semiHidden/>
     <w:unhideWhenUsed/>
   </w:style>
   <w:style w:type="table" w:default="1" w:styleId="TableNormal">

--- a/docs/documentation.docx
+++ b/docs/documentation.docx
@@ -33,93 +33,78 @@
       <w:pPr>
         <w:pStyle w:val="Title"/>
         <w:jc w:val="center"/>
-        <w:rPr>
-          <w:lang w:val="bg-BG"/>
-        </w:rPr>
-      </w:pPr>
+      </w:pPr>
+      <w:r>
+        <w:t xml:space="preserve"> </w:t>
+      </w:r>
+      <w:r>
+        <w:rPr>
+          <w:lang w:val="bg-BG"/>
+        </w:rPr>
+        <w:t xml:space="preserve">Необходима документация </w:t>
+      </w:r>
     </w:p>
     <w:p>
       <w:pPr>
         <w:pStyle w:val="Title"/>
         <w:jc w:val="center"/>
-        <w:rPr>
-          <w:lang w:val="bg-BG"/>
-        </w:rPr>
-      </w:pPr>
-      <w:r>
-        <w:rPr>
-          <w:lang w:val="bg-BG"/>
-        </w:rPr>
-        <w:t xml:space="preserve">Необходима документация </w:t>
-      </w:r>
-      <w:r>
-        <w:rPr>
-          <w:lang w:val="bg-BG"/>
-        </w:rPr>
-        <w:t>обхващаща курсов проект по „Програмни езици“</w:t>
-      </w:r>
-    </w:p>
-    <w:p>
-      <w:pPr>
-        <w:rPr>
-          <w:lang w:val="bg-BG"/>
-        </w:rPr>
-      </w:pPr>
-    </w:p>
-    <w:p>
-      <w:pPr>
-        <w:rPr>
-          <w:lang w:val="bg-BG"/>
-        </w:rPr>
-      </w:pPr>
-    </w:p>
-    <w:p>
-      <w:pPr>
-        <w:rPr>
-          <w:lang w:val="bg-BG"/>
-        </w:rPr>
-      </w:pPr>
-    </w:p>
-    <w:p>
-      <w:pPr>
-        <w:rPr>
-          <w:lang w:val="bg-BG"/>
-        </w:rPr>
-      </w:pPr>
-    </w:p>
-    <w:p>
-      <w:pPr>
-        <w:rPr>
-          <w:lang w:val="bg-BG"/>
-        </w:rPr>
-      </w:pPr>
-    </w:p>
-    <w:p>
-      <w:pPr>
-        <w:rPr>
-          <w:lang w:val="bg-BG"/>
-        </w:rPr>
-      </w:pPr>
-    </w:p>
-    <w:p>
-      <w:pPr>
-        <w:rPr>
-          <w:lang w:val="bg-BG"/>
-        </w:rPr>
-      </w:pPr>
-    </w:p>
-    <w:p>
-      <w:pPr>
-        <w:rPr>
-          <w:lang w:val="bg-BG"/>
-        </w:rPr>
-      </w:pPr>
-    </w:p>
-    <w:p>
-      <w:pPr>
-        <w:rPr>
-          <w:lang w:val="bg-BG"/>
-        </w:rPr>
+      </w:pPr>
+      <w:r>
+        <w:rPr>
+          <w:lang w:val="bg-BG"/>
+        </w:rPr>
+        <w:t>обхващаща курсов проект по</w:t>
+      </w:r>
+      <w:r>
+        <w:t xml:space="preserve"> </w:t>
+      </w:r>
+    </w:p>
+    <w:p>
+      <w:pPr>
+        <w:pStyle w:val="Title"/>
+        <w:jc w:val="center"/>
+      </w:pPr>
+      <w:r>
+        <w:rPr>
+          <w:lang w:val="bg-BG"/>
+        </w:rPr>
+        <w:t>„Програмни езици“</w:t>
+      </w:r>
+    </w:p>
+    <w:p>
+      <w:pPr>
+        <w:pStyle w:val="Subtitle"/>
+        <w:spacing w:after="0"/>
+      </w:pPr>
+    </w:p>
+    <w:p>
+      <w:pPr>
+        <w:pStyle w:val="Subtitle"/>
+        <w:spacing w:after="0"/>
+      </w:pPr>
+    </w:p>
+    <w:p>
+      <w:pPr>
+        <w:pStyle w:val="Subtitle"/>
+        <w:spacing w:after="0"/>
+      </w:pPr>
+    </w:p>
+    <w:p>
+      <w:pPr>
+        <w:pStyle w:val="Subtitle"/>
+        <w:spacing w:after="0"/>
+      </w:pPr>
+    </w:p>
+    <w:p>
+      <w:pPr>
+        <w:pStyle w:val="Subtitle"/>
+        <w:spacing w:after="0"/>
+      </w:pPr>
+    </w:p>
+    <w:p>
+      <w:pPr>
+        <w:pStyle w:val="Subtitle"/>
+        <w:spacing w:after="0"/>
       </w:pPr>
     </w:p>
     <w:p>
@@ -997,7 +982,6 @@
         <w:t xml:space="preserve">/menus/assignMenu.cpp </w:t>
       </w:r>
       <w:proofErr w:type="spellStart"/>
-      <w:proofErr w:type="gramStart"/>
       <w:r>
         <w:rPr>
           <w:rFonts w:ascii="Consolas" w:hAnsi="Consolas" w:cs="Courier New"/>
@@ -1035,17 +1019,7 @@
           <w:sz w:val="17"/>
           <w:szCs w:val="17"/>
         </w:rPr>
-        <w:t>/menus/editMenu.cpp</w:t>
-      </w:r>
-      <w:proofErr w:type="gramEnd"/>
-      <w:r>
-        <w:rPr>
-          <w:rFonts w:ascii="Consolas" w:hAnsi="Consolas" w:cs="Courier New"/>
-          <w:color w:val="000000"/>
-          <w:sz w:val="17"/>
-          <w:szCs w:val="17"/>
-        </w:rPr>
-        <w:t xml:space="preserve"> </w:t>
+        <w:t xml:space="preserve">/menus/editMenu.cpp </w:t>
       </w:r>
       <w:proofErr w:type="spellStart"/>
       <w:r>
@@ -1174,13 +1148,8 @@
           <w:szCs w:val="17"/>
         </w:rPr>
       </w:pPr>
-      <w:proofErr w:type="gramStart"/>
-      <w:r>
-        <w:t>./</w:t>
-      </w:r>
-      <w:proofErr w:type="gramEnd"/>
-      <w:r>
-        <w:t>main</w:t>
+      <w:r>
+        <w:t>./main</w:t>
       </w:r>
     </w:p>
     <w:p>
@@ -1190,7 +1159,6 @@
           <w:color w:val="0F4761" w:themeColor="accent1" w:themeShade="BF"/>
           <w:sz w:val="32"/>
           <w:szCs w:val="32"/>
-          <w:lang w:val="bg-BG"/>
         </w:rPr>
       </w:pPr>
       <w:r>
@@ -1513,9 +1481,6 @@
         <w:pStyle w:val="ListParagraph"/>
         <w:ind w:left="1440"/>
         <w:jc w:val="both"/>
-        <w:rPr>
-          <w:lang w:val="bg-BG"/>
-        </w:rPr>
       </w:pPr>
     </w:p>
     <w:p>
@@ -1670,13 +1635,7 @@
         <w:rPr>
           <w:lang w:val="bg-BG"/>
         </w:rPr>
-        <w:t xml:space="preserve"> </w:t>
-      </w:r>
-      <w:r>
-        <w:rPr>
-          <w:lang w:val="bg-BG"/>
-        </w:rPr>
-        <w:t>– Връща към главното меню</w:t>
+        <w:t xml:space="preserve"> – Връща към главното меню</w:t>
       </w:r>
     </w:p>
     <w:p>
@@ -1684,9 +1643,6 @@
         <w:pStyle w:val="ListParagraph"/>
         <w:ind w:left="1440"/>
         <w:jc w:val="both"/>
-        <w:rPr>
-          <w:lang w:val="bg-BG"/>
-        </w:rPr>
       </w:pPr>
     </w:p>
     <w:p>
@@ -1802,9 +1758,6 @@
         <w:spacing w:after="0"/>
         <w:ind w:left="720"/>
         <w:jc w:val="both"/>
-        <w:rPr>
-          <w:lang w:val="bg-BG"/>
-        </w:rPr>
       </w:pPr>
     </w:p>
     <w:p>
@@ -1849,13 +1802,7 @@
         <w:rPr>
           <w:lang w:val="bg-BG"/>
         </w:rPr>
-        <w:t xml:space="preserve">. След това той бива попитан за потвърждение. </w:t>
-      </w:r>
-      <w:r>
-        <w:rPr>
-          <w:lang w:val="bg-BG"/>
-        </w:rPr>
-        <w:t xml:space="preserve">При отговор </w:t>
+        <w:t xml:space="preserve">. След това той бива попитан за потвърждение. При отговор </w:t>
       </w:r>
       <w:r>
         <w:t>‘y’</w:t>
@@ -1893,9 +1840,6 @@
         <w:spacing w:after="0"/>
         <w:ind w:left="720"/>
         <w:jc w:val="both"/>
-        <w:rPr>
-          <w:lang w:val="bg-BG"/>
-        </w:rPr>
       </w:pPr>
     </w:p>
     <w:p>
@@ -2041,13 +1985,7 @@
         <w:rPr>
           <w:lang w:val="bg-BG"/>
         </w:rPr>
-        <w:t xml:space="preserve"> </w:t>
-      </w:r>
-      <w:r>
-        <w:rPr>
-          <w:lang w:val="bg-BG"/>
-        </w:rPr>
-        <w:t>– Връща към главното меню</w:t>
+        <w:t xml:space="preserve"> – Връща към главното меню</w:t>
       </w:r>
     </w:p>
     <w:p>
@@ -2055,9 +1993,6 @@
         <w:pStyle w:val="ListParagraph"/>
         <w:ind w:left="1440"/>
         <w:jc w:val="both"/>
-        <w:rPr>
-          <w:lang w:val="bg-BG"/>
-        </w:rPr>
       </w:pPr>
     </w:p>
     <w:p>
@@ -2145,19 +2080,11 @@
       <w:r>
         <w:t xml:space="preserve">Delete Route - </w:t>
       </w:r>
-      <w:proofErr w:type="gramStart"/>
-      <w:r>
-        <w:rPr>
-          <w:lang w:val="bg-BG"/>
-        </w:rPr>
-        <w:t>Изтрива  обект</w:t>
-      </w:r>
-      <w:proofErr w:type="gramEnd"/>
-      <w:r>
-        <w:rPr>
-          <w:lang w:val="bg-BG"/>
-        </w:rPr>
-        <w:t xml:space="preserve"> от тип маршрут</w:t>
+      <w:r>
+        <w:rPr>
+          <w:lang w:val="bg-BG"/>
+        </w:rPr>
+        <w:t>Изтрива  обект от тип маршрут</w:t>
       </w:r>
     </w:p>
     <w:p>
@@ -2208,9 +2135,6 @@
         <w:pStyle w:val="ListParagraph"/>
         <w:ind w:left="1440"/>
         <w:jc w:val="both"/>
-        <w:rPr>
-          <w:lang w:val="bg-BG"/>
-        </w:rPr>
       </w:pPr>
     </w:p>
     <w:p>
@@ -2237,19 +2161,6 @@
     </w:p>
     <w:p>
       <w:pPr>
-        <w:rPr>
-          <w:lang w:val="bg-BG"/>
-        </w:rPr>
-      </w:pPr>
-      <w:r>
-        <w:rPr>
-          <w:lang w:val="bg-BG"/>
-        </w:rPr>
-        <w:br w:type="page"/>
-      </w:r>
-    </w:p>
-    <w:p>
-      <w:pPr>
         <w:pStyle w:val="Heading2"/>
         <w:rPr>
           <w:lang w:val="bg-BG"/>
@@ -2259,105 +2170,333 @@
         <w:rPr>
           <w:lang w:val="bg-BG"/>
         </w:rPr>
+        <w:t>Структура на кода</w:t>
+      </w:r>
+    </w:p>
+    <w:p>
+      <w:pPr>
+        <w:jc w:val="both"/>
+        <w:rPr>
+          <w:lang w:val="bg-BG"/>
+        </w:rPr>
+      </w:pPr>
+      <w:r>
+        <w:rPr>
+          <w:lang w:val="bg-BG"/>
+        </w:rPr>
+        <w:t>Файловата структура на проекта е както следва</w:t>
+      </w:r>
+      <w:r>
+        <w:rPr>
+          <w:lang w:val="bg-BG"/>
+        </w:rPr>
+        <w:t>:</w:t>
+      </w:r>
+    </w:p>
+    <w:p>
+      <w:pPr>
+        <w:jc w:val="both"/>
+      </w:pPr>
+      <w:r>
+        <w:rPr>
+          <w:lang w:val="bg-BG"/>
+        </w:rPr>
+        <w:t>Имаме папка,  в която се намира цялото приложение (.</w:t>
+      </w:r>
+      <w:r>
+        <w:t>exe</w:t>
+      </w:r>
+      <w:r>
+        <w:rPr>
+          <w:lang w:val="bg-BG"/>
+        </w:rPr>
+        <w:t xml:space="preserve"> файла, както и сорс кода)</w:t>
+      </w:r>
+      <w:r>
+        <w:rPr>
+          <w:lang w:val="bg-BG"/>
+        </w:rPr>
+        <w:t xml:space="preserve">. В нея са поместени 3 основни папки. Едната се казва </w:t>
+      </w:r>
+      <w:r>
+        <w:t>“data”</w:t>
+      </w:r>
+      <w:r>
+        <w:rPr>
+          <w:lang w:val="bg-BG"/>
+        </w:rPr>
+        <w:t xml:space="preserve">, където </w:t>
+      </w:r>
+      <w:r>
+        <w:rPr>
+          <w:lang w:val="bg-BG"/>
+        </w:rPr>
+        <w:t>са</w:t>
+      </w:r>
+      <w:r>
+        <w:rPr>
+          <w:lang w:val="bg-BG"/>
+        </w:rPr>
+        <w:t xml:space="preserve"> поместен</w:t>
+      </w:r>
+      <w:r>
+        <w:rPr>
+          <w:lang w:val="bg-BG"/>
+        </w:rPr>
+        <w:t xml:space="preserve">и данните за отделните обекти. Другата се казва </w:t>
+      </w:r>
+      <w:r>
+        <w:t xml:space="preserve">“docs”, </w:t>
+      </w:r>
+      <w:r>
+        <w:rPr>
+          <w:lang w:val="bg-BG"/>
+        </w:rPr>
+        <w:t xml:space="preserve">където са поместени както </w:t>
+      </w:r>
+      <w:r>
+        <w:rPr>
+          <w:lang w:val="bg-BG"/>
+        </w:rPr>
+        <w:t xml:space="preserve">диаграмите, така и този файл. И третата се нарича </w:t>
+      </w:r>
+      <w:r>
+        <w:t>“</w:t>
+      </w:r>
+      <w:proofErr w:type="spellStart"/>
+      <w:r>
+        <w:t>src</w:t>
+      </w:r>
+      <w:proofErr w:type="spellEnd"/>
+      <w:r>
+        <w:t>”</w:t>
+      </w:r>
+      <w:r>
+        <w:rPr>
+          <w:lang w:val="bg-BG"/>
+        </w:rPr>
+        <w:t xml:space="preserve">, където е поместен целия сорс код. </w:t>
+      </w:r>
+      <w:r>
+        <w:rPr>
+          <w:lang w:val="bg-BG"/>
+        </w:rPr>
+        <w:t xml:space="preserve">Тук имаме още няколко разделения. Папка </w:t>
+      </w:r>
+      <w:r>
+        <w:t xml:space="preserve">“core” </w:t>
+      </w:r>
+      <w:r>
+        <w:rPr>
+          <w:lang w:val="bg-BG"/>
+        </w:rPr>
+        <w:t xml:space="preserve">съхранява основните обекти на приложението, а именно </w:t>
+      </w:r>
+      <w:r>
+        <w:t xml:space="preserve">“vehicle” </w:t>
+      </w:r>
+      <w:r>
+        <w:rPr>
+          <w:lang w:val="bg-BG"/>
+        </w:rPr>
+        <w:t xml:space="preserve">и </w:t>
+      </w:r>
+      <w:r>
+        <w:t>“</w:t>
+      </w:r>
+      <w:r>
+        <w:t>route”</w:t>
+      </w:r>
+      <w:r>
+        <w:rPr>
+          <w:lang w:val="bg-BG"/>
+        </w:rPr>
+        <w:t xml:space="preserve">. Тези класове са поместени в по 2 файла, а те са </w:t>
+      </w:r>
+      <w:r>
+        <w:t>“</w:t>
+      </w:r>
+      <w:r>
+        <w:t>.h</w:t>
+      </w:r>
+      <w:r>
+        <w:t>”</w:t>
+      </w:r>
+      <w:r>
+        <w:rPr>
+          <w:lang w:val="bg-BG"/>
+        </w:rPr>
+        <w:t xml:space="preserve"> файла, в който са поместени </w:t>
+      </w:r>
+      <w:r>
+        <w:rPr>
+          <w:lang w:val="bg-BG"/>
+        </w:rPr>
+        <w:t>декларациите</w:t>
+      </w:r>
+      <w:r>
+        <w:rPr>
+          <w:lang w:val="bg-BG"/>
+        </w:rPr>
+        <w:t xml:space="preserve"> на </w:t>
+      </w:r>
+      <w:r>
+        <w:rPr>
+          <w:lang w:val="bg-BG"/>
+        </w:rPr>
+        <w:t>функциите, както и техните член-променливи, а в</w:t>
+      </w:r>
+      <w:r>
+        <w:rPr>
+          <w:lang w:val="bg-BG"/>
+        </w:rPr>
+        <w:t xml:space="preserve"> </w:t>
+      </w:r>
+      <w:r>
+        <w:t>“</w:t>
+      </w:r>
+      <w:r>
+        <w:rPr>
+          <w:lang w:val="bg-BG"/>
+        </w:rPr>
+        <w:t>.</w:t>
+      </w:r>
+      <w:proofErr w:type="spellStart"/>
+      <w:r>
+        <w:t>cpp</w:t>
+      </w:r>
+      <w:proofErr w:type="spellEnd"/>
+      <w:r>
+        <w:t>”</w:t>
+      </w:r>
+      <w:r>
+        <w:rPr>
+          <w:lang w:val="bg-BG"/>
+        </w:rPr>
+        <w:t xml:space="preserve"> файла</w:t>
+      </w:r>
+      <w:r>
+        <w:rPr>
+          <w:lang w:val="bg-BG"/>
+        </w:rPr>
+        <w:t xml:space="preserve"> са</w:t>
+      </w:r>
+      <w:r>
+        <w:rPr>
+          <w:lang w:val="bg-BG"/>
+        </w:rPr>
+        <w:t xml:space="preserve"> </w:t>
+      </w:r>
+      <w:r>
+        <w:rPr>
+          <w:lang w:val="bg-BG"/>
+        </w:rPr>
+        <w:t xml:space="preserve">поместени </w:t>
+      </w:r>
+      <w:r>
+        <w:rPr>
+          <w:lang w:val="bg-BG"/>
+        </w:rPr>
+        <w:t xml:space="preserve">техните </w:t>
+      </w:r>
+      <w:r>
+        <w:rPr>
+          <w:lang w:val="bg-BG"/>
+        </w:rPr>
+        <w:t xml:space="preserve">дефиниции. Това важи за всеки един клас. </w:t>
+      </w:r>
+      <w:r>
+        <w:rPr>
+          <w:lang w:val="bg-BG"/>
+        </w:rPr>
+        <w:t xml:space="preserve">След това в папка </w:t>
+      </w:r>
+      <w:r>
+        <w:t>“menus”</w:t>
+      </w:r>
+      <w:r>
+        <w:t xml:space="preserve"> </w:t>
+      </w:r>
+      <w:r>
+        <w:rPr>
+          <w:lang w:val="bg-BG"/>
+        </w:rPr>
+        <w:t xml:space="preserve">са </w:t>
+      </w:r>
+      <w:r>
+        <w:rPr>
+          <w:lang w:val="bg-BG"/>
+        </w:rPr>
         <w:lastRenderedPageBreak/>
-        <w:t>Структура на кода</w:t>
-      </w:r>
-    </w:p>
-    <w:p>
-      <w:pPr>
-        <w:jc w:val="both"/>
-        <w:rPr>
-          <w:lang w:val="bg-BG"/>
-        </w:rPr>
-      </w:pPr>
-      <w:r>
-        <w:rPr>
-          <w:lang w:val="bg-BG"/>
-        </w:rPr>
-        <w:t>Файловата структура на проекта е както следва</w:t>
-      </w:r>
-      <w:r>
-        <w:rPr>
-          <w:lang w:val="bg-BG"/>
-        </w:rPr>
-        <w:t>:</w:t>
-      </w:r>
-    </w:p>
-    <w:p>
-      <w:pPr>
-        <w:jc w:val="both"/>
-        <w:rPr>
-          <w:lang w:val="bg-BG"/>
-        </w:rPr>
-      </w:pPr>
-      <w:r>
-        <w:rPr>
-          <w:lang w:val="bg-BG"/>
-        </w:rPr>
-        <w:t>Имаме папка,  в която се намира цялото приложение (.</w:t>
-      </w:r>
-      <w:r>
-        <w:t>exe</w:t>
-      </w:r>
-      <w:r>
-        <w:rPr>
-          <w:lang w:val="bg-BG"/>
-        </w:rPr>
-        <w:t xml:space="preserve"> файла, както и сорс кода)</w:t>
-      </w:r>
-      <w:r>
-        <w:rPr>
-          <w:lang w:val="bg-BG"/>
-        </w:rPr>
-        <w:t xml:space="preserve">. В нея са поместени 3 основни папки. Едната се казва </w:t>
-      </w:r>
-      <w:r>
-        <w:t>“data”</w:t>
-      </w:r>
-      <w:r>
-        <w:rPr>
-          <w:lang w:val="bg-BG"/>
-        </w:rPr>
-        <w:t xml:space="preserve">, където </w:t>
-      </w:r>
-      <w:r>
-        <w:rPr>
-          <w:lang w:val="bg-BG"/>
-        </w:rPr>
-        <w:t>са</w:t>
-      </w:r>
-      <w:r>
-        <w:rPr>
-          <w:lang w:val="bg-BG"/>
-        </w:rPr>
-        <w:t xml:space="preserve"> поместен</w:t>
-      </w:r>
-      <w:r>
-        <w:rPr>
-          <w:lang w:val="bg-BG"/>
-        </w:rPr>
-        <w:t xml:space="preserve">и данните за отделните обекти. Другата се казва </w:t>
-      </w:r>
-      <w:r>
-        <w:t xml:space="preserve">“docs”, </w:t>
-      </w:r>
-      <w:r>
-        <w:rPr>
-          <w:lang w:val="bg-BG"/>
-        </w:rPr>
-        <w:t xml:space="preserve">където са поместени както </w:t>
-      </w:r>
-      <w:r>
-        <w:rPr>
-          <w:lang w:val="bg-BG"/>
-        </w:rPr>
-        <w:t xml:space="preserve">диаграмите, така и този файл. И третата се нарича </w:t>
+        <w:t xml:space="preserve">поместени всичките менюта, </w:t>
+      </w:r>
+      <w:r>
+        <w:rPr>
+          <w:lang w:val="bg-BG"/>
+        </w:rPr>
+        <w:t>чиито функции</w:t>
+      </w:r>
+      <w:r>
+        <w:rPr>
+          <w:lang w:val="bg-BG"/>
+        </w:rPr>
+        <w:t xml:space="preserve"> се използват за </w:t>
+      </w:r>
+      <w:r>
+        <w:rPr>
+          <w:lang w:val="bg-BG"/>
+        </w:rPr>
+        <w:t xml:space="preserve">всичко свързано с </w:t>
+      </w:r>
+      <w:r>
+        <w:rPr>
+          <w:lang w:val="bg-BG"/>
+        </w:rPr>
+        <w:t>визуализация на информацият</w:t>
+      </w:r>
+      <w:r>
+        <w:rPr>
+          <w:lang w:val="bg-BG"/>
+        </w:rPr>
+        <w:t xml:space="preserve">а. Всички менюта се намират тук включително и главното </w:t>
       </w:r>
       <w:r>
         <w:t>“</w:t>
       </w:r>
       <w:proofErr w:type="spellStart"/>
       <w:r>
+        <w:t>mainMenu</w:t>
+      </w:r>
+      <w:proofErr w:type="spellEnd"/>
+      <w:r>
+        <w:t xml:space="preserve">”. </w:t>
+      </w:r>
+      <w:r>
+        <w:rPr>
+          <w:lang w:val="bg-BG"/>
+        </w:rPr>
+        <w:t xml:space="preserve">Следва папка </w:t>
+      </w:r>
+      <w:r>
+        <w:t>“regex”</w:t>
+      </w:r>
+      <w:r>
+        <w:rPr>
+          <w:lang w:val="bg-BG"/>
+        </w:rPr>
+        <w:t xml:space="preserve"> където са поместени всички функции, извършващи проверка за това, дали данните са въведени правилно (дали са спазени определени граници и дали е спазен исканият формат)</w:t>
+      </w:r>
+      <w:r>
+        <w:rPr>
+          <w:lang w:val="bg-BG"/>
+        </w:rPr>
+        <w:t xml:space="preserve">. Това се извършва чрез регулярни изрази. Последните 4 файла в папка </w:t>
+      </w:r>
+      <w:r>
+        <w:t>“</w:t>
+      </w:r>
+      <w:proofErr w:type="spellStart"/>
+      <w:r>
         <w:t>src</w:t>
       </w:r>
       <w:proofErr w:type="spellEnd"/>
@@ -2368,22 +2507,316 @@
         <w:rPr>
           <w:lang w:val="bg-BG"/>
         </w:rPr>
-        <w:t xml:space="preserve">, където е поместен целия сорс код. </w:t>
-      </w:r>
-      <w:r>
-        <w:rPr>
-          <w:lang w:val="bg-BG"/>
-        </w:rPr>
-        <w:t xml:space="preserve">Тук имаме още няколко разделения. Папка </w:t>
-      </w:r>
-      <w:r>
-        <w:t xml:space="preserve">“core” </w:t>
-      </w:r>
-      <w:r>
-        <w:rPr>
-          <w:lang w:val="bg-BG"/>
-        </w:rPr>
-        <w:t xml:space="preserve">съхранява основните обекти на приложението, а именно </w:t>
+        <w:t xml:space="preserve"> са </w:t>
+      </w:r>
+      <w:r>
+        <w:t>“</w:t>
+      </w:r>
+      <w:proofErr w:type="spellStart"/>
+      <w:r>
+        <w:t>manager.h</w:t>
+      </w:r>
+      <w:proofErr w:type="spellEnd"/>
+      <w:r>
+        <w:t>”, “</w:t>
+      </w:r>
+      <w:proofErr w:type="spellStart"/>
+      <w:r>
+        <w:t>fileManager.h</w:t>
+      </w:r>
+      <w:proofErr w:type="spellEnd"/>
+      <w:r>
+        <w:t>”</w:t>
+      </w:r>
+      <w:r>
+        <w:rPr>
+          <w:lang w:val="bg-BG"/>
+        </w:rPr>
+        <w:t xml:space="preserve">, както и техните </w:t>
+      </w:r>
+      <w:r>
+        <w:t>“.</w:t>
+      </w:r>
+      <w:proofErr w:type="spellStart"/>
+      <w:r>
+        <w:t>cpp</w:t>
+      </w:r>
+      <w:proofErr w:type="spellEnd"/>
+      <w:r>
+        <w:t xml:space="preserve">” </w:t>
+      </w:r>
+      <w:r>
+        <w:rPr>
+          <w:lang w:val="bg-BG"/>
+        </w:rPr>
+        <w:t xml:space="preserve">файлове. </w:t>
+      </w:r>
+      <w:r>
+        <w:t>“</w:t>
+      </w:r>
+      <w:proofErr w:type="spellStart"/>
+      <w:r>
+        <w:t>manager.h</w:t>
+      </w:r>
+      <w:proofErr w:type="spellEnd"/>
+      <w:r>
+        <w:t xml:space="preserve">”, </w:t>
+      </w:r>
+      <w:r>
+        <w:rPr>
+          <w:lang w:val="bg-BG"/>
+        </w:rPr>
+        <w:t>е</w:t>
+      </w:r>
+      <w:r>
+        <w:rPr>
+          <w:lang w:val="bg-BG"/>
+        </w:rPr>
+        <w:t xml:space="preserve"> отговор</w:t>
+      </w:r>
+      <w:r>
+        <w:rPr>
+          <w:lang w:val="bg-BG"/>
+        </w:rPr>
+        <w:t>ен</w:t>
+      </w:r>
+      <w:r>
+        <w:rPr>
+          <w:lang w:val="bg-BG"/>
+        </w:rPr>
+        <w:t xml:space="preserve"> за това информацията която трябва да се съхрани да бъде </w:t>
+      </w:r>
+      <w:r>
+        <w:rPr>
+          <w:lang w:val="bg-BG"/>
+        </w:rPr>
+        <w:t xml:space="preserve">запазена в определената за целта </w:t>
+      </w:r>
+      <w:r>
+        <w:t>“data structure”</w:t>
+      </w:r>
+      <w:r>
+        <w:rPr>
+          <w:lang w:val="bg-BG"/>
+        </w:rPr>
+        <w:t>, както и да може да се осъществяват всички операции</w:t>
+      </w:r>
+      <w:r>
+        <w:rPr>
+          <w:lang w:val="bg-BG"/>
+        </w:rPr>
+        <w:t>, които се изискват от приложението</w:t>
+      </w:r>
+      <w:r>
+        <w:rPr>
+          <w:lang w:val="bg-BG"/>
+        </w:rPr>
+        <w:t xml:space="preserve"> докато то работи</w:t>
+      </w:r>
+      <w:r>
+        <w:rPr>
+          <w:lang w:val="bg-BG"/>
+        </w:rPr>
+        <w:t>. Друг</w:t>
+      </w:r>
+      <w:r>
+        <w:rPr>
+          <w:lang w:val="bg-BG"/>
+        </w:rPr>
+        <w:t xml:space="preserve">ият важен файл е </w:t>
+      </w:r>
+      <w:r>
+        <w:t>“</w:t>
+      </w:r>
+      <w:proofErr w:type="spellStart"/>
+      <w:r>
+        <w:t>fileManager.h</w:t>
+      </w:r>
+      <w:proofErr w:type="spellEnd"/>
+      <w:r>
+        <w:t>”</w:t>
+      </w:r>
+      <w:r>
+        <w:rPr>
+          <w:lang w:val="bg-BG"/>
+        </w:rPr>
+        <w:t xml:space="preserve">. Той е отговорен за това папките необходими на приложението да бъдат създадени при всяко пускане на програмата. След това той </w:t>
+      </w:r>
+      <w:r>
+        <w:rPr>
+          <w:lang w:val="bg-BG"/>
+        </w:rPr>
+        <w:t>създава необходимите файлове в папката</w:t>
+      </w:r>
+      <w:r>
+        <w:t xml:space="preserve"> “data”</w:t>
+      </w:r>
+      <w:r>
+        <w:rPr>
+          <w:lang w:val="bg-BG"/>
+        </w:rPr>
+        <w:t xml:space="preserve"> ,ако не са създадени</w:t>
+      </w:r>
+      <w:r>
+        <w:rPr>
+          <w:lang w:val="bg-BG"/>
+        </w:rPr>
+        <w:t xml:space="preserve">, като те са именно: </w:t>
+      </w:r>
+      <w:r>
+        <w:t>“vehicles.txt”, “routes.txt”</w:t>
+      </w:r>
+      <w:r>
+        <w:rPr>
+          <w:lang w:val="bg-BG"/>
+        </w:rPr>
+        <w:t xml:space="preserve"> и </w:t>
+      </w:r>
+      <w:r>
+        <w:t>“pairs.txt”.</w:t>
+      </w:r>
+      <w:r>
+        <w:rPr>
+          <w:lang w:val="bg-BG"/>
+        </w:rPr>
+        <w:t xml:space="preserve"> </w:t>
+      </w:r>
+      <w:r>
+        <w:rPr>
+          <w:lang w:val="bg-BG"/>
+        </w:rPr>
+        <w:t xml:space="preserve">Ако обаче те са създавани приложението минава  към следващата стъпка, а  именно четене на данните от тези файлове. </w:t>
+      </w:r>
+      <w:r>
+        <w:rPr>
+          <w:lang w:val="bg-BG"/>
+        </w:rPr>
+        <w:t xml:space="preserve">То ги прочита и записва всеки запис в оперативната памет, подготвяйки приложението за работа. </w:t>
+      </w:r>
+      <w:r>
+        <w:rPr>
+          <w:lang w:val="bg-BG"/>
+        </w:rPr>
+        <w:t xml:space="preserve">Следващата стъпка е той да затвори тези файлове. Втората и последна задача на този клас е да запише </w:t>
+      </w:r>
+      <w:r>
+        <w:rPr>
+          <w:lang w:val="bg-BG"/>
+        </w:rPr>
+        <w:t xml:space="preserve">данните в файловете,  като той първо ги изпразва и след това ги презаписва. Това се случва след като потребителят инициира затварянето на приложението. Накрая файловете се затварят и приложението излиза от своят </w:t>
+      </w:r>
+      <w:r>
+        <w:t xml:space="preserve">“main.cpp” </w:t>
+      </w:r>
+      <w:r>
+        <w:rPr>
+          <w:lang w:val="bg-BG"/>
+        </w:rPr>
+        <w:t>файл</w:t>
+      </w:r>
+      <w:r>
+        <w:rPr>
+          <w:lang w:val="bg-BG"/>
+        </w:rPr>
+        <w:t xml:space="preserve"> и затваря приложението</w:t>
+      </w:r>
+      <w:r>
+        <w:rPr>
+          <w:lang w:val="bg-BG"/>
+        </w:rPr>
+        <w:t xml:space="preserve">, </w:t>
+      </w:r>
+      <w:r>
+        <w:rPr>
+          <w:lang w:val="bg-BG"/>
+        </w:rPr>
+        <w:t xml:space="preserve">който отново се намира в папка </w:t>
+      </w:r>
+      <w:r>
+        <w:t>“</w:t>
+      </w:r>
+      <w:proofErr w:type="spellStart"/>
+      <w:r>
+        <w:t>scr</w:t>
+      </w:r>
+      <w:proofErr w:type="spellEnd"/>
+      <w:r>
+        <w:t>”</w:t>
+      </w:r>
+      <w:r>
+        <w:rPr>
+          <w:lang w:val="bg-BG"/>
+        </w:rPr>
+        <w:t>.</w:t>
+      </w:r>
+    </w:p>
+    <w:p>
+      <w:pPr>
+        <w:pStyle w:val="Heading2"/>
+        <w:rPr>
+          <w:lang w:val="bg-BG"/>
+        </w:rPr>
+      </w:pPr>
+      <w:r>
+        <w:rPr>
+          <w:lang w:val="bg-BG"/>
+        </w:rPr>
+        <w:t xml:space="preserve">Подробна информация за някои от по-важните </w:t>
+      </w:r>
+      <w:r>
+        <w:rPr>
+          <w:lang w:val="bg-BG"/>
+        </w:rPr>
+        <w:t>методи</w:t>
+      </w:r>
+    </w:p>
+    <w:p>
+      <w:pPr>
+        <w:rPr>
+          <w:lang w:val="bg-BG"/>
+        </w:rPr>
+      </w:pPr>
+      <w:r>
+        <w:rPr>
+          <w:lang w:val="bg-BG"/>
+        </w:rPr>
+        <w:t>Претовар</w:t>
+      </w:r>
+      <w:r>
+        <w:rPr>
+          <w:lang w:val="bg-BG"/>
+        </w:rPr>
+        <w:t>е</w:t>
+      </w:r>
+      <w:r>
+        <w:rPr>
+          <w:lang w:val="bg-BG"/>
+        </w:rPr>
+        <w:t xml:space="preserve">ните оператори </w:t>
+      </w:r>
+      <w:r>
+        <w:t xml:space="preserve">&lt;&lt; </w:t>
+      </w:r>
+      <w:r>
+        <w:rPr>
+          <w:lang w:val="bg-BG"/>
+        </w:rPr>
+        <w:t xml:space="preserve">и </w:t>
+      </w:r>
+      <w:r>
+        <w:t>&gt;&gt;</w:t>
+      </w:r>
+      <w:r>
+        <w:rPr>
+          <w:lang w:val="bg-BG"/>
+        </w:rPr>
+        <w:t xml:space="preserve"> за </w:t>
+      </w:r>
+      <w:r>
+        <w:rPr>
+          <w:lang w:val="bg-BG"/>
+        </w:rPr>
+        <w:t xml:space="preserve">класовете </w:t>
       </w:r>
       <w:r>
         <w:t xml:space="preserve">“vehicle” </w:t>
@@ -2395,654 +2828,108 @@
         <w:t xml:space="preserve">и </w:t>
       </w:r>
       <w:r>
-        <w:t>“</w:t>
-      </w:r>
-      <w:r>
-        <w:t>route”</w:t>
-      </w:r>
-      <w:r>
-        <w:rPr>
-          <w:lang w:val="bg-BG"/>
-        </w:rPr>
-        <w:t xml:space="preserve">. Тези класове са поместени в по 2 файла, а те са </w:t>
-      </w:r>
-      <w:r>
-        <w:t>“</w:t>
-      </w:r>
-      <w:r>
-        <w:t>.h</w:t>
-      </w:r>
-      <w:r>
-        <w:t>”</w:t>
-      </w:r>
-      <w:r>
-        <w:rPr>
-          <w:lang w:val="bg-BG"/>
-        </w:rPr>
-        <w:t xml:space="preserve"> файла, в който са поместени </w:t>
-      </w:r>
-      <w:r>
-        <w:rPr>
-          <w:lang w:val="bg-BG"/>
-        </w:rPr>
-        <w:t>декларациите</w:t>
-      </w:r>
-      <w:r>
-        <w:rPr>
-          <w:lang w:val="bg-BG"/>
-        </w:rPr>
-        <w:t xml:space="preserve"> на </w:t>
-      </w:r>
-      <w:r>
-        <w:rPr>
-          <w:lang w:val="bg-BG"/>
-        </w:rPr>
-        <w:t>функциите, както и техните член-променливи, а в</w:t>
-      </w:r>
-      <w:r>
-        <w:rPr>
-          <w:lang w:val="bg-BG"/>
-        </w:rPr>
-        <w:t xml:space="preserve"> </w:t>
-      </w:r>
-      <w:r>
-        <w:t>“</w:t>
-      </w:r>
-      <w:r>
-        <w:rPr>
-          <w:lang w:val="bg-BG"/>
-        </w:rPr>
-        <w:t>.</w:t>
+        <w:t>“route”.</w:t>
+      </w:r>
+    </w:p>
+    <w:p>
+      <w:pPr>
+        <w:spacing w:after="0"/>
+      </w:pPr>
+      <w:r>
+        <w:t>std::</w:t>
       </w:r>
       <w:proofErr w:type="spellStart"/>
       <w:r>
-        <w:t>cpp</w:t>
+        <w:t>ostream</w:t>
       </w:r>
       <w:proofErr w:type="spellEnd"/>
       <w:r>
-        <w:t>”</w:t>
-      </w:r>
-      <w:r>
-        <w:rPr>
-          <w:lang w:val="bg-BG"/>
-        </w:rPr>
-        <w:t xml:space="preserve"> файла</w:t>
-      </w:r>
-      <w:r>
-        <w:rPr>
-          <w:lang w:val="bg-BG"/>
-        </w:rPr>
-        <w:t xml:space="preserve"> са</w:t>
-      </w:r>
-      <w:r>
-        <w:rPr>
-          <w:lang w:val="bg-BG"/>
-        </w:rPr>
-        <w:t xml:space="preserve"> </w:t>
-      </w:r>
-      <w:r>
-        <w:rPr>
-          <w:lang w:val="bg-BG"/>
-        </w:rPr>
-        <w:t xml:space="preserve">поместени </w:t>
-      </w:r>
-      <w:r>
-        <w:rPr>
-          <w:lang w:val="bg-BG"/>
-        </w:rPr>
-        <w:t xml:space="preserve">техните </w:t>
-      </w:r>
-      <w:r>
-        <w:rPr>
-          <w:lang w:val="bg-BG"/>
-        </w:rPr>
-        <w:t xml:space="preserve">дефиниции. Това важи за всеки един клас. </w:t>
-      </w:r>
-      <w:r>
-        <w:rPr>
-          <w:lang w:val="bg-BG"/>
-        </w:rPr>
-        <w:t xml:space="preserve">След това в папка </w:t>
-      </w:r>
-      <w:r>
-        <w:t>“menus”</w:t>
-      </w:r>
-      <w:r>
-        <w:t xml:space="preserve"> </w:t>
-      </w:r>
-      <w:r>
-        <w:rPr>
-          <w:lang w:val="bg-BG"/>
-        </w:rPr>
-        <w:t xml:space="preserve">са поместени всичките менюта, </w:t>
-      </w:r>
-      <w:r>
-        <w:rPr>
-          <w:lang w:val="bg-BG"/>
-        </w:rPr>
-        <w:t>чиито функции</w:t>
-      </w:r>
-      <w:r>
-        <w:rPr>
-          <w:lang w:val="bg-BG"/>
-        </w:rPr>
-        <w:t xml:space="preserve"> се използват за </w:t>
-      </w:r>
-      <w:r>
-        <w:rPr>
-          <w:lang w:val="bg-BG"/>
-        </w:rPr>
-        <w:t xml:space="preserve">всичко свързано с </w:t>
-      </w:r>
-      <w:r>
-        <w:rPr>
-          <w:lang w:val="bg-BG"/>
-        </w:rPr>
-        <w:t>визуализация на информацият</w:t>
-      </w:r>
-      <w:r>
-        <w:rPr>
-          <w:lang w:val="bg-BG"/>
-        </w:rPr>
-        <w:t xml:space="preserve">а. Всички менюта се намират тук включително и главното </w:t>
-      </w:r>
-      <w:r>
-        <w:t>“</w:t>
+        <w:t>&amp; operator&lt;&lt;(std::</w:t>
       </w:r>
       <w:proofErr w:type="spellStart"/>
       <w:r>
-        <w:t>mainMenu</w:t>
+        <w:t>ostream</w:t>
       </w:r>
       <w:proofErr w:type="spellEnd"/>
       <w:r>
-        <w:t xml:space="preserve">”. </w:t>
-      </w:r>
-      <w:r>
-        <w:rPr>
-          <w:lang w:val="bg-BG"/>
-        </w:rPr>
-        <w:t xml:space="preserve">Следва папка </w:t>
-      </w:r>
-      <w:r>
-        <w:t>“regex”</w:t>
-      </w:r>
-      <w:r>
-        <w:rPr>
-          <w:lang w:val="bg-BG"/>
-        </w:rPr>
-        <w:t xml:space="preserve"> където са поместени всички функции, извършващи проверка за това, дали данните са въведени правилно (дали са спазени определени граници и дали е спазен исканият формат)</w:t>
-      </w:r>
-      <w:r>
-        <w:rPr>
-          <w:lang w:val="bg-BG"/>
-        </w:rPr>
-        <w:t xml:space="preserve">. Това се извършва чрез регулярни изрази. Последните 4 файла в папка </w:t>
-      </w:r>
-      <w:r>
-        <w:t>“</w:t>
+        <w:t xml:space="preserve">&amp; </w:t>
       </w:r>
       <w:proofErr w:type="spellStart"/>
       <w:r>
-        <w:t>src</w:t>
+        <w:t>os</w:t>
       </w:r>
       <w:proofErr w:type="spellEnd"/>
       <w:r>
-        <w:t>”</w:t>
-      </w:r>
-      <w:r>
-        <w:rPr>
-          <w:lang w:val="bg-BG"/>
-        </w:rPr>
-        <w:t xml:space="preserve"> са </w:t>
-      </w:r>
-      <w:r>
-        <w:t>“</w:t>
+        <w:t>, const Vehicle&amp; vehicle)</w:t>
+      </w:r>
+    </w:p>
+    <w:p>
+      <w:pPr>
+        <w:spacing w:after="0"/>
+      </w:pPr>
+      <w:r>
+        <w:t>std::</w:t>
       </w:r>
       <w:proofErr w:type="spellStart"/>
       <w:r>
-        <w:t>manager.h</w:t>
+        <w:t>istream</w:t>
       </w:r>
       <w:proofErr w:type="spellEnd"/>
       <w:r>
-        <w:t>”, “</w:t>
+        <w:t>&amp; operator&gt;&gt;(std::</w:t>
       </w:r>
       <w:proofErr w:type="spellStart"/>
       <w:r>
-        <w:t>fileManager.h</w:t>
+        <w:t>istream</w:t>
       </w:r>
       <w:proofErr w:type="spellEnd"/>
       <w:r>
-        <w:t>”</w:t>
-      </w:r>
-      <w:r>
-        <w:rPr>
-          <w:lang w:val="bg-BG"/>
-        </w:rPr>
-        <w:t xml:space="preserve">, както и техните </w:t>
-      </w:r>
-      <w:r>
-        <w:t>“.</w:t>
+        <w:t>&amp; is, Vehicle&amp; vehicle)</w:t>
+      </w:r>
+    </w:p>
+    <w:p>
+      <w:pPr>
+        <w:spacing w:after="0"/>
+      </w:pPr>
+      <w:r>
+        <w:t>std::</w:t>
       </w:r>
       <w:proofErr w:type="spellStart"/>
       <w:r>
-        <w:t>cpp</w:t>
+        <w:t>ostream</w:t>
       </w:r>
       <w:proofErr w:type="spellEnd"/>
       <w:r>
-        <w:t xml:space="preserve">” </w:t>
-      </w:r>
-      <w:r>
-        <w:rPr>
-          <w:lang w:val="bg-BG"/>
-        </w:rPr>
-        <w:t xml:space="preserve">файлове. </w:t>
-      </w:r>
-      <w:r>
-        <w:t>“</w:t>
+        <w:t>&amp; operator&lt;&lt;(std::</w:t>
       </w:r>
       <w:proofErr w:type="spellStart"/>
-      <w:proofErr w:type="gramStart"/>
-      <w:r>
-        <w:t>manager</w:t>
-      </w:r>
-      <w:proofErr w:type="gramEnd"/>
-      <w:r>
-        <w:t>.h</w:t>
+      <w:r>
+        <w:t>ostream</w:t>
       </w:r>
       <w:proofErr w:type="spellEnd"/>
       <w:r>
-        <w:t xml:space="preserve">”, </w:t>
-      </w:r>
-      <w:r>
-        <w:rPr>
-          <w:lang w:val="bg-BG"/>
-        </w:rPr>
-        <w:t>е</w:t>
-      </w:r>
-      <w:r>
-        <w:rPr>
-          <w:lang w:val="bg-BG"/>
-        </w:rPr>
-        <w:t xml:space="preserve"> отговор</w:t>
-      </w:r>
-      <w:r>
-        <w:rPr>
-          <w:lang w:val="bg-BG"/>
-        </w:rPr>
-        <w:t>ен</w:t>
-      </w:r>
-      <w:r>
-        <w:rPr>
-          <w:lang w:val="bg-BG"/>
-        </w:rPr>
-        <w:t xml:space="preserve"> за това информацията която трябва да се съхрани да бъде </w:t>
-      </w:r>
-      <w:r>
-        <w:rPr>
-          <w:lang w:val="bg-BG"/>
-        </w:rPr>
-        <w:t xml:space="preserve">запазена в определената за целта </w:t>
-      </w:r>
-      <w:r>
-        <w:t>“data structure”</w:t>
-      </w:r>
-      <w:r>
-        <w:rPr>
-          <w:lang w:val="bg-BG"/>
-        </w:rPr>
-        <w:t>, както и да може да се осъществяват всички операции</w:t>
-      </w:r>
-      <w:r>
-        <w:rPr>
-          <w:lang w:val="bg-BG"/>
-        </w:rPr>
-        <w:t>, които се изискват от приложението</w:t>
-      </w:r>
-      <w:r>
-        <w:rPr>
-          <w:lang w:val="bg-BG"/>
-        </w:rPr>
-        <w:t xml:space="preserve"> докато то работи</w:t>
-      </w:r>
-      <w:r>
-        <w:rPr>
-          <w:lang w:val="bg-BG"/>
-        </w:rPr>
-        <w:t>. Друг</w:t>
-      </w:r>
-      <w:r>
-        <w:rPr>
-          <w:lang w:val="bg-BG"/>
-        </w:rPr>
-        <w:t xml:space="preserve">ият важен файл е </w:t>
-      </w:r>
-      <w:r>
-        <w:t>“</w:t>
+        <w:t xml:space="preserve">&amp; </w:t>
       </w:r>
       <w:proofErr w:type="spellStart"/>
       <w:r>
-        <w:t>fileManager.h</w:t>
+        <w:t>os</w:t>
       </w:r>
       <w:proofErr w:type="spellEnd"/>
       <w:r>
-        <w:t>”</w:t>
-      </w:r>
-      <w:r>
-        <w:rPr>
-          <w:lang w:val="bg-BG"/>
-        </w:rPr>
-        <w:t xml:space="preserve">. Той е отговорен за това папките необходими на приложението да бъдат създадени при всяко пускане на програмата. След това той </w:t>
-      </w:r>
-      <w:r>
-        <w:rPr>
-          <w:lang w:val="bg-BG"/>
-        </w:rPr>
-        <w:t>създава необходимите файлове в папката</w:t>
-      </w:r>
-      <w:r>
-        <w:t xml:space="preserve"> “data”</w:t>
-      </w:r>
-      <w:r>
-        <w:rPr>
-          <w:lang w:val="bg-BG"/>
-        </w:rPr>
-        <w:t xml:space="preserve"> ,ако не са създадени</w:t>
-      </w:r>
-      <w:r>
-        <w:rPr>
-          <w:lang w:val="bg-BG"/>
-        </w:rPr>
-        <w:t xml:space="preserve">, като те са именно: </w:t>
-      </w:r>
-      <w:r>
-        <w:t>“vehicles.txt”, “routes.txt”</w:t>
-      </w:r>
-      <w:r>
-        <w:rPr>
-          <w:lang w:val="bg-BG"/>
-        </w:rPr>
-        <w:t xml:space="preserve"> и </w:t>
-      </w:r>
-      <w:r>
-        <w:t>“pairs.txt”.</w:t>
-      </w:r>
-      <w:r>
-        <w:rPr>
-          <w:lang w:val="bg-BG"/>
-        </w:rPr>
-        <w:t xml:space="preserve"> </w:t>
-      </w:r>
-      <w:r>
-        <w:rPr>
-          <w:lang w:val="bg-BG"/>
-        </w:rPr>
-        <w:t xml:space="preserve">Ако обаче те са създавани приложението минава  към следващата стъпка, а  именно четене на данните от тези файлове. </w:t>
-      </w:r>
-      <w:r>
-        <w:rPr>
-          <w:lang w:val="bg-BG"/>
-        </w:rPr>
-        <w:t xml:space="preserve">То ги прочита и записва всеки запис в оперативната памет, подготвяйки приложението за работа. </w:t>
-      </w:r>
-      <w:r>
-        <w:rPr>
-          <w:lang w:val="bg-BG"/>
-        </w:rPr>
-        <w:t xml:space="preserve">Следващата стъпка е той да затвори тези файлове. Втората и последна задача на този клас е да запише </w:t>
-      </w:r>
-      <w:r>
-        <w:rPr>
-          <w:lang w:val="bg-BG"/>
-        </w:rPr>
-        <w:t xml:space="preserve">данните в файловете,  като той първо ги изпразва и след това ги презаписва. Това се случва след като потребителят инициира затварянето на приложението. Накрая файловете се затварят и приложението излиза от своят </w:t>
-      </w:r>
-      <w:r>
-        <w:t xml:space="preserve">“main.cpp” </w:t>
-      </w:r>
-      <w:r>
-        <w:rPr>
-          <w:lang w:val="bg-BG"/>
-        </w:rPr>
-        <w:t>файл</w:t>
-      </w:r>
-      <w:r>
-        <w:rPr>
-          <w:lang w:val="bg-BG"/>
-        </w:rPr>
-        <w:t xml:space="preserve"> и затваря приложението</w:t>
-      </w:r>
-      <w:r>
-        <w:rPr>
-          <w:lang w:val="bg-BG"/>
-        </w:rPr>
-        <w:t xml:space="preserve">, </w:t>
-      </w:r>
-      <w:r>
-        <w:rPr>
-          <w:lang w:val="bg-BG"/>
-        </w:rPr>
-        <w:t xml:space="preserve">който отново се намира в папка </w:t>
-      </w:r>
-      <w:r>
-        <w:t>“</w:t>
+        <w:t>, const Route&amp; route)</w:t>
+      </w:r>
+    </w:p>
+    <w:p>
+      <w:pPr>
+        <w:spacing w:after="0"/>
+        <w:rPr>
+          <w:lang w:val="bg-BG"/>
+        </w:rPr>
+      </w:pPr>
+      <w:r>
+        <w:t>std::</w:t>
       </w:r>
       <w:proofErr w:type="spellStart"/>
-      <w:r>
-        <w:t>scr</w:t>
-      </w:r>
-      <w:proofErr w:type="spellEnd"/>
-      <w:r>
-        <w:t>”</w:t>
-      </w:r>
-      <w:r>
-        <w:rPr>
-          <w:lang w:val="bg-BG"/>
-        </w:rPr>
-        <w:t>.</w:t>
-      </w:r>
-    </w:p>
-    <w:p>
-      <w:pPr>
-        <w:rPr>
-          <w:lang w:val="bg-BG"/>
-        </w:rPr>
-      </w:pPr>
-      <w:r>
-        <w:rPr>
-          <w:lang w:val="bg-BG"/>
-        </w:rPr>
-        <w:br w:type="page"/>
-      </w:r>
-    </w:p>
-    <w:p>
-      <w:pPr>
-        <w:pStyle w:val="Heading2"/>
-        <w:rPr>
-          <w:lang w:val="bg-BG"/>
-        </w:rPr>
-      </w:pPr>
-      <w:r>
-        <w:rPr>
-          <w:lang w:val="bg-BG"/>
-        </w:rPr>
-        <w:lastRenderedPageBreak/>
-        <w:t xml:space="preserve">Подробна информация за някои от по-важните </w:t>
-      </w:r>
-      <w:r>
-        <w:rPr>
-          <w:lang w:val="bg-BG"/>
-        </w:rPr>
-        <w:t>методи</w:t>
-      </w:r>
-    </w:p>
-    <w:p>
-      <w:pPr>
-        <w:rPr>
-          <w:lang w:val="bg-BG"/>
-        </w:rPr>
-      </w:pPr>
-      <w:r>
-        <w:rPr>
-          <w:lang w:val="bg-BG"/>
-        </w:rPr>
-        <w:t>Претовар</w:t>
-      </w:r>
-      <w:r>
-        <w:rPr>
-          <w:lang w:val="bg-BG"/>
-        </w:rPr>
-        <w:t>е</w:t>
-      </w:r>
-      <w:r>
-        <w:rPr>
-          <w:lang w:val="bg-BG"/>
-        </w:rPr>
-        <w:t xml:space="preserve">ните оператори </w:t>
-      </w:r>
-      <w:r>
-        <w:t xml:space="preserve">&lt;&lt; </w:t>
-      </w:r>
-      <w:r>
-        <w:rPr>
-          <w:lang w:val="bg-BG"/>
-        </w:rPr>
-        <w:t xml:space="preserve">и </w:t>
-      </w:r>
-      <w:r>
-        <w:t>&gt;&gt;</w:t>
-      </w:r>
-      <w:r>
-        <w:rPr>
-          <w:lang w:val="bg-BG"/>
-        </w:rPr>
-        <w:t xml:space="preserve"> за </w:t>
-      </w:r>
-      <w:r>
-        <w:rPr>
-          <w:lang w:val="bg-BG"/>
-        </w:rPr>
-        <w:t xml:space="preserve">класовете </w:t>
-      </w:r>
-      <w:r>
-        <w:t xml:space="preserve">“vehicle” </w:t>
-      </w:r>
-      <w:r>
-        <w:rPr>
-          <w:lang w:val="bg-BG"/>
-        </w:rPr>
-        <w:t xml:space="preserve">и </w:t>
-      </w:r>
-      <w:r>
-        <w:t>“route”.</w:t>
-      </w:r>
-    </w:p>
-    <w:p>
-      <w:pPr>
-        <w:spacing w:after="0"/>
-      </w:pPr>
-      <w:proofErr w:type="gramStart"/>
-      <w:r>
-        <w:t>std::</w:t>
-      </w:r>
-      <w:proofErr w:type="spellStart"/>
-      <w:proofErr w:type="gramEnd"/>
-      <w:r>
-        <w:t>ostream</w:t>
-      </w:r>
-      <w:proofErr w:type="spellEnd"/>
-      <w:r>
-        <w:t>&amp; operator&lt;&lt;(std::</w:t>
-      </w:r>
-      <w:proofErr w:type="spellStart"/>
-      <w:r>
-        <w:t>ostream</w:t>
-      </w:r>
-      <w:proofErr w:type="spellEnd"/>
-      <w:r>
-        <w:t xml:space="preserve">&amp; </w:t>
-      </w:r>
-      <w:proofErr w:type="spellStart"/>
-      <w:r>
-        <w:t>os</w:t>
-      </w:r>
-      <w:proofErr w:type="spellEnd"/>
-      <w:r>
-        <w:t>, const Vehicle&amp; vehicle)</w:t>
-      </w:r>
-    </w:p>
-    <w:p>
-      <w:pPr>
-        <w:spacing w:after="0"/>
-      </w:pPr>
-      <w:proofErr w:type="gramStart"/>
-      <w:r>
-        <w:t>std::</w:t>
-      </w:r>
-      <w:proofErr w:type="spellStart"/>
-      <w:proofErr w:type="gramEnd"/>
-      <w:r>
-        <w:t>istream</w:t>
-      </w:r>
-      <w:proofErr w:type="spellEnd"/>
-      <w:r>
-        <w:t>&amp; operator&gt;&gt;(std::</w:t>
-      </w:r>
-      <w:proofErr w:type="spellStart"/>
-      <w:r>
-        <w:t>istream</w:t>
-      </w:r>
-      <w:proofErr w:type="spellEnd"/>
-      <w:r>
-        <w:t>&amp; is, Vehicle&amp; vehicle)</w:t>
-      </w:r>
-    </w:p>
-    <w:p>
-      <w:pPr>
-        <w:spacing w:after="0"/>
-      </w:pPr>
-      <w:proofErr w:type="gramStart"/>
-      <w:r>
-        <w:t>std::</w:t>
-      </w:r>
-      <w:proofErr w:type="spellStart"/>
-      <w:proofErr w:type="gramEnd"/>
-      <w:r>
-        <w:t>ostream</w:t>
-      </w:r>
-      <w:proofErr w:type="spellEnd"/>
-      <w:r>
-        <w:t>&amp; operator&lt;&lt;(std::</w:t>
-      </w:r>
-      <w:proofErr w:type="spellStart"/>
-      <w:r>
-        <w:t>ostream</w:t>
-      </w:r>
-      <w:proofErr w:type="spellEnd"/>
-      <w:r>
-        <w:t xml:space="preserve">&amp; </w:t>
-      </w:r>
-      <w:proofErr w:type="spellStart"/>
-      <w:r>
-        <w:t>os</w:t>
-      </w:r>
-      <w:proofErr w:type="spellEnd"/>
-      <w:r>
-        <w:t>, const Route&amp; route)</w:t>
-      </w:r>
-    </w:p>
-    <w:p>
-      <w:pPr>
-        <w:spacing w:after="0"/>
-        <w:rPr>
-          <w:lang w:val="bg-BG"/>
-        </w:rPr>
-      </w:pPr>
-      <w:proofErr w:type="gramStart"/>
-      <w:r>
-        <w:t>std::</w:t>
-      </w:r>
-      <w:proofErr w:type="spellStart"/>
-      <w:proofErr w:type="gramEnd"/>
       <w:r>
         <w:t>istream</w:t>
       </w:r>
@@ -3211,6 +3098,7 @@
         <w:rPr>
           <w:lang w:val="bg-BG"/>
         </w:rPr>
+        <w:lastRenderedPageBreak/>
         <w:t>[3, {</w:t>
       </w:r>
       <w:proofErr w:type="spellStart"/>
@@ -3293,7 +3181,6 @@
         </w:rPr>
       </w:pPr>
       <w:proofErr w:type="spellStart"/>
-      <w:proofErr w:type="gramStart"/>
       <w:r>
         <w:t>MainMenu</w:t>
       </w:r>
@@ -3302,7 +3189,6 @@
         <w:t>::</w:t>
       </w:r>
       <w:proofErr w:type="spellStart"/>
-      <w:proofErr w:type="gramEnd"/>
       <w:r>
         <w:t>mainMenu</w:t>
       </w:r>
@@ -3551,7 +3437,6 @@
         </w:rPr>
       </w:pPr>
       <w:proofErr w:type="spellStart"/>
-      <w:proofErr w:type="gramStart"/>
       <w:r>
         <w:t>FileManager</w:t>
       </w:r>
@@ -3560,7 +3445,6 @@
         <w:t>::</w:t>
       </w:r>
       <w:proofErr w:type="spellStart"/>
-      <w:proofErr w:type="gramEnd"/>
       <w:r>
         <w:t>initializeFiles</w:t>
       </w:r>
@@ -3636,7 +3520,6 @@
         </w:rPr>
       </w:pPr>
       <w:proofErr w:type="spellStart"/>
-      <w:proofErr w:type="gramStart"/>
       <w:r>
         <w:t>FileManager</w:t>
       </w:r>
@@ -3645,7 +3528,6 @@
         <w:t>::</w:t>
       </w:r>
       <w:proofErr w:type="spellStart"/>
-      <w:proofErr w:type="gramEnd"/>
       <w:r>
         <w:t>closeFiles</w:t>
       </w:r>
@@ -3728,14 +3610,7 @@
         <w:rPr>
           <w:lang w:val="bg-BG"/>
         </w:rPr>
-        <w:t xml:space="preserve">двойките превозно средство-маршрут. Тези методи записват данните </w:t>
-      </w:r>
-      <w:r>
-        <w:rPr>
-          <w:lang w:val="bg-BG"/>
-        </w:rPr>
-        <w:lastRenderedPageBreak/>
-        <w:t>чрез цикли, които обхождат</w:t>
+        <w:t>двойките превозно средство-маршрут. Тези методи записват данните чрез цикли, които обхождат</w:t>
       </w:r>
       <w:r>
         <w:rPr>
@@ -3892,7 +3767,14 @@
         <w:rPr>
           <w:lang w:val="bg-BG"/>
         </w:rPr>
-        <w:t xml:space="preserve"> от главното меню. Само тогава приложението ще запамети данните в съответните файлове</w:t>
+        <w:t xml:space="preserve"> от главното меню. Само тогава приложението ще запамети данните в </w:t>
+      </w:r>
+      <w:r>
+        <w:rPr>
+          <w:lang w:val="bg-BG"/>
+        </w:rPr>
+        <w:lastRenderedPageBreak/>
+        <w:t>съответните файлове</w:t>
       </w:r>
       <w:r>
         <w:rPr>
@@ -3941,7 +3823,7 @@
 <w:ftr xmlns:wpc="http://schemas.microsoft.com/office/word/2010/wordprocessingCanvas" xmlns:cx="http://schemas.microsoft.com/office/drawing/2014/chartex" xmlns:cx1="http://schemas.microsoft.com/office/drawing/2015/9/8/chartex" xmlns:cx2="http://schemas.microsoft.com/office/drawing/2015/10/21/chartex" xmlns:cx3="http://schemas.microsoft.com/office/drawing/2016/5/9/chartex" xmlns:cx4="http://schemas.microsoft.com/office/drawing/2016/5/10/chartex" xmlns:cx5="http://schemas.microsoft.com/office/drawing/2016/5/11/chartex" xmlns:cx6="http://schemas.microsoft.com/office/drawing/2016/5/12/chartex" xmlns:cx7="http://schemas.microsoft.com/office/drawing/2016/5/13/chartex" xmlns:cx8="http://schemas.microsoft.com/office/drawing/2016/5/14/chartex" xmlns:mc="http://schemas.openxmlformats.org/markup-compatibility/2006" xmlns:aink="http://schemas.microsoft.com/office/drawing/2016/ink" xmlns:am3d="http://schemas.microsoft.com/office/drawing/2017/model3d" xmlns:o="urn:schemas-microsoft-com:office:office" xmlns:oel="http://schemas.microsoft.com/office/2019/extlst" xmlns:r="http://schemas.openxmlformats.org/officeDocument/2006/relationships" xmlns:m="http://schemas.openxmlformats.org/officeDocument/2006/math" xmlns:v="urn:schemas-microsoft-com:vml" xmlns:wp14="http://schemas.microsoft.com/office/word/2010/wordprocessingDrawing" xmlns:wp="http://schemas.openxmlformats.org/drawingml/2006/wordprocessingDrawing" xmlns:w10="urn:schemas-microsoft-com:office:word" xmlns:w="http://schemas.openxmlformats.org/wordprocessingml/2006/main" xmlns:w14="http://schemas.microsoft.com/office/word/2010/wordml" xmlns:w15="http://schemas.microsoft.com/office/word/2012/wordml" xmlns:w16cex="http://schemas.microsoft.com/office/word/2018/wordml/cex" xmlns:w16cid="http://schemas.microsoft.com/office/word/2016/wordml/cid" xmlns:w16="http://schemas.microsoft.com/office/word/2018/wordml" xmlns:w16du="http://schemas.microsoft.com/office/word/2023/wordml/word16du" xmlns:w16sdtdh="http://schemas.microsoft.com/office/word/2020/wordml/sdtdatahash" xmlns:w16sdtfl="http://schemas.microsoft.com/office/word/2024/wordml/sdtformatlock" xmlns:w16se="http://schemas.microsoft.com/office/word/2015/wordml/symex" xmlns:wpg="http://schemas.microsoft.com/office/word/2010/wordprocessingGroup" xmlns:wpi="http://schemas.microsoft.com/office/word/2010/wordprocessingInk" xmlns:wne="http://schemas.microsoft.com/office/word/2006/wordml" xmlns:wps="http://schemas.microsoft.com/office/word/2010/wordprocessingShape" mc:Ignorable="w14 w15 w16se w16cid w16 w16cex w16sdtdh w16sdtfl w16du wp14">
   <w:sdt>
     <w:sdtPr>
-      <w:id w:val="-593860873"/>
+      <w:id w:val="912742897"/>
       <w:docPartObj>
         <w:docPartGallery w:val="Page Numbers (Bottom of Page)"/>
         <w:docPartUnique/>
@@ -3956,7 +3838,7 @@
       <w:p>
         <w:pPr>
           <w:pStyle w:val="Footer"/>
-          <w:jc w:val="center"/>
+          <w:jc w:val="right"/>
         </w:pPr>
         <w:r>
           <w:fldChar w:fldCharType="begin"/>
